--- a/创业计划书.docx
+++ b/创业计划书.docx
@@ -48,7 +48,7 @@
           <w:p>
             <w:pPr>
               <w:rPr>
-                <w:rFonts w:ascii="Microsoft YaHei UI" w:hAnsi="Microsoft YaHei UI" w:hint="eastAsia"/>
+                <w:rFonts w:ascii="Microsoft YaHei UI" w:hAnsi="Microsoft YaHei UI"/>
               </w:rPr>
             </w:pPr>
           </w:p>
@@ -66,16 +66,51 @@
           <w:p>
             <w:pPr>
               <w:pStyle w:val="a6"/>
-              <w:ind w:left="240" w:right="240"/>
+              <w:ind w:left="0" w:right="240"/>
               <w:rPr>
                 <w:rFonts w:ascii="Microsoft YaHei UI" w:hAnsi="Microsoft YaHei UI"/>
               </w:rPr>
             </w:pPr>
             <w:r>
               <w:rPr>
-                <w:rFonts w:ascii="Microsoft YaHei UI" w:hAnsi="Microsoft YaHei UI" w:hint="eastAsia"/>
+                <w:rFonts w:ascii="Microsoft YaHei UI" w:hAnsi="Microsoft YaHei UI"/>
+                <w:noProof/>
               </w:rPr>
-              <w:t>*****</w:t>
+              <w:drawing>
+                <wp:inline distT="0" distB="0" distL="0" distR="0" wp14:anchorId="6A5846B9" wp14:editId="579E1307">
+                  <wp:extent cx="2816450" cy="1276930"/>
+                  <wp:effectExtent l="0" t="0" r="3175" b="0"/>
+                  <wp:docPr id="2" name="图片 2"/>
+                  <wp:cNvGraphicFramePr>
+                    <a:graphicFrameLocks xmlns:a="http://schemas.openxmlformats.org/drawingml/2006/main" noChangeAspect="1"/>
+                  </wp:cNvGraphicFramePr>
+                  <a:graphic xmlns:a="http://schemas.openxmlformats.org/drawingml/2006/main">
+                    <a:graphicData uri="http://schemas.openxmlformats.org/drawingml/2006/picture">
+                      <pic:pic xmlns:pic="http://schemas.openxmlformats.org/drawingml/2006/picture">
+                        <pic:nvPicPr>
+                          <pic:cNvPr id="2" name="未标题-1.png"/>
+                          <pic:cNvPicPr/>
+                        </pic:nvPicPr>
+                        <pic:blipFill>
+                          <a:blip r:embed="rId9"/>
+                          <a:stretch>
+                            <a:fillRect/>
+                          </a:stretch>
+                        </pic:blipFill>
+                        <pic:spPr>
+                          <a:xfrm>
+                            <a:off x="0" y="0"/>
+                            <a:ext cx="2871793" cy="1302021"/>
+                          </a:xfrm>
+                          <a:prstGeom prst="rect">
+                            <a:avLst/>
+                          </a:prstGeom>
+                        </pic:spPr>
+                      </pic:pic>
+                    </a:graphicData>
+                  </a:graphic>
+                </wp:inline>
+              </w:drawing>
             </w:r>
             <w:r>
               <w:rPr>
@@ -87,6 +122,9 @@
               <w:rPr>
                 <w:rStyle w:val="a8"/>
                 <w:rFonts w:ascii="Microsoft YaHei UI" w:hAnsi="Microsoft YaHei UI" w:hint="eastAsia"/>
+                <w:color w:val="404040" w:themeColor="background2" w:themeShade="80"/>
+                <w:sz w:val="118"/>
+                <w:szCs w:val="118"/>
               </w:rPr>
               <w:t>创业计划书</w:t>
             </w:r>
@@ -96,7 +134,7 @@
               <w:pStyle w:val="a9"/>
               <w:spacing w:before="360"/>
               <w:rPr>
-                <w:rFonts w:ascii="Microsoft YaHei UI" w:hAnsi="Microsoft YaHei UI" w:hint="eastAsia"/>
+                <w:rFonts w:ascii="Microsoft YaHei UI" w:hAnsi="Microsoft YaHei UI"/>
                 <w:sz w:val="40"/>
               </w:rPr>
             </w:pPr>
@@ -192,7 +230,7 @@
             <w:pPr>
               <w:pStyle w:val="1"/>
               <w:rPr>
-                <w:rFonts w:asciiTheme="majorHAnsi" w:hAnsiTheme="majorHAnsi" w:hint="eastAsia"/>
+                <w:rFonts w:asciiTheme="majorHAnsi" w:hAnsiTheme="majorHAnsi"/>
                 <w:sz w:val="40"/>
                 <w:szCs w:val="44"/>
               </w:rPr>
@@ -278,61 +316,6 @@
                 <w:rFonts w:ascii="Microsoft YaHei UI" w:hAnsi="Microsoft YaHei UI"/>
               </w:rPr>
             </w:pPr>
-            <w:r>
-              <w:rPr>
-                <w:rFonts w:ascii="Microsoft YaHei UI" w:hAnsi="Microsoft YaHei UI"/>
-                <w:noProof/>
-              </w:rPr>
-              <w:drawing>
-                <wp:anchor distT="0" distB="0" distL="114300" distR="114300" simplePos="0" relativeHeight="251658240" behindDoc="1" locked="0" layoutInCell="1" allowOverlap="1" wp14:anchorId="1B3942C7" wp14:editId="7EC394F8">
-                  <wp:simplePos x="0" y="0"/>
-                  <wp:positionH relativeFrom="column">
-                    <wp:posOffset>-2453852</wp:posOffset>
-                  </wp:positionH>
-                  <wp:positionV relativeFrom="paragraph">
-                    <wp:posOffset>2660227</wp:posOffset>
-                  </wp:positionV>
-                  <wp:extent cx="4521200" cy="2407155"/>
-                  <wp:effectExtent l="0" t="0" r="0" b="0"/>
-                  <wp:wrapNone/>
-                  <wp:docPr id="1" name="图片 1"/>
-                  <wp:cNvGraphicFramePr>
-                    <a:graphicFrameLocks xmlns:a="http://schemas.openxmlformats.org/drawingml/2006/main" noChangeAspect="1"/>
-                  </wp:cNvGraphicFramePr>
-                  <a:graphic xmlns:a="http://schemas.openxmlformats.org/drawingml/2006/main">
-                    <a:graphicData uri="http://schemas.openxmlformats.org/drawingml/2006/picture">
-                      <pic:pic xmlns:pic="http://schemas.openxmlformats.org/drawingml/2006/picture">
-                        <pic:nvPicPr>
-                          <pic:cNvPr id="1" name="logo.png"/>
-                          <pic:cNvPicPr/>
-                        </pic:nvPicPr>
-                        <pic:blipFill>
-                          <a:blip r:embed="rId9"/>
-                          <a:stretch>
-                            <a:fillRect/>
-                          </a:stretch>
-                        </pic:blipFill>
-                        <pic:spPr>
-                          <a:xfrm>
-                            <a:off x="0" y="0"/>
-                            <a:ext cx="4545222" cy="2419945"/>
-                          </a:xfrm>
-                          <a:prstGeom prst="rect">
-                            <a:avLst/>
-                          </a:prstGeom>
-                        </pic:spPr>
-                      </pic:pic>
-                    </a:graphicData>
-                  </a:graphic>
-                  <wp14:sizeRelH relativeFrom="margin">
-                    <wp14:pctWidth>0</wp14:pctWidth>
-                  </wp14:sizeRelH>
-                  <wp14:sizeRelV relativeFrom="margin">
-                    <wp14:pctHeight>0</wp14:pctHeight>
-                  </wp14:sizeRelV>
-                </wp:anchor>
-              </w:drawing>
-            </w:r>
           </w:p>
         </w:tc>
         <w:tc>
@@ -359,7 +342,7 @@
             <w:pPr>
               <w:pStyle w:val="ad"/>
               <w:rPr>
-                <w:rFonts w:ascii="Microsoft YaHei UI" w:hAnsi="Microsoft YaHei UI" w:hint="eastAsia"/>
+                <w:rFonts w:ascii="Microsoft YaHei UI" w:hAnsi="Microsoft YaHei UI"/>
               </w:rPr>
             </w:pPr>
             <w:r>
@@ -374,7 +357,7 @@
             <w:pPr>
               <w:pStyle w:val="a9"/>
               <w:rPr>
-                <w:rFonts w:ascii="Microsoft YaHei UI" w:hAnsi="Microsoft YaHei UI" w:hint="eastAsia"/>
+                <w:rFonts w:ascii="Microsoft YaHei UI" w:hAnsi="Microsoft YaHei UI"/>
               </w:rPr>
             </w:pPr>
             <w:r>
@@ -429,7 +412,7 @@
             <w:pPr>
               <w:pStyle w:val="a9"/>
               <w:rPr>
-                <w:rFonts w:ascii="Microsoft YaHei UI" w:hAnsi="Microsoft YaHei UI" w:hint="eastAsia"/>
+                <w:rFonts w:ascii="Microsoft YaHei UI" w:hAnsi="Microsoft YaHei UI"/>
               </w:rPr>
             </w:pPr>
             <w:r>
@@ -457,7 +440,7 @@
             <w:pPr>
               <w:pStyle w:val="a9"/>
               <w:rPr>
-                <w:rFonts w:ascii="Microsoft YaHei UI" w:hAnsi="Microsoft YaHei UI" w:hint="eastAsia"/>
+                <w:rFonts w:ascii="Microsoft YaHei UI" w:hAnsi="Microsoft YaHei UI"/>
               </w:rPr>
             </w:pPr>
             <w:r>
@@ -485,7 +468,7 @@
             <w:pPr>
               <w:pStyle w:val="a9"/>
               <w:rPr>
-                <w:rFonts w:ascii="Microsoft YaHei UI" w:hAnsi="Microsoft YaHei UI" w:hint="eastAsia"/>
+                <w:rFonts w:ascii="Microsoft YaHei UI" w:hAnsi="Microsoft YaHei UI"/>
               </w:rPr>
             </w:pPr>
             <w:r>
@@ -629,7 +612,7 @@
         </w:tabs>
         <w:ind w:leftChars="260" w:left="624" w:rightChars="270" w:right="648" w:firstLineChars="195" w:firstLine="468"/>
         <w:rPr>
-          <w:rFonts w:asciiTheme="minorEastAsia" w:eastAsiaTheme="minorEastAsia" w:hAnsiTheme="minorEastAsia" w:hint="eastAsia"/>
+          <w:rFonts w:asciiTheme="minorEastAsia" w:eastAsiaTheme="minorEastAsia" w:hAnsiTheme="minorEastAsia"/>
           <w:szCs w:val="24"/>
         </w:rPr>
       </w:pPr>
@@ -657,7 +640,7 @@
         </w:tabs>
         <w:ind w:leftChars="260" w:left="624" w:rightChars="270" w:right="648" w:firstLineChars="195" w:firstLine="468"/>
         <w:rPr>
-          <w:rFonts w:asciiTheme="minorEastAsia" w:eastAsiaTheme="minorEastAsia" w:hAnsiTheme="minorEastAsia" w:hint="eastAsia"/>
+          <w:rFonts w:asciiTheme="minorEastAsia" w:eastAsiaTheme="minorEastAsia" w:hAnsiTheme="minorEastAsia"/>
           <w:szCs w:val="24"/>
         </w:rPr>
       </w:pPr>
@@ -670,7 +653,7 @@
         </w:tabs>
         <w:ind w:leftChars="260" w:left="624" w:rightChars="270" w:right="648" w:firstLineChars="195" w:firstLine="468"/>
         <w:rPr>
-          <w:rFonts w:asciiTheme="minorEastAsia" w:eastAsiaTheme="minorEastAsia" w:hAnsiTheme="minorEastAsia" w:hint="eastAsia"/>
+          <w:rFonts w:asciiTheme="minorEastAsia" w:eastAsiaTheme="minorEastAsia" w:hAnsiTheme="minorEastAsia"/>
           <w:szCs w:val="24"/>
         </w:rPr>
       </w:pPr>
@@ -3190,7 +3173,7 @@
       <w:pPr>
         <w:ind w:firstLineChars="250" w:firstLine="600"/>
         <w:rPr>
-          <w:rFonts w:asciiTheme="minorEastAsia" w:eastAsiaTheme="minorEastAsia" w:hAnsiTheme="minorEastAsia" w:hint="eastAsia"/>
+          <w:rFonts w:asciiTheme="minorEastAsia" w:eastAsiaTheme="minorEastAsia" w:hAnsiTheme="minorEastAsia"/>
           <w:szCs w:val="24"/>
         </w:rPr>
       </w:pPr>
@@ -3441,9 +3424,6 @@
     <w:p>
       <w:pPr>
         <w:pStyle w:val="1"/>
-        <w:rPr>
-          <w:rFonts w:hint="eastAsia"/>
-        </w:rPr>
       </w:pPr>
       <w:r>
         <w:rPr>
@@ -3533,19 +3513,10 @@
     <w:p/>
     <w:p/>
     <w:p/>
-    <w:p>
-      <w:pPr>
-        <w:rPr>
-          <w:rFonts w:hint="eastAsia"/>
-        </w:rPr>
-      </w:pPr>
-    </w:p>
+    <w:p/>
     <w:p>
       <w:pPr>
         <w:pStyle w:val="1"/>
-        <w:rPr>
-          <w:rFonts w:hint="eastAsia"/>
-        </w:rPr>
       </w:pPr>
       <w:r>
         <w:rPr>
@@ -3593,56 +3564,54 @@
         <w:t>市场需求适应性</w:t>
       </w:r>
     </w:p>
-    <w:p/>
-    <w:p/>
-    <w:p/>
-    <w:p/>
-    <w:p/>
-    <w:p/>
-    <w:p/>
-    <w:p/>
-    <w:p/>
-    <w:p/>
-    <w:p/>
-    <w:p/>
-    <w:p/>
-    <w:p/>
-    <w:p/>
-    <w:p/>
-    <w:p/>
-    <w:p/>
-    <w:p/>
-    <w:p/>
-    <w:p/>
-    <w:p/>
-    <w:p/>
-    <w:p/>
-    <w:p/>
-    <w:p/>
-    <w:p/>
-    <w:p/>
-    <w:p/>
-    <w:p/>
-    <w:p/>
-    <w:p/>
-    <w:p/>
-    <w:p/>
-    <w:p/>
-    <w:p/>
-    <w:p/>
-    <w:p>
-      <w:pPr>
-        <w:rPr>
-          <w:rFonts w:hint="eastAsia"/>
-        </w:rPr>
-      </w:pPr>
-    </w:p>
+    <w:p>
+      <w:r>
+        <w:rPr>
+          <w:rFonts w:hint="eastAsia"/>
+        </w:rPr>
+        <w:t>锐制</w:t>
+      </w:r>
+    </w:p>
+    <w:p/>
+    <w:p/>
+    <w:p/>
+    <w:p/>
+    <w:p/>
+    <w:p/>
+    <w:p/>
+    <w:p/>
+    <w:p/>
+    <w:p/>
+    <w:p/>
+    <w:p/>
+    <w:p/>
+    <w:p/>
+    <w:p/>
+    <w:p/>
+    <w:p/>
+    <w:p/>
+    <w:p/>
+    <w:p/>
+    <w:p/>
+    <w:p/>
+    <w:p/>
+    <w:p/>
+    <w:p/>
+    <w:p/>
+    <w:p/>
+    <w:p/>
+    <w:p/>
+    <w:p/>
+    <w:p/>
+    <w:p/>
+    <w:p/>
+    <w:p/>
+    <w:p/>
+    <w:p/>
+    <w:p/>
     <w:p>
       <w:pPr>
         <w:pStyle w:val="1"/>
-        <w:rPr>
-          <w:rFonts w:hint="eastAsia"/>
-        </w:rPr>
       </w:pPr>
       <w:r>
         <w:rPr>
@@ -3655,11 +3624,6 @@
       </w:r>
     </w:p>
     <w:p>
-      <w:pPr>
-        <w:rPr>
-          <w:rFonts w:hint="eastAsia"/>
-        </w:rPr>
-      </w:pPr>
       <w:r>
         <w:rPr>
           <w:rFonts w:hint="eastAsia"/>
@@ -3706,9 +3670,6 @@
     <w:p>
       <w:pPr>
         <w:pStyle w:val="1"/>
-        <w:rPr>
-          <w:rFonts w:hint="eastAsia"/>
-        </w:rPr>
       </w:pPr>
       <w:r>
         <w:rPr>
@@ -3720,11 +3681,6 @@
       </w:r>
     </w:p>
     <w:p>
-      <w:pPr>
-        <w:rPr>
-          <w:rFonts w:hint="eastAsia"/>
-        </w:rPr>
-      </w:pPr>
       <w:r>
         <w:rPr>
           <w:rFonts w:hint="eastAsia"/>
@@ -3821,7 +3777,6 @@
         <w:pStyle w:val="1"/>
         <w:rPr>
           <w:rStyle w:val="10"/>
-          <w:rFonts w:hint="eastAsia"/>
           <w:b/>
         </w:rPr>
       </w:pPr>
@@ -3835,11 +3790,6 @@
       </w:r>
     </w:p>
     <w:p>
-      <w:pPr>
-        <w:rPr>
-          <w:rFonts w:hint="eastAsia"/>
-        </w:rPr>
-      </w:pPr>
       <w:r>
         <w:rPr>
           <w:rFonts w:hint="eastAsia"/>
@@ -3886,9 +3836,6 @@
     <w:p>
       <w:pPr>
         <w:pStyle w:val="1"/>
-        <w:rPr>
-          <w:rFonts w:hint="eastAsia"/>
-        </w:rPr>
       </w:pPr>
       <w:r>
         <w:rPr>
@@ -3900,11 +3847,6 @@
       </w:r>
     </w:p>
     <w:p>
-      <w:pPr>
-        <w:rPr>
-          <w:rFonts w:hint="eastAsia"/>
-        </w:rPr>
-      </w:pPr>
       <w:r>
         <w:rPr>
           <w:rFonts w:hint="eastAsia"/>
@@ -3965,7 +3907,6 @@
         <w:pStyle w:val="1"/>
         <w:rPr>
           <w:rStyle w:val="10"/>
-          <w:rFonts w:hint="eastAsia"/>
           <w:b/>
         </w:rPr>
       </w:pPr>
@@ -3979,11 +3920,6 @@
       </w:r>
     </w:p>
     <w:p>
-      <w:pPr>
-        <w:rPr>
-          <w:rFonts w:hint="eastAsia"/>
-        </w:rPr>
-      </w:pPr>
       <w:r>
         <w:rPr>
           <w:rFonts w:hint="eastAsia"/>
@@ -4054,9 +3990,6 @@
     <w:p>
       <w:pPr>
         <w:pStyle w:val="1"/>
-        <w:rPr>
-          <w:rFonts w:hint="eastAsia"/>
-        </w:rPr>
       </w:pPr>
       <w:r>
         <w:rPr>
@@ -4068,11 +4001,6 @@
       </w:r>
     </w:p>
     <w:p>
-      <w:pPr>
-        <w:rPr>
-          <w:rFonts w:hint="eastAsia"/>
-        </w:rPr>
-      </w:pPr>
       <w:r>
         <w:rPr>
           <w:rFonts w:hint="eastAsia"/>
@@ -4093,11 +4021,6 @@
       </w:r>
     </w:p>
     <w:p>
-      <w:pPr>
-        <w:rPr>
-          <w:rFonts w:hint="eastAsia"/>
-        </w:rPr>
-      </w:pPr>
       <w:r>
         <w:rPr>
           <w:rFonts w:hint="eastAsia"/>
@@ -4146,7 +4069,6 @@
         <w:pStyle w:val="1"/>
         <w:rPr>
           <w:rStyle w:val="10"/>
-          <w:rFonts w:hint="eastAsia"/>
           <w:b/>
         </w:rPr>
       </w:pPr>
@@ -4160,11 +4082,6 @@
       </w:r>
     </w:p>
     <w:p>
-      <w:pPr>
-        <w:rPr>
-          <w:rFonts w:hint="eastAsia"/>
-        </w:rPr>
-      </w:pPr>
       <w:r>
         <w:rPr>
           <w:rFonts w:hint="eastAsia"/>
@@ -4201,7 +4118,6 @@
         <w:pStyle w:val="1"/>
         <w:rPr>
           <w:rStyle w:val="10"/>
-          <w:rFonts w:hint="eastAsia"/>
           <w:b/>
         </w:rPr>
       </w:pPr>
@@ -4215,11 +4131,6 @@
       </w:r>
     </w:p>
     <w:p>
-      <w:pPr>
-        <w:rPr>
-          <w:rFonts w:hint="eastAsia"/>
-        </w:rPr>
-      </w:pPr>
       <w:r>
         <w:rPr>
           <w:rFonts w:hint="eastAsia"/>
@@ -4266,9 +4177,6 @@
     <w:p>
       <w:pPr>
         <w:pStyle w:val="1"/>
-        <w:rPr>
-          <w:rFonts w:hint="eastAsia"/>
-        </w:rPr>
       </w:pPr>
       <w:r>
         <w:rPr>
@@ -4280,11 +4188,6 @@
       </w:r>
     </w:p>
     <w:p>
-      <w:pPr>
-        <w:rPr>
-          <w:rFonts w:hint="eastAsia"/>
-        </w:rPr>
-      </w:pPr>
       <w:r>
         <w:rPr>
           <w:rFonts w:hint="eastAsia"/>
@@ -4381,7 +4284,6 @@
         <w:pStyle w:val="1"/>
         <w:rPr>
           <w:rStyle w:val="10"/>
-          <w:rFonts w:hint="eastAsia"/>
           <w:b/>
         </w:rPr>
       </w:pPr>
@@ -4395,11 +4297,6 @@
       </w:r>
     </w:p>
     <w:p>
-      <w:pPr>
-        <w:rPr>
-          <w:rFonts w:hint="eastAsia"/>
-        </w:rPr>
-      </w:pPr>
       <w:r>
         <w:rPr>
           <w:rFonts w:hint="eastAsia"/>
@@ -4446,9 +4343,6 @@
     <w:p>
       <w:pPr>
         <w:pStyle w:val="1"/>
-        <w:rPr>
-          <w:rFonts w:hint="eastAsia"/>
-        </w:rPr>
       </w:pPr>
       <w:r>
         <w:rPr>
@@ -4460,11 +4354,6 @@
       </w:r>
     </w:p>
     <w:p>
-      <w:pPr>
-        <w:rPr>
-          <w:rFonts w:hint="eastAsia"/>
-        </w:rPr>
-      </w:pPr>
       <w:r>
         <w:rPr>
           <w:rFonts w:hint="eastAsia"/>
@@ -4523,9 +4412,6 @@
     <w:p>
       <w:pPr>
         <w:pStyle w:val="1"/>
-        <w:rPr>
-          <w:rFonts w:hint="eastAsia"/>
-        </w:rPr>
       </w:pPr>
       <w:r>
         <w:rPr>
@@ -4537,11 +4423,6 @@
       </w:r>
     </w:p>
     <w:p>
-      <w:pPr>
-        <w:rPr>
-          <w:rFonts w:hint="eastAsia"/>
-        </w:rPr>
-      </w:pPr>
       <w:r>
         <w:rPr>
           <w:rFonts w:hint="eastAsia"/>
@@ -4612,9 +4493,6 @@
     <w:p>
       <w:pPr>
         <w:pStyle w:val="1"/>
-        <w:rPr>
-          <w:rFonts w:hint="eastAsia"/>
-        </w:rPr>
       </w:pPr>
       <w:r>
         <w:rPr>
@@ -4626,11 +4504,6 @@
       </w:r>
     </w:p>
     <w:p>
-      <w:pPr>
-        <w:rPr>
-          <w:rFonts w:hint="eastAsia"/>
-        </w:rPr>
-      </w:pPr>
       <w:r>
         <w:rPr>
           <w:rFonts w:hint="eastAsia"/>
@@ -4638,13 +4511,7 @@
         <w:t>面临的风险　对策</w:t>
       </w:r>
     </w:p>
-    <w:p>
-      <w:pPr>
-        <w:rPr>
-          <w:rFonts w:hint="eastAsia"/>
-        </w:rPr>
-      </w:pPr>
-    </w:p>
+    <w:p/>
     <w:sectPr>
       <w:pgSz w:w="12240" w:h="15840" w:code="1"/>
       <w:pgMar w:top="862" w:right="1077" w:bottom="578" w:left="1077" w:header="720" w:footer="720" w:gutter="0"/>
@@ -5156,6 +5023,7 @@
     <w:lsdException w:name="HTML Sample" w:semiHidden="1" w:unhideWhenUsed="1"/>
     <w:lsdException w:name="HTML Typewriter" w:semiHidden="1" w:unhideWhenUsed="1"/>
     <w:lsdException w:name="HTML Variable" w:semiHidden="1" w:unhideWhenUsed="1"/>
+    <w:lsdException w:name="Normal Table" w:semiHidden="1" w:unhideWhenUsed="1"/>
     <w:lsdException w:name="annotation subject" w:semiHidden="1" w:unhideWhenUsed="1"/>
     <w:lsdException w:name="No List" w:semiHidden="1" w:unhideWhenUsed="1"/>
     <w:lsdException w:name="Outline List 1" w:semiHidden="1" w:unhideWhenUsed="1"/>
@@ -5202,8 +5070,10 @@
     <w:lsdException w:name="Table Subtle 2" w:semiHidden="1" w:unhideWhenUsed="1"/>
     <w:lsdException w:name="Table Web 1" w:semiHidden="1" w:unhideWhenUsed="1"/>
     <w:lsdException w:name="Table Web 2" w:semiHidden="1" w:unhideWhenUsed="1"/>
+    <w:lsdException w:name="Table Web 3" w:semiHidden="1" w:unhideWhenUsed="1"/>
     <w:lsdException w:name="Balloon Text" w:semiHidden="1" w:unhideWhenUsed="1"/>
     <w:lsdException w:name="Table Grid" w:uiPriority="39"/>
+    <w:lsdException w:name="Table Theme" w:semiHidden="1" w:unhideWhenUsed="1"/>
     <w:lsdException w:name="Placeholder Text" w:semiHidden="1"/>
     <w:lsdException w:name="No Spacing" w:qFormat="1"/>
     <w:lsdException w:name="Light Shading" w:uiPriority="60"/>
@@ -6159,7 +6029,7 @@
 </file>
 
 <file path=customXml/itemProps2.xml><?xml version="1.0" encoding="utf-8"?>
-<ds:datastoreItem xmlns:ds="http://schemas.openxmlformats.org/officeDocument/2006/customXml" ds:itemID="{96CA1577-C7F7-4071-83CC-7CF1F76A1F2A}">
+<ds:datastoreItem xmlns:ds="http://schemas.openxmlformats.org/officeDocument/2006/customXml" ds:itemID="{0C28533B-03A5-4666-90FA-A9EA9BE5072E}">
   <ds:schemaRefs>
     <ds:schemaRef ds:uri="http://schemas.openxmlformats.org/officeDocument/2006/bibliography"/>
   </ds:schemaRefs>

--- a/创业计划书.docx
+++ b/创业计划书.docx
@@ -69,6 +69,8 @@
               <w:ind w:left="0" w:right="240"/>
               <w:rPr>
                 <w:rFonts w:ascii="Microsoft YaHei UI" w:hAnsi="Microsoft YaHei UI"/>
+                <w:sz w:val="120"/>
+                <w:szCs w:val="120"/>
               </w:rPr>
             </w:pPr>
             <w:r>
@@ -77,7 +79,7 @@
                 <w:noProof/>
               </w:rPr>
               <w:drawing>
-                <wp:inline distT="0" distB="0" distL="0" distR="0" wp14:anchorId="6A5846B9" wp14:editId="579E1307">
+                <wp:inline distT="0" distB="0" distL="0" distR="0" wp14:anchorId="7E2A2C7A" wp14:editId="32F935EA">
                   <wp:extent cx="2816450" cy="1276930"/>
                   <wp:effectExtent l="0" t="0" r="3175" b="0"/>
                   <wp:docPr id="2" name="图片 2"/>
@@ -123,8 +125,8 @@
                 <w:rStyle w:val="a8"/>
                 <w:rFonts w:ascii="Microsoft YaHei UI" w:hAnsi="Microsoft YaHei UI" w:hint="eastAsia"/>
                 <w:color w:val="404040" w:themeColor="background2" w:themeShade="80"/>
-                <w:sz w:val="118"/>
-                <w:szCs w:val="118"/>
+                <w:sz w:val="120"/>
+                <w:szCs w:val="120"/>
               </w:rPr>
               <w:t>创业计划书</w:t>
             </w:r>
@@ -230,70 +232,44 @@
             <w:pPr>
               <w:pStyle w:val="1"/>
               <w:rPr>
-                <w:rFonts w:asciiTheme="majorHAnsi" w:hAnsiTheme="majorHAnsi"/>
+                <w:rFonts w:asciiTheme="minorEastAsia" w:eastAsiaTheme="minorEastAsia" w:hAnsiTheme="minorEastAsia"/>
                 <w:sz w:val="40"/>
                 <w:szCs w:val="44"/>
               </w:rPr>
             </w:pPr>
             <w:r>
               <w:rPr>
-                <w:rFonts w:ascii="Microsoft YaHei UI" w:hAnsi="Microsoft YaHei UI" w:cstheme="minorBidi" w:hint="eastAsia"/>
-                <w:b w:val="0"/>
+                <w:rFonts w:asciiTheme="minorEastAsia" w:eastAsiaTheme="minorEastAsia" w:hAnsiTheme="minorEastAsia" w:cstheme="minorBidi" w:hint="eastAsia"/>
                 <w:caps/>
                 <w:color w:val="404040" w:themeColor="text1" w:themeTint="BF"/>
                 <w:sz w:val="40"/>
                 <w:szCs w:val="44"/>
               </w:rPr>
-              <w:t>2016</w:t>
+              <w:t>2016．1</w:t>
             </w:r>
             <w:r>
               <w:rPr>
-                <w:rFonts w:ascii="Microsoft YaHei UI" w:hAnsi="Microsoft YaHei UI" w:cstheme="minorBidi" w:hint="eastAsia"/>
-                <w:b w:val="0"/>
+                <w:rFonts w:asciiTheme="minorEastAsia" w:eastAsiaTheme="minorEastAsia" w:hAnsiTheme="minorEastAsia" w:cstheme="minorBidi"/>
                 <w:caps/>
                 <w:color w:val="404040" w:themeColor="text1" w:themeTint="BF"/>
                 <w:sz w:val="40"/>
                 <w:szCs w:val="44"/>
               </w:rPr>
-              <w:t>．</w:t>
+              <w:t>2</w:t>
             </w:r>
             <w:r>
               <w:rPr>
-                <w:rFonts w:ascii="Microsoft YaHei UI" w:hAnsi="Microsoft YaHei UI" w:cstheme="minorBidi" w:hint="eastAsia"/>
-                <w:b w:val="0"/>
+                <w:rFonts w:asciiTheme="minorEastAsia" w:eastAsiaTheme="minorEastAsia" w:hAnsiTheme="minorEastAsia" w:cstheme="minorBidi" w:hint="eastAsia"/>
                 <w:caps/>
                 <w:color w:val="404040" w:themeColor="text1" w:themeTint="BF"/>
                 <w:sz w:val="40"/>
                 <w:szCs w:val="44"/>
               </w:rPr>
-              <w:t>1</w:t>
-            </w:r>
-            <w:r>
-              <w:rPr>
-                <w:rFonts w:ascii="Microsoft YaHei UI" w:hAnsi="Microsoft YaHei UI" w:cstheme="minorBidi"/>
-                <w:b w:val="0"/>
-                <w:caps/>
-                <w:color w:val="404040" w:themeColor="text1" w:themeTint="BF"/>
-                <w:sz w:val="40"/>
-                <w:szCs w:val="44"/>
-              </w:rPr>
-              <w:t>2</w:t>
-            </w:r>
-            <w:r>
-              <w:rPr>
-                <w:rFonts w:ascii="Microsoft YaHei UI" w:hAnsi="Microsoft YaHei UI" w:cstheme="minorBidi" w:hint="eastAsia"/>
-                <w:b w:val="0"/>
-                <w:caps/>
-                <w:color w:val="404040" w:themeColor="text1" w:themeTint="BF"/>
-                <w:sz w:val="40"/>
-                <w:szCs w:val="44"/>
-              </w:rPr>
               <w:t>．</w:t>
             </w:r>
             <w:r>
               <w:rPr>
-                <w:rFonts w:ascii="Microsoft YaHei UI" w:hAnsi="Microsoft YaHei UI" w:cstheme="minorBidi"/>
-                <w:b w:val="0"/>
+                <w:rFonts w:asciiTheme="minorEastAsia" w:eastAsiaTheme="minorEastAsia" w:hAnsiTheme="minorEastAsia" w:cstheme="minorBidi"/>
                 <w:caps/>
                 <w:color w:val="404040" w:themeColor="text1" w:themeTint="BF"/>
                 <w:sz w:val="40"/>
@@ -365,7 +341,7 @@
                 <w:rFonts w:ascii="Microsoft YaHei UI" w:hAnsi="Microsoft YaHei UI" w:hint="eastAsia"/>
                 <w:lang w:val="zh-CN"/>
               </w:rPr>
-              <w:t>主联系人</w:t>
+              <w:t>联系人</w:t>
             </w:r>
           </w:p>
           <w:p>
@@ -503,20 +479,12 @@
     </w:tbl>
     <w:p>
       <w:pPr>
+        <w:pStyle w:val="1"/>
         <w:jc w:val="center"/>
-        <w:rPr>
-          <w:rFonts w:asciiTheme="minorEastAsia" w:eastAsiaTheme="minorEastAsia" w:hAnsiTheme="minorEastAsia"/>
-          <w:b/>
-          <w:sz w:val="30"/>
-          <w:szCs w:val="30"/>
-        </w:rPr>
-      </w:pPr>
-      <w:r>
-        <w:rPr>
-          <w:rFonts w:asciiTheme="minorEastAsia" w:eastAsiaTheme="minorEastAsia" w:hAnsiTheme="minorEastAsia" w:hint="eastAsia"/>
-          <w:b/>
-          <w:sz w:val="30"/>
-          <w:szCs w:val="30"/>
+      </w:pPr>
+      <w:r>
+        <w:rPr>
+          <w:rFonts w:hint="eastAsia"/>
         </w:rPr>
         <w:lastRenderedPageBreak/>
         <w:t>保密须知</w:t>
@@ -757,8 +725,6 @@
         </w:rPr>
         <w:br w:type="page"/>
       </w:r>
-      <w:bookmarkStart w:id="0" w:name="_GoBack"/>
-      <w:bookmarkEnd w:id="0"/>
     </w:p>
     <w:p>
       <w:pPr>
@@ -3185,237 +3151,7 @@
       <w:pPr>
         <w:pStyle w:val="a4"/>
         <w:rPr>
-          <w:rFonts w:asciiTheme="minorEastAsia" w:eastAsiaTheme="minorEastAsia" w:hAnsiTheme="minorEastAsia"/>
-          <w:sz w:val="24"/>
-          <w:szCs w:val="24"/>
-        </w:rPr>
-      </w:pPr>
-    </w:p>
-    <w:p>
-      <w:pPr>
-        <w:pStyle w:val="a4"/>
-        <w:rPr>
-          <w:rFonts w:asciiTheme="minorEastAsia" w:eastAsiaTheme="minorEastAsia" w:hAnsiTheme="minorEastAsia"/>
-          <w:sz w:val="24"/>
-          <w:szCs w:val="24"/>
-        </w:rPr>
-      </w:pPr>
-    </w:p>
-    <w:p>
-      <w:pPr>
-        <w:pStyle w:val="a4"/>
-        <w:rPr>
-          <w:rFonts w:asciiTheme="minorEastAsia" w:eastAsiaTheme="minorEastAsia" w:hAnsiTheme="minorEastAsia"/>
-          <w:sz w:val="24"/>
-          <w:szCs w:val="24"/>
-        </w:rPr>
-      </w:pPr>
-    </w:p>
-    <w:p>
-      <w:pPr>
-        <w:pStyle w:val="a4"/>
-        <w:rPr>
-          <w:rFonts w:asciiTheme="minorEastAsia" w:eastAsiaTheme="minorEastAsia" w:hAnsiTheme="minorEastAsia"/>
-          <w:sz w:val="24"/>
-          <w:szCs w:val="24"/>
-        </w:rPr>
-      </w:pPr>
-    </w:p>
-    <w:p>
-      <w:pPr>
-        <w:pStyle w:val="a4"/>
-        <w:rPr>
-          <w:rFonts w:asciiTheme="minorEastAsia" w:eastAsiaTheme="minorEastAsia" w:hAnsiTheme="minorEastAsia"/>
-          <w:sz w:val="24"/>
-          <w:szCs w:val="24"/>
-        </w:rPr>
-      </w:pPr>
-    </w:p>
-    <w:p>
-      <w:pPr>
-        <w:pStyle w:val="a4"/>
-        <w:rPr>
-          <w:rFonts w:asciiTheme="minorEastAsia" w:eastAsiaTheme="minorEastAsia" w:hAnsiTheme="minorEastAsia"/>
-          <w:sz w:val="24"/>
-          <w:szCs w:val="24"/>
-        </w:rPr>
-      </w:pPr>
-    </w:p>
-    <w:p>
-      <w:pPr>
-        <w:pStyle w:val="a4"/>
-        <w:rPr>
-          <w:rFonts w:asciiTheme="minorEastAsia" w:eastAsiaTheme="minorEastAsia" w:hAnsiTheme="minorEastAsia"/>
-          <w:sz w:val="24"/>
-          <w:szCs w:val="24"/>
-        </w:rPr>
-      </w:pPr>
-    </w:p>
-    <w:p>
-      <w:pPr>
-        <w:pStyle w:val="a4"/>
-        <w:rPr>
-          <w:rFonts w:asciiTheme="minorEastAsia" w:eastAsiaTheme="minorEastAsia" w:hAnsiTheme="minorEastAsia"/>
-          <w:sz w:val="24"/>
-          <w:szCs w:val="24"/>
-        </w:rPr>
-      </w:pPr>
-    </w:p>
-    <w:p>
-      <w:pPr>
-        <w:pStyle w:val="a4"/>
-        <w:rPr>
-          <w:rFonts w:asciiTheme="minorEastAsia" w:eastAsiaTheme="minorEastAsia" w:hAnsiTheme="minorEastAsia"/>
-          <w:sz w:val="24"/>
-          <w:szCs w:val="24"/>
-        </w:rPr>
-      </w:pPr>
-    </w:p>
-    <w:p>
-      <w:pPr>
-        <w:pStyle w:val="a4"/>
-        <w:rPr>
-          <w:rFonts w:asciiTheme="minorEastAsia" w:eastAsiaTheme="minorEastAsia" w:hAnsiTheme="minorEastAsia"/>
-          <w:sz w:val="24"/>
-          <w:szCs w:val="24"/>
-        </w:rPr>
-      </w:pPr>
-    </w:p>
-    <w:p>
-      <w:pPr>
-        <w:pStyle w:val="a4"/>
-        <w:rPr>
-          <w:rFonts w:asciiTheme="minorEastAsia" w:eastAsiaTheme="minorEastAsia" w:hAnsiTheme="minorEastAsia"/>
-          <w:sz w:val="24"/>
-          <w:szCs w:val="24"/>
-        </w:rPr>
-      </w:pPr>
-    </w:p>
-    <w:p>
-      <w:pPr>
-        <w:pStyle w:val="a4"/>
-        <w:rPr>
-          <w:rFonts w:asciiTheme="minorEastAsia" w:eastAsiaTheme="minorEastAsia" w:hAnsiTheme="minorEastAsia"/>
-          <w:sz w:val="24"/>
-          <w:szCs w:val="24"/>
-        </w:rPr>
-      </w:pPr>
-    </w:p>
-    <w:p>
-      <w:pPr>
-        <w:pStyle w:val="a4"/>
-        <w:rPr>
-          <w:rFonts w:asciiTheme="minorEastAsia" w:eastAsiaTheme="minorEastAsia" w:hAnsiTheme="minorEastAsia"/>
-          <w:sz w:val="24"/>
-          <w:szCs w:val="24"/>
-        </w:rPr>
-      </w:pPr>
-    </w:p>
-    <w:p>
-      <w:pPr>
-        <w:pStyle w:val="a4"/>
-        <w:rPr>
-          <w:rFonts w:asciiTheme="minorEastAsia" w:eastAsiaTheme="minorEastAsia" w:hAnsiTheme="minorEastAsia"/>
-          <w:sz w:val="24"/>
-          <w:szCs w:val="24"/>
-        </w:rPr>
-      </w:pPr>
-    </w:p>
-    <w:p>
-      <w:pPr>
-        <w:pStyle w:val="a4"/>
-        <w:rPr>
-          <w:rFonts w:asciiTheme="minorEastAsia" w:eastAsiaTheme="minorEastAsia" w:hAnsiTheme="minorEastAsia"/>
-          <w:sz w:val="24"/>
-          <w:szCs w:val="24"/>
-        </w:rPr>
-      </w:pPr>
-    </w:p>
-    <w:p>
-      <w:pPr>
-        <w:pStyle w:val="a4"/>
-        <w:rPr>
-          <w:rFonts w:asciiTheme="minorEastAsia" w:eastAsiaTheme="minorEastAsia" w:hAnsiTheme="minorEastAsia"/>
-          <w:sz w:val="24"/>
-          <w:szCs w:val="24"/>
-        </w:rPr>
-      </w:pPr>
-    </w:p>
-    <w:p>
-      <w:pPr>
-        <w:pStyle w:val="a4"/>
-        <w:rPr>
-          <w:rFonts w:asciiTheme="minorEastAsia" w:eastAsiaTheme="minorEastAsia" w:hAnsiTheme="minorEastAsia"/>
-          <w:sz w:val="24"/>
-          <w:szCs w:val="24"/>
-        </w:rPr>
-      </w:pPr>
-    </w:p>
-    <w:p>
-      <w:pPr>
-        <w:pStyle w:val="a4"/>
-        <w:rPr>
-          <w:rFonts w:asciiTheme="minorEastAsia" w:eastAsiaTheme="minorEastAsia" w:hAnsiTheme="minorEastAsia"/>
-          <w:sz w:val="24"/>
-          <w:szCs w:val="24"/>
-        </w:rPr>
-      </w:pPr>
-    </w:p>
-    <w:p>
-      <w:pPr>
-        <w:pStyle w:val="a4"/>
-        <w:rPr>
-          <w:rFonts w:asciiTheme="minorEastAsia" w:eastAsiaTheme="minorEastAsia" w:hAnsiTheme="minorEastAsia"/>
-          <w:sz w:val="24"/>
-          <w:szCs w:val="24"/>
-        </w:rPr>
-      </w:pPr>
-    </w:p>
-    <w:p>
-      <w:pPr>
-        <w:pStyle w:val="a4"/>
-        <w:rPr>
-          <w:rFonts w:asciiTheme="minorEastAsia" w:eastAsiaTheme="minorEastAsia" w:hAnsiTheme="minorEastAsia"/>
-          <w:sz w:val="24"/>
-          <w:szCs w:val="24"/>
-        </w:rPr>
-      </w:pPr>
-    </w:p>
-    <w:p>
-      <w:pPr>
-        <w:pStyle w:val="a4"/>
-        <w:rPr>
-          <w:rFonts w:asciiTheme="minorEastAsia" w:eastAsiaTheme="minorEastAsia" w:hAnsiTheme="minorEastAsia"/>
-          <w:sz w:val="24"/>
-          <w:szCs w:val="24"/>
-        </w:rPr>
-      </w:pPr>
-    </w:p>
-    <w:p>
-      <w:pPr>
-        <w:pStyle w:val="a4"/>
-        <w:rPr>
-          <w:rFonts w:asciiTheme="minorEastAsia" w:eastAsiaTheme="minorEastAsia" w:hAnsiTheme="minorEastAsia"/>
-          <w:sz w:val="24"/>
-          <w:szCs w:val="24"/>
-        </w:rPr>
-      </w:pPr>
-    </w:p>
-    <w:p>
-      <w:pPr>
-        <w:pStyle w:val="a4"/>
-        <w:rPr>
-          <w:rFonts w:asciiTheme="minorEastAsia" w:eastAsiaTheme="minorEastAsia" w:hAnsiTheme="minorEastAsia"/>
-          <w:sz w:val="24"/>
-          <w:szCs w:val="24"/>
-        </w:rPr>
-      </w:pPr>
-    </w:p>
-    <w:p>
-      <w:pPr>
-        <w:pStyle w:val="a4"/>
-        <w:rPr>
-          <w:rFonts w:asciiTheme="minorEastAsia" w:eastAsiaTheme="minorEastAsia" w:hAnsiTheme="minorEastAsia"/>
+          <w:rFonts w:asciiTheme="minorEastAsia" w:eastAsiaTheme="minorEastAsia" w:hAnsiTheme="minorEastAsia" w:hint="eastAsia"/>
           <w:sz w:val="24"/>
           <w:szCs w:val="24"/>
         </w:rPr>
@@ -3504,72 +3240,368 @@
     <w:p/>
     <w:p/>
     <w:p/>
+    <w:p>
+      <w:pPr>
+        <w:rPr>
+          <w:rFonts w:hint="eastAsia"/>
+        </w:rPr>
+      </w:pPr>
+    </w:p>
+    <w:p>
+      <w:pPr>
+        <w:pStyle w:val="1"/>
+      </w:pPr>
+      <w:r>
+        <w:rPr>
+          <w:rFonts w:hint="eastAsia"/>
+        </w:rPr>
+        <w:lastRenderedPageBreak/>
+        <w:t>产品或服务</w:t>
+      </w:r>
+    </w:p>
+    <w:p>
+      <w:pPr>
+        <w:pStyle w:val="2"/>
+        <w:rPr>
+          <w:rFonts w:hint="eastAsia"/>
+        </w:rPr>
+      </w:pPr>
+      <w:r>
+        <w:rPr>
+          <w:rFonts w:hint="eastAsia"/>
+        </w:rPr>
+        <w:t>市场需求</w:t>
+      </w:r>
+    </w:p>
+    <w:p>
+      <w:pPr>
+        <w:ind w:firstLine="720"/>
+        <w:rPr>
+          <w:rFonts w:hint="eastAsia"/>
+        </w:rPr>
+      </w:pPr>
+      <w:r>
+        <w:rPr>
+          <w:rFonts w:hint="eastAsia"/>
+        </w:rPr>
+        <w:t>锐制</w:t>
+      </w:r>
+      <w:r>
+        <w:rPr>
+          <w:rFonts w:hint="eastAsia"/>
+        </w:rPr>
+        <w:t>是一家提供成衣定制服务的互联网公司，在互联网经济盛行的今天</w:t>
+      </w:r>
+      <w:r>
+        <w:rPr>
+          <w:rFonts w:hint="eastAsia"/>
+        </w:rPr>
+        <w:t>，网购这种新颖的渠道</w:t>
+      </w:r>
+      <w:r>
+        <w:rPr>
+          <w:rFonts w:hint="eastAsia"/>
+        </w:rPr>
+        <w:t>经过淘宝等</w:t>
+      </w:r>
+      <w:r>
+        <w:rPr>
+          <w:rFonts w:hint="eastAsia"/>
+        </w:rPr>
+        <w:t>商业</w:t>
+      </w:r>
+      <w:r>
+        <w:rPr>
+          <w:rFonts w:hint="eastAsia"/>
+        </w:rPr>
+        <w:t>巨头的开拓</w:t>
+      </w:r>
+      <w:r>
+        <w:rPr>
+          <w:rFonts w:hint="eastAsia"/>
+        </w:rPr>
+        <w:t>已经已经深入人心。纵观整个市场，网购能够提供的产品早已遍及生活的方方面面</w:t>
+      </w:r>
+      <w:r>
+        <w:rPr>
+          <w:rFonts w:hint="eastAsia"/>
+        </w:rPr>
+        <w:t>，不管是食品，衣物，电器，甚至是家居都已经有了各种成熟的平台。</w:t>
+      </w:r>
+    </w:p>
+    <w:p>
+      <w:pPr>
+        <w:rPr>
+          <w:rFonts w:asciiTheme="minorEastAsia" w:eastAsiaTheme="minorEastAsia" w:hAnsiTheme="minorEastAsia"/>
+        </w:rPr>
+      </w:pPr>
+      <w:r>
+        <w:rPr>
+          <w:rFonts w:asciiTheme="minorEastAsia" w:eastAsiaTheme="minorEastAsia" w:hAnsiTheme="minorEastAsia"/>
+        </w:rPr>
+        <w:tab/>
+      </w:r>
+      <w:r>
+        <w:rPr>
+          <w:rFonts w:asciiTheme="minorEastAsia" w:eastAsiaTheme="minorEastAsia" w:hAnsiTheme="minorEastAsia" w:hint="eastAsia"/>
+        </w:rPr>
+        <w:t>不过衣物这一类别比较特殊，它具有高度定制性，而且一旦定制，制造的过程因为需要人工而较为漫长，在网络配送的方式下显得不够透明。</w:t>
+      </w:r>
+      <w:r>
+        <w:rPr>
+          <w:rFonts w:asciiTheme="minorEastAsia" w:eastAsiaTheme="minorEastAsia" w:hAnsiTheme="minorEastAsia" w:hint="eastAsia"/>
+        </w:rPr>
+        <w:t>现有的网购衣物有两种存在方式</w:t>
+      </w:r>
+      <w:r>
+        <w:rPr>
+          <w:rFonts w:asciiTheme="minorEastAsia" w:eastAsiaTheme="minorEastAsia" w:hAnsiTheme="minorEastAsia"/>
+        </w:rPr>
+        <w:t>——</w:t>
+      </w:r>
+      <w:r>
+        <w:rPr>
+          <w:rFonts w:asciiTheme="minorEastAsia" w:eastAsiaTheme="minorEastAsia" w:hAnsiTheme="minorEastAsia" w:hint="eastAsia"/>
+        </w:rPr>
+        <w:t>定制与非定制型，而且平台多是淘宝，京东之类大宗商品购物平台，品质良莠不齐，多为非定制型，尺码固定，对于有高度合身要求的衣物无能为力，且款式单一，</w:t>
+      </w:r>
+      <w:r>
+        <w:rPr>
+          <w:rFonts w:asciiTheme="minorEastAsia" w:eastAsiaTheme="minorEastAsia" w:hAnsiTheme="minorEastAsia" w:hint="eastAsia"/>
+        </w:rPr>
+        <w:t>靠“爆款”走天下的模式一路前行。有一定要求的顾客会选择定制的精品网店，这类网店“酒香也怕巷子深”，分布过于稀疏，规模太小，通常靠口碑营销在小范围内经营，很难有进一步发展，且成本相比其他种类较高，当与它的顾客间的渠道不通时，经常会面临倒闭的困境。</w:t>
+      </w:r>
+    </w:p>
+    <w:p>
+      <w:pPr>
+        <w:pStyle w:val="2"/>
+      </w:pPr>
+      <w:r>
+        <w:rPr>
+          <w:rFonts w:hint="eastAsia"/>
+        </w:rPr>
+        <w:t>具体产品</w:t>
+      </w:r>
+      <w:r>
+        <w:tab/>
+      </w:r>
+    </w:p>
+    <w:p>
+      <w:pPr>
+        <w:ind w:firstLine="720"/>
+        <w:rPr>
+          <w:rFonts w:asciiTheme="minorEastAsia" w:eastAsiaTheme="minorEastAsia" w:hAnsiTheme="minorEastAsia"/>
+        </w:rPr>
+      </w:pPr>
+      <w:r>
+        <w:rPr>
+          <w:rFonts w:asciiTheme="minorEastAsia" w:eastAsiaTheme="minorEastAsia" w:hAnsiTheme="minorEastAsia" w:hint="eastAsia"/>
+        </w:rPr>
+        <w:t>面对以上的市场需求，锐制应运而生。</w:t>
+      </w:r>
+    </w:p>
+    <w:p>
+      <w:pPr>
+        <w:ind w:firstLine="720"/>
+      </w:pPr>
+      <w:r>
+        <w:rPr>
+          <w:rFonts w:hint="eastAsia"/>
+        </w:rPr>
+        <w:t>它是一个大型Ｂ２Ｃ平台，类似于淘宝的规模，但比他更加专一。它作为平台集中了各种精品定制服装网店</w:t>
+      </w:r>
+      <w:r>
+        <w:rPr>
+          <w:rFonts w:hint="eastAsia"/>
+        </w:rPr>
+        <w:t>，并且拥有各种分类，如古装，西装等，或者对肥胖人士之类的特殊人群提供个性服务。</w:t>
+      </w:r>
+    </w:p>
+    <w:p>
+      <w:pPr>
+        <w:ind w:firstLine="720"/>
+      </w:pPr>
+      <w:r>
+        <w:rPr>
+          <w:rFonts w:hint="eastAsia"/>
+        </w:rPr>
+        <w:t>因为集中了大量网店，它整合了优势资源，起到了１＋１＞２的效果。渠道稳定，</w:t>
+      </w:r>
+      <w:r>
+        <w:rPr>
+          <w:rFonts w:hint="eastAsia"/>
+        </w:rPr>
+        <w:t>可以利用庞大的资源搭建优质的用户社区，类似于豆瓣等提供信息的网站，他们可以在此讨论相关话题，平台的运营还可以提供服装的相关活动，加大影响力，并且通过普及相关知识拓宽发展用户群，形成良性循环。</w:t>
+      </w:r>
+    </w:p>
+    <w:p>
+      <w:pPr>
+        <w:ind w:firstLine="720"/>
+        <w:rPr>
+          <w:rFonts w:hint="eastAsia"/>
+        </w:rPr>
+      </w:pPr>
+      <w:r>
+        <w:rPr>
+          <w:rFonts w:hint="eastAsia"/>
+        </w:rPr>
+        <w:t>此外它还能脱离其他类别服务限制，提供特别的服务。锐制主打定制“透明化”</w:t>
+      </w:r>
+      <w:r>
+        <w:rPr>
+          <w:rFonts w:hint="eastAsia"/>
+        </w:rPr>
+        <w:t>概念，此前不管是线下还是线上的定制服务都因为制作过程过于漫长使客户疲于等待，长此以往，不仅用户体验差，还消减了客户的购物热情。锐制推出的透明服务类似于网购时提供的物流信息，他的更强大之处在于向客户实时</w:t>
+      </w:r>
+      <w:r>
+        <w:rPr>
+          <w:rFonts w:hint="eastAsia"/>
+        </w:rPr>
+        <w:t>推送成衣的状态并将其可视化，使他们在等待几天中拥有稳稳的安全感。而且他的专属ａｐｐ利用图像识别技术可以简化</w:t>
+      </w:r>
+      <w:r>
+        <w:rPr>
+          <w:rFonts w:hint="eastAsia"/>
+        </w:rPr>
+        <w:t>量尺寸的过程，使准备工作不再让人望而却步。</w:t>
+      </w:r>
+    </w:p>
+    <w:p>
+      <w:r>
+        <w:rPr>
+          <w:noProof/>
+        </w:rPr>
+        <w:drawing>
+          <wp:anchor distT="0" distB="0" distL="114300" distR="114300" simplePos="0" relativeHeight="251659264" behindDoc="0" locked="0" layoutInCell="1" allowOverlap="1" wp14:anchorId="0C5B1BFB" wp14:editId="1E4D189E">
+            <wp:simplePos x="0" y="0"/>
+            <wp:positionH relativeFrom="margin">
+              <wp:align>left</wp:align>
+            </wp:positionH>
+            <wp:positionV relativeFrom="paragraph">
+              <wp:posOffset>17888</wp:posOffset>
+            </wp:positionV>
+            <wp:extent cx="6404610" cy="1549400"/>
+            <wp:effectExtent l="0" t="0" r="0" b="0"/>
+            <wp:wrapNone/>
+            <wp:docPr id="6" name="图片 6"/>
+            <wp:cNvGraphicFramePr>
+              <a:graphicFrameLocks xmlns:a="http://schemas.openxmlformats.org/drawingml/2006/main" noChangeAspect="1"/>
+            </wp:cNvGraphicFramePr>
+            <a:graphic xmlns:a="http://schemas.openxmlformats.org/drawingml/2006/main">
+              <a:graphicData uri="http://schemas.openxmlformats.org/drawingml/2006/picture">
+                <pic:pic xmlns:pic="http://schemas.openxmlformats.org/drawingml/2006/picture">
+                  <pic:nvPicPr>
+                    <pic:cNvPr id="6" name="平台.png"/>
+                    <pic:cNvPicPr/>
+                  </pic:nvPicPr>
+                  <pic:blipFill>
+                    <a:blip r:embed="rId10"/>
+                    <a:stretch>
+                      <a:fillRect/>
+                    </a:stretch>
+                  </pic:blipFill>
+                  <pic:spPr>
+                    <a:xfrm>
+                      <a:off x="0" y="0"/>
+                      <a:ext cx="6404610" cy="1549400"/>
+                    </a:xfrm>
+                    <a:prstGeom prst="rect">
+                      <a:avLst/>
+                    </a:prstGeom>
+                  </pic:spPr>
+                </pic:pic>
+              </a:graphicData>
+            </a:graphic>
+            <wp14:sizeRelH relativeFrom="page">
+              <wp14:pctWidth>0</wp14:pctWidth>
+            </wp14:sizeRelH>
+            <wp14:sizeRelV relativeFrom="page">
+              <wp14:pctHeight>0</wp14:pctHeight>
+            </wp14:sizeRelV>
+          </wp:anchor>
+        </w:drawing>
+      </w:r>
+    </w:p>
     <w:p/>
     <w:p/>
     <w:p/>
     <w:p/>
-    <w:p/>
-    <w:p/>
-    <w:p/>
-    <w:p/>
-    <w:p/>
-    <w:p/>
-    <w:p>
-      <w:pPr>
-        <w:pStyle w:val="1"/>
+    <w:p>
+      <w:pPr>
+        <w:rPr>
+          <w:rFonts w:hint="eastAsia"/>
+        </w:rPr>
+      </w:pPr>
+    </w:p>
+    <w:p>
+      <w:pPr>
+        <w:pStyle w:val="2"/>
+        <w:rPr>
+          <w:rFonts w:hint="eastAsia"/>
+        </w:rPr>
       </w:pPr>
       <w:r>
         <w:rPr>
           <w:rFonts w:hint="eastAsia"/>
         </w:rPr>
         <w:lastRenderedPageBreak/>
-        <w:t>产品或服务</w:t>
-      </w:r>
-    </w:p>
-    <w:p>
-      <w:r>
-        <w:rPr>
-          <w:rFonts w:hint="eastAsia"/>
-        </w:rPr>
-        <w:t>//</w:t>
-      </w:r>
-      <w:r>
-        <w:rPr>
-          <w:rFonts w:hint="eastAsia"/>
-        </w:rPr>
-        <w:t>明确服务与需求</w:t>
-      </w:r>
-      <w:r>
-        <w:rPr>
-          <w:rFonts w:hint="eastAsia"/>
-        </w:rPr>
-        <w:t xml:space="preserve"> </w:t>
-      </w:r>
-      <w:r>
-        <w:rPr>
-          <w:rFonts w:hint="eastAsia"/>
-        </w:rPr>
-        <w:t>技术领先</w:t>
-      </w:r>
-      <w:r>
-        <w:rPr>
-          <w:rFonts w:hint="eastAsia"/>
-        </w:rPr>
-        <w:t xml:space="preserve"> </w:t>
-      </w:r>
-      <w:r>
-        <w:rPr>
-          <w:rFonts w:hint="eastAsia"/>
-        </w:rPr>
-        <w:t>市场需求适应性</w:t>
-      </w:r>
-    </w:p>
-    <w:p>
-      <w:r>
-        <w:rPr>
-          <w:rFonts w:hint="eastAsia"/>
-        </w:rPr>
-        <w:t>锐制</w:t>
+        <w:t>行业现状</w:t>
+      </w:r>
+    </w:p>
+    <w:p>
+      <w:r>
+        <w:rPr>
+          <w:noProof/>
+        </w:rPr>
+        <w:drawing>
+          <wp:anchor distT="0" distB="0" distL="114300" distR="114300" simplePos="0" relativeHeight="251658240" behindDoc="0" locked="0" layoutInCell="1" allowOverlap="1" wp14:anchorId="75A8C70F" wp14:editId="66E983C2">
+            <wp:simplePos x="0" y="0"/>
+            <wp:positionH relativeFrom="margin">
+              <wp:align>left</wp:align>
+            </wp:positionH>
+            <wp:positionV relativeFrom="paragraph">
+              <wp:posOffset>25744</wp:posOffset>
+            </wp:positionV>
+            <wp:extent cx="6404610" cy="8428990"/>
+            <wp:effectExtent l="0" t="0" r="0" b="0"/>
+            <wp:wrapNone/>
+            <wp:docPr id="5" name="图片 5"/>
+            <wp:cNvGraphicFramePr>
+              <a:graphicFrameLocks xmlns:a="http://schemas.openxmlformats.org/drawingml/2006/main" noChangeAspect="1"/>
+            </wp:cNvGraphicFramePr>
+            <a:graphic xmlns:a="http://schemas.openxmlformats.org/drawingml/2006/main">
+              <a:graphicData uri="http://schemas.openxmlformats.org/drawingml/2006/picture">
+                <pic:pic xmlns:pic="http://schemas.openxmlformats.org/drawingml/2006/picture">
+                  <pic:nvPicPr>
+                    <pic:cNvPr id="5" name="淘宝，京东等大型购物平台.png"/>
+                    <pic:cNvPicPr/>
+                  </pic:nvPicPr>
+                  <pic:blipFill>
+                    <a:blip r:embed="rId11"/>
+                    <a:stretch>
+                      <a:fillRect/>
+                    </a:stretch>
+                  </pic:blipFill>
+                  <pic:spPr>
+                    <a:xfrm>
+                      <a:off x="0" y="0"/>
+                      <a:ext cx="6404610" cy="8428990"/>
+                    </a:xfrm>
+                    <a:prstGeom prst="rect">
+                      <a:avLst/>
+                    </a:prstGeom>
+                  </pic:spPr>
+                </pic:pic>
+              </a:graphicData>
+            </a:graphic>
+            <wp14:sizeRelH relativeFrom="page">
+              <wp14:pctWidth>0</wp14:pctWidth>
+            </wp14:sizeRelH>
+            <wp14:sizeRelV relativeFrom="page">
+              <wp14:pctHeight>0</wp14:pctHeight>
+            </wp14:sizeRelV>
+          </wp:anchor>
+        </w:drawing>
       </w:r>
     </w:p>
     <w:p/>
@@ -3599,16 +3631,13 @@
     <w:p/>
     <w:p/>
     <w:p/>
-    <w:p/>
-    <w:p/>
-    <w:p/>
-    <w:p/>
-    <w:p/>
-    <w:p/>
-    <w:p/>
-    <w:p/>
-    <w:p/>
-    <w:p/>
+    <w:p>
+      <w:pPr>
+        <w:rPr>
+          <w:rFonts w:hint="eastAsia"/>
+        </w:rPr>
+      </w:pPr>
+    </w:p>
     <w:p>
       <w:pPr>
         <w:pStyle w:val="1"/>
@@ -3624,6 +3653,11 @@
       </w:r>
     </w:p>
     <w:p>
+      <w:pPr>
+        <w:rPr>
+          <w:rFonts w:hint="eastAsia"/>
+        </w:rPr>
+      </w:pPr>
       <w:r>
         <w:rPr>
           <w:rFonts w:hint="eastAsia"/>
@@ -3669,6 +3703,1011 @@
     </w:p>
     <w:p>
       <w:pPr>
+        <w:pStyle w:val="2"/>
+      </w:pPr>
+      <w:r>
+        <w:rPr>
+          <w:rFonts w:hint="eastAsia"/>
+        </w:rPr>
+        <w:t>市场发展趋势</w:t>
+      </w:r>
+    </w:p>
+    <w:p>
+      <w:pPr>
+        <w:pStyle w:val="af6"/>
+        <w:widowControl/>
+        <w:shd w:val="clear" w:color="auto" w:fill="FFFFFF"/>
+        <w:spacing w:before="150" w:beforeAutospacing="0" w:afterAutospacing="0" w:line="450" w:lineRule="atLeast"/>
+        <w:ind w:firstLineChars="200" w:firstLine="480"/>
+        <w:rPr>
+          <w:rFonts w:ascii="宋体" w:eastAsia="宋体" w:hAnsi="宋体" w:cs="仿宋"/>
+        </w:rPr>
+      </w:pPr>
+      <w:r>
+        <w:rPr>
+          <w:rFonts w:ascii="宋体" w:eastAsia="宋体" w:hAnsi="宋体" w:cs="仿宋" w:hint="eastAsia"/>
+        </w:rPr>
+        <w:t>根据市场调研随着</w:t>
+      </w:r>
+      <w:r>
+        <w:rPr>
+          <w:rFonts w:ascii="宋体" w:eastAsia="宋体" w:hAnsi="宋体" w:cs="仿宋" w:hint="eastAsia"/>
+        </w:rPr>
+        <w:t>时代的发展，人们越来越讲究生活品质</w:t>
+      </w:r>
+      <w:r>
+        <w:rPr>
+          <w:rFonts w:ascii="宋体" w:eastAsia="宋体" w:hAnsi="宋体" w:cs="仿宋" w:hint="eastAsia"/>
+        </w:rPr>
+        <w:t>。50 年代人从工，服装多为工装；60 年代，服装是思想意识的表现；70 年代，服装渐渐由 “红装裹身” 的尚武风尚向中性化过渡；80 年代中后期，市场机制臻于成熟，服装流行加快；90 年代，突出个性的风尚将服饰带入了新时期；至于 21 世纪的现在，今年的时尚已不是中国人自己的流行，而是世界潮流。当定制服务逐渐发展之时，更加特色个性的选择</w:t>
+      </w:r>
+      <w:r>
+        <w:rPr>
+          <w:rFonts w:ascii="宋体" w:eastAsia="宋体" w:hAnsi="宋体" w:cs="仿宋" w:hint="eastAsia"/>
+        </w:rPr>
+        <w:t>深受消费者欢迎，</w:t>
+      </w:r>
+      <w:r>
+        <w:rPr>
+          <w:rFonts w:ascii="宋体" w:eastAsia="宋体" w:hAnsi="宋体" w:cs="仿宋" w:hint="eastAsia"/>
+        </w:rPr>
+        <w:t>改革开放之后各地</w:t>
+      </w:r>
+      <w:r>
+        <w:rPr>
+          <w:rFonts w:ascii="宋体" w:eastAsia="宋体" w:hAnsi="宋体" w:cs="仿宋" w:hint="eastAsia"/>
+        </w:rPr>
+        <w:t>迎来了高速发展的机会，</w:t>
+      </w:r>
+      <w:r>
+        <w:rPr>
+          <w:rFonts w:ascii="宋体" w:eastAsia="宋体" w:hAnsi="宋体" w:cs="仿宋" w:hint="eastAsia"/>
+        </w:rPr>
+        <w:t>像这种新潮的定制服装服务在各类人群尤其是年轻人</w:t>
+      </w:r>
+      <w:r>
+        <w:rPr>
+          <w:rFonts w:ascii="宋体" w:eastAsia="宋体" w:hAnsi="宋体" w:cs="仿宋" w:hint="eastAsia"/>
+        </w:rPr>
+        <w:t>中需求量非常大，并且目标市场顾客具备较强的购买力，所以形式是乐观的。</w:t>
+      </w:r>
+    </w:p>
+    <w:p>
+      <w:pPr>
+        <w:pStyle w:val="af6"/>
+        <w:widowControl/>
+        <w:shd w:val="clear" w:color="auto" w:fill="FFFFFF"/>
+        <w:spacing w:before="150" w:beforeAutospacing="0" w:afterAutospacing="0" w:line="450" w:lineRule="atLeast"/>
+        <w:ind w:firstLineChars="200" w:firstLine="480"/>
+        <w:rPr>
+          <w:rFonts w:ascii="宋体" w:eastAsia="宋体" w:hAnsi="宋体" w:cs="仿宋"/>
+        </w:rPr>
+      </w:pPr>
+      <w:r>
+        <w:rPr>
+          <w:rFonts w:ascii="宋体" w:eastAsia="宋体" w:hAnsi="宋体" w:cs="仿宋" w:hint="eastAsia"/>
+        </w:rPr>
+        <w:t>目前像淘宝等平台上有许多个人网店纷纷瞄准了这一广大的定制</w:t>
+      </w:r>
+      <w:r>
+        <w:rPr>
+          <w:rFonts w:ascii="宋体" w:eastAsia="宋体" w:hAnsi="宋体" w:cs="仿宋" w:hint="eastAsia"/>
+        </w:rPr>
+        <w:t>市场。以</w:t>
+      </w:r>
+      <w:r>
+        <w:rPr>
+          <w:rFonts w:ascii="宋体" w:eastAsia="宋体" w:hAnsi="宋体" w:cs="仿宋" w:hint="eastAsia"/>
+        </w:rPr>
+        <w:t>西安大学城为例，经过初步调查，需要定制服务的大学生密集程度非常</w:t>
+      </w:r>
+      <w:r>
+        <w:rPr>
+          <w:rFonts w:ascii="宋体" w:eastAsia="宋体" w:hAnsi="宋体" w:cs="仿宋" w:hint="eastAsia"/>
+        </w:rPr>
+        <w:t>高，所以这类单一服务的消费市场的竞争</w:t>
+      </w:r>
+      <w:r>
+        <w:rPr>
+          <w:rFonts w:ascii="宋体" w:eastAsia="宋体" w:hAnsi="宋体" w:cs="仿宋" w:hint="eastAsia"/>
+        </w:rPr>
+        <w:t>也</w:t>
+      </w:r>
+      <w:r>
+        <w:rPr>
+          <w:rFonts w:ascii="宋体" w:eastAsia="宋体" w:hAnsi="宋体" w:cs="仿宋" w:hint="eastAsia"/>
+        </w:rPr>
+        <w:t>是非常激烈的，而</w:t>
+      </w:r>
+      <w:r>
+        <w:rPr>
+          <w:rFonts w:ascii="宋体" w:eastAsia="宋体" w:hAnsi="宋体" w:cs="仿宋" w:hint="eastAsia"/>
+        </w:rPr>
+        <w:t>锐制集合它们所有的服务基础之上丰富了许多内容</w:t>
+      </w:r>
+      <w:r>
+        <w:rPr>
+          <w:rFonts w:ascii="宋体" w:eastAsia="宋体" w:hAnsi="宋体" w:cs="仿宋" w:hint="eastAsia"/>
+        </w:rPr>
+        <w:t>，不仅很好的为不同需求的</w:t>
+      </w:r>
+      <w:r>
+        <w:rPr>
+          <w:rFonts w:ascii="宋体" w:eastAsia="宋体" w:hAnsi="宋体" w:cs="仿宋" w:hint="eastAsia"/>
+        </w:rPr>
+        <w:t>特殊人群提供了不同的类型</w:t>
+      </w:r>
+      <w:r>
+        <w:rPr>
+          <w:rFonts w:ascii="宋体" w:eastAsia="宋体" w:hAnsi="宋体" w:cs="仿宋" w:hint="eastAsia"/>
+        </w:rPr>
+        <w:t>而且也可让价格体系有个</w:t>
+      </w:r>
+      <w:r>
+        <w:rPr>
+          <w:rFonts w:ascii="宋体" w:eastAsia="宋体" w:hAnsi="宋体" w:cs="仿宋" w:hint="eastAsia"/>
+        </w:rPr>
+        <w:t>灵活的变动增加收益；以及营销方式结合了网络和官方合作。这样使推广渠道</w:t>
+      </w:r>
+      <w:r>
+        <w:rPr>
+          <w:rFonts w:ascii="宋体" w:eastAsia="宋体" w:hAnsi="宋体" w:cs="仿宋" w:hint="eastAsia"/>
+        </w:rPr>
+        <w:t>更加丰富多彩能发挥自己的优势，为顾客创造差异化价值，因此能够在</w:t>
+      </w:r>
+      <w:r>
+        <w:rPr>
+          <w:rFonts w:ascii="宋体" w:eastAsia="宋体" w:hAnsi="宋体" w:cs="仿宋" w:hint="eastAsia"/>
+        </w:rPr>
+        <w:t>不仅是</w:t>
+      </w:r>
+      <w:r>
+        <w:rPr>
+          <w:rFonts w:ascii="宋体" w:eastAsia="宋体" w:hAnsi="宋体" w:cs="仿宋" w:hint="eastAsia"/>
+        </w:rPr>
+        <w:t>校园</w:t>
+      </w:r>
+      <w:r>
+        <w:rPr>
+          <w:rFonts w:ascii="宋体" w:eastAsia="宋体" w:hAnsi="宋体" w:cs="仿宋" w:hint="eastAsia"/>
+        </w:rPr>
+        <w:t>的各种</w:t>
+      </w:r>
+      <w:r>
+        <w:rPr>
+          <w:rFonts w:ascii="宋体" w:eastAsia="宋体" w:hAnsi="宋体" w:cs="仿宋" w:hint="eastAsia"/>
+        </w:rPr>
+        <w:t>市场切下一块自己的蛋糕。</w:t>
+      </w:r>
+    </w:p>
+    <w:p>
+      <w:pPr>
+        <w:pStyle w:val="af6"/>
+        <w:widowControl/>
+        <w:shd w:val="clear" w:color="auto" w:fill="FFFFFF"/>
+        <w:spacing w:before="150" w:beforeAutospacing="0" w:afterAutospacing="0" w:line="450" w:lineRule="atLeast"/>
+        <w:ind w:firstLineChars="200" w:firstLine="480"/>
+        <w:rPr>
+          <w:rFonts w:ascii="宋体" w:eastAsia="宋体" w:hAnsi="宋体" w:cs="仿宋" w:hint="eastAsia"/>
+        </w:rPr>
+      </w:pPr>
+      <w:r>
+        <w:rPr>
+          <w:rFonts w:ascii="宋体" w:eastAsia="宋体" w:hAnsi="宋体" w:cs="仿宋" w:hint="eastAsia"/>
+        </w:rPr>
+        <w:t>仅对于</w:t>
+      </w:r>
+      <w:r>
+        <w:rPr>
+          <w:rFonts w:ascii="宋体" w:eastAsia="宋体" w:hAnsi="宋体" w:cs="仿宋" w:hint="eastAsia"/>
+        </w:rPr>
+        <w:t>高校市场</w:t>
+      </w:r>
+      <w:r>
+        <w:rPr>
+          <w:rFonts w:ascii="宋体" w:eastAsia="宋体" w:hAnsi="宋体" w:cs="仿宋" w:hint="eastAsia"/>
+        </w:rPr>
+        <w:t>来说，</w:t>
+      </w:r>
+      <w:r>
+        <w:rPr>
+          <w:rFonts w:ascii="宋体" w:eastAsia="宋体" w:hAnsi="宋体" w:cs="仿宋" w:hint="eastAsia"/>
+        </w:rPr>
+        <w:t>消费群体集中，消费潜力巨大消费群体单一，且消费时间也相对集中，增加了管理成本和运营</w:t>
+      </w:r>
+      <w:hyperlink r:id="rId12" w:tgtFrame="http://www.liuxue86.com/a/_blank" w:history="1">
+        <w:r>
+          <w:rPr>
+            <w:rFonts w:ascii="宋体" w:eastAsia="宋体" w:hAnsi="宋体" w:cs="仿宋" w:hint="eastAsia"/>
+          </w:rPr>
+          <w:t>费用</w:t>
+        </w:r>
+      </w:hyperlink>
+      <w:r>
+        <w:rPr>
+          <w:rFonts w:ascii="宋体" w:eastAsia="宋体" w:hAnsi="宋体" w:cs="仿宋" w:hint="eastAsia"/>
+        </w:rPr>
+        <w:t>。同时高校是人口极为密集的场所，同时整体上知识文化素质比较高,接受了较多西方思想和生活方式,易于接受新事物。他们有强烈的追求较高品位的生活方式的欲望，有一</w:t>
+      </w:r>
+      <w:r>
+        <w:rPr>
+          <w:rFonts w:ascii="宋体" w:eastAsia="宋体" w:hAnsi="宋体" w:cs="仿宋" w:hint="eastAsia"/>
+        </w:rPr>
+        <w:t>部分群体消费水平较高，有较多的可支配收入购买非生活必需品。如果运营中能够对于高校区别化，特殊化，使活动</w:t>
+      </w:r>
+      <w:r>
+        <w:rPr>
+          <w:rFonts w:ascii="宋体" w:eastAsia="宋体" w:hAnsi="宋体" w:cs="仿宋" w:hint="eastAsia"/>
+        </w:rPr>
+        <w:t>更接近受众，节省顾客</w:t>
+      </w:r>
+      <w:hyperlink r:id="rId13" w:tgtFrame="http://www.liuxue86.com/a/_blank" w:history="1">
+        <w:r>
+          <w:rPr>
+            <w:rFonts w:ascii="宋体" w:eastAsia="宋体" w:hAnsi="宋体" w:cs="仿宋" w:hint="eastAsia"/>
+          </w:rPr>
+          <w:t>时间</w:t>
+        </w:r>
+      </w:hyperlink>
+      <w:r>
+        <w:rPr>
+          <w:rFonts w:ascii="宋体" w:eastAsia="宋体" w:hAnsi="宋体" w:cs="仿宋" w:hint="eastAsia"/>
+        </w:rPr>
+        <w:t>成本，方便消费者，情感上更容易</w:t>
+      </w:r>
+      <w:r>
+        <w:rPr>
+          <w:rFonts w:ascii="宋体" w:eastAsia="宋体" w:hAnsi="宋体" w:cs="仿宋" w:hint="eastAsia"/>
+        </w:rPr>
+        <w:t>形成口碑营销，</w:t>
+      </w:r>
+      <w:r>
+        <w:rPr>
+          <w:rFonts w:ascii="宋体" w:eastAsia="宋体" w:hAnsi="宋体" w:cs="仿宋" w:hint="eastAsia"/>
+        </w:rPr>
+        <w:t>为消费者接受易</w:t>
+      </w:r>
+      <w:hyperlink r:id="rId14" w:tgtFrame="http://www.liuxue86.com/a/_blank" w:history="1">
+        <w:r>
+          <w:rPr>
+            <w:rFonts w:ascii="宋体" w:eastAsia="宋体" w:hAnsi="宋体" w:cs="仿宋" w:hint="eastAsia"/>
+          </w:rPr>
+          <w:t>于结</w:t>
+        </w:r>
+      </w:hyperlink>
+      <w:r>
+        <w:rPr>
+          <w:rFonts w:ascii="宋体" w:eastAsia="宋体" w:hAnsi="宋体" w:cs="仿宋" w:hint="eastAsia"/>
+        </w:rPr>
+        <w:t>队消费，人群集中，易产生示范和模仿消费效应。同时</w:t>
+      </w:r>
+      <w:r>
+        <w:rPr>
+          <w:rFonts w:ascii="宋体" w:eastAsia="宋体" w:hAnsi="宋体" w:cs="仿宋" w:hint="eastAsia"/>
+        </w:rPr>
+        <w:t>锐制</w:t>
+      </w:r>
+      <w:r>
+        <w:rPr>
+          <w:rFonts w:ascii="宋体" w:eastAsia="宋体" w:hAnsi="宋体" w:cs="仿宋" w:hint="eastAsia"/>
+        </w:rPr>
+        <w:t>提供的具有二次元，古风，商务，低消费等各类定制类别不仅</w:t>
+      </w:r>
+      <w:r>
+        <w:rPr>
+          <w:rFonts w:ascii="宋体" w:eastAsia="宋体" w:hAnsi="宋体" w:cs="仿宋" w:hint="eastAsia"/>
+        </w:rPr>
+        <w:t>丰富</w:t>
+      </w:r>
+      <w:r>
+        <w:rPr>
+          <w:rFonts w:ascii="宋体" w:eastAsia="宋体" w:hAnsi="宋体" w:cs="仿宋" w:hint="eastAsia"/>
+        </w:rPr>
+        <w:t>了</w:t>
+      </w:r>
+      <w:r>
+        <w:rPr>
+          <w:rFonts w:ascii="宋体" w:eastAsia="宋体" w:hAnsi="宋体" w:cs="仿宋" w:hint="eastAsia"/>
+        </w:rPr>
+        <w:t>学生的生活，另一方面对于经营者而言，潜力巨大，大有可为。</w:t>
+      </w:r>
+    </w:p>
+    <w:p>
+      <w:pPr>
+        <w:pStyle w:val="2"/>
+        <w:rPr>
+          <w:szCs w:val="28"/>
+        </w:rPr>
+      </w:pPr>
+      <w:r>
+        <w:rPr>
+          <w:rFonts w:hint="eastAsia"/>
+          <w:szCs w:val="28"/>
+        </w:rPr>
+        <w:t>小范围</w:t>
+      </w:r>
+      <w:r>
+        <w:rPr>
+          <w:rFonts w:hint="eastAsia"/>
+          <w:szCs w:val="28"/>
+        </w:rPr>
+        <w:t>的环境分析</w:t>
+      </w:r>
+    </w:p>
+    <w:p>
+      <w:r>
+        <w:rPr>
+          <w:rStyle w:val="20"/>
+          <w:rFonts w:hint="eastAsia"/>
+          <w:szCs w:val="24"/>
+        </w:rPr>
+        <w:t>人口分析</w:t>
+      </w:r>
+      <w:r>
+        <w:rPr>
+          <w:rStyle w:val="20"/>
+          <w:rFonts w:hint="eastAsia"/>
+          <w:sz w:val="28"/>
+          <w:szCs w:val="28"/>
+        </w:rPr>
+        <w:t>：</w:t>
+      </w:r>
+      <w:r>
+        <w:rPr>
+          <w:rFonts w:hint="eastAsia"/>
+        </w:rPr>
+        <w:t>现以西电</w:t>
+      </w:r>
+      <w:r>
+        <w:rPr>
+          <w:rFonts w:hint="eastAsia"/>
+        </w:rPr>
+        <w:t>为环境模拟分析。目前</w:t>
+      </w:r>
+      <w:r>
+        <w:rPr>
+          <w:rFonts w:hint="eastAsia"/>
+        </w:rPr>
+        <w:t>各校</w:t>
+      </w:r>
+      <w:r>
+        <w:rPr>
+          <w:rFonts w:hint="eastAsia"/>
+        </w:rPr>
+        <w:t>大一新生至大四毕业在校生大概在</w:t>
+      </w:r>
+      <w:r>
+        <w:rPr>
+          <w:rFonts w:hint="eastAsia"/>
+        </w:rPr>
+        <w:t>27000</w:t>
+      </w:r>
+      <w:r>
+        <w:rPr>
+          <w:rFonts w:hint="eastAsia"/>
+        </w:rPr>
+        <w:t>余人</w:t>
+      </w:r>
+      <w:r>
+        <w:rPr>
+          <w:rFonts w:hint="eastAsia"/>
+        </w:rPr>
+        <w:t>。男女生比例为男生</w:t>
+      </w:r>
+      <w:r>
+        <w:rPr>
+          <w:rFonts w:hint="eastAsia"/>
+        </w:rPr>
+        <w:t>80%</w:t>
+      </w:r>
+      <w:r>
+        <w:rPr>
+          <w:rFonts w:hint="eastAsia"/>
+        </w:rPr>
+        <w:t>女生</w:t>
+      </w:r>
+      <w:r>
+        <w:rPr>
+          <w:rFonts w:hint="eastAsia"/>
+        </w:rPr>
+        <w:t>20%</w:t>
+      </w:r>
+      <w:r>
+        <w:rPr>
+          <w:rFonts w:hint="eastAsia"/>
+        </w:rPr>
+        <w:t>左右。统一年龄段属于</w:t>
+      </w:r>
+      <w:r>
+        <w:rPr>
+          <w:rFonts w:hint="eastAsia"/>
+        </w:rPr>
+        <w:t>18~23</w:t>
+      </w:r>
+      <w:r>
+        <w:rPr>
+          <w:rFonts w:hint="eastAsia"/>
+        </w:rPr>
+        <w:t>，正是处于对新鲜时髦的事物有强烈的好奇心的时期，这个年龄段对服装</w:t>
+      </w:r>
+      <w:r>
+        <w:rPr>
+          <w:rFonts w:hint="eastAsia"/>
+        </w:rPr>
+        <w:t>多元化的需求也是最大的。</w:t>
+      </w:r>
+    </w:p>
+    <w:p>
+      <w:r>
+        <w:rPr>
+          <w:rStyle w:val="20"/>
+          <w:rFonts w:hint="eastAsia"/>
+          <w:szCs w:val="24"/>
+        </w:rPr>
+        <w:t>经济因素分析：</w:t>
+      </w:r>
+      <w:r>
+        <w:rPr>
+          <w:rFonts w:hint="eastAsia"/>
+        </w:rPr>
+        <w:t>大学生的收入来源主要是父母给的生活费，根据我们调查，西安电子科技大学</w:t>
+      </w:r>
+      <w:r>
+        <w:rPr>
+          <w:rFonts w:hint="eastAsia"/>
+        </w:rPr>
+        <w:t>学生一月的生活费中，在</w:t>
+      </w:r>
+      <w:r>
+        <w:rPr>
+          <w:rFonts w:hint="eastAsia"/>
+        </w:rPr>
+        <w:t>800</w:t>
+      </w:r>
+      <w:r>
+        <w:rPr>
+          <w:rFonts w:hint="eastAsia"/>
+        </w:rPr>
+        <w:t>元以下的占</w:t>
+      </w:r>
+      <w:r>
+        <w:rPr>
+          <w:rFonts w:hint="eastAsia"/>
+        </w:rPr>
+        <w:t>8%</w:t>
+      </w:r>
+      <w:r>
+        <w:rPr>
+          <w:rFonts w:hint="eastAsia"/>
+        </w:rPr>
+        <w:t>，</w:t>
+      </w:r>
+      <w:r>
+        <w:rPr>
+          <w:rFonts w:hint="eastAsia"/>
+        </w:rPr>
+        <w:t>800-1200</w:t>
+      </w:r>
+      <w:r>
+        <w:rPr>
+          <w:rFonts w:hint="eastAsia"/>
+        </w:rPr>
+        <w:t>元的占了</w:t>
+      </w:r>
+      <w:r>
+        <w:rPr>
+          <w:rFonts w:hint="eastAsia"/>
+        </w:rPr>
+        <w:t>59%</w:t>
+      </w:r>
+      <w:r>
+        <w:rPr>
+          <w:rFonts w:hint="eastAsia"/>
+        </w:rPr>
+        <w:t>，</w:t>
+      </w:r>
+      <w:r>
+        <w:rPr>
+          <w:rFonts w:hint="eastAsia"/>
+        </w:rPr>
+        <w:t>1300-1500</w:t>
+      </w:r>
+      <w:r>
+        <w:rPr>
+          <w:rFonts w:hint="eastAsia"/>
+        </w:rPr>
+        <w:t>的占了</w:t>
+      </w:r>
+      <w:r>
+        <w:rPr>
+          <w:rFonts w:hint="eastAsia"/>
+        </w:rPr>
+        <w:lastRenderedPageBreak/>
+        <w:t>43%</w:t>
+      </w:r>
+      <w:r>
+        <w:rPr>
+          <w:rFonts w:hint="eastAsia"/>
+        </w:rPr>
+        <w:t>，在校消费并不高的情况下，学生是有一定的资金进行休闲娱乐活动。或作用于平日的消费。</w:t>
+      </w:r>
+    </w:p>
+    <w:p>
+      <w:r>
+        <w:rPr>
+          <w:rFonts w:hint="eastAsia"/>
+          <w:b/>
+          <w:bCs/>
+        </w:rPr>
+        <w:t>文化环境因素：</w:t>
+      </w:r>
+      <w:r>
+        <w:rPr>
+          <w:rFonts w:hint="eastAsia"/>
+        </w:rPr>
+        <w:t>在当前的环境里，大学生们追求时尚的脚步从没有停止，多样化的生活方式与新颖的</w:t>
+      </w:r>
+      <w:r>
+        <w:rPr>
+          <w:rFonts w:hint="eastAsia"/>
+        </w:rPr>
+        <w:t>服装定制平台也是他们所追求的。但由于个人没有收入，一些高端的品牌定制门店不适合大学生的</w:t>
+      </w:r>
+      <w:r>
+        <w:rPr>
+          <w:rFonts w:hint="eastAsia"/>
+        </w:rPr>
+        <w:t>。而</w:t>
+      </w:r>
+      <w:r>
+        <w:rPr>
+          <w:rFonts w:hint="eastAsia"/>
+        </w:rPr>
+        <w:t>锐制正是一个面对各种收入层次的全品类定制平台</w:t>
+      </w:r>
+      <w:r>
+        <w:rPr>
+          <w:rFonts w:hint="eastAsia"/>
+        </w:rPr>
+        <w:t>。</w:t>
+      </w:r>
+    </w:p>
+    <w:p>
+      <w:pPr>
+        <w:rPr>
+          <w:b/>
+          <w:bCs/>
+          <w:sz w:val="32"/>
+          <w:szCs w:val="32"/>
+        </w:rPr>
+      </w:pPr>
+    </w:p>
+    <w:p>
+      <w:pPr>
+        <w:pStyle w:val="2"/>
+        <w:rPr>
+          <w:rFonts w:hint="eastAsia"/>
+        </w:rPr>
+      </w:pPr>
+      <w:r>
+        <w:rPr>
+          <w:rFonts w:hint="eastAsia"/>
+        </w:rPr>
+        <w:t>业务</w:t>
+      </w:r>
+      <w:r>
+        <w:rPr>
+          <w:rFonts w:hint="eastAsia"/>
+        </w:rPr>
+        <w:t>分析</w:t>
+      </w:r>
+    </w:p>
+    <w:p>
+      <w:r>
+        <w:rPr>
+          <w:rFonts w:hint="eastAsia"/>
+        </w:rPr>
+        <w:t xml:space="preserve">   </w:t>
+      </w:r>
+      <w:r>
+        <w:rPr>
+          <w:rFonts w:hint="eastAsia"/>
+          <w:b/>
+          <w:bCs/>
+        </w:rPr>
+        <w:t xml:space="preserve"> </w:t>
+      </w:r>
+      <w:r>
+        <w:rPr>
+          <w:rFonts w:hint="eastAsia"/>
+          <w:b/>
+          <w:bCs/>
+        </w:rPr>
+        <w:t>SWOT</w:t>
+      </w:r>
+      <w:r>
+        <w:rPr>
+          <w:rFonts w:hint="eastAsia"/>
+          <w:b/>
+          <w:bCs/>
+        </w:rPr>
+        <w:t>分析</w:t>
+      </w:r>
+    </w:p>
+    <w:tbl>
+      <w:tblPr>
+        <w:tblW w:w="8522" w:type="dxa"/>
+        <w:tblBorders>
+          <w:top w:val="single" w:sz="4" w:space="0" w:color="auto"/>
+          <w:left w:val="single" w:sz="4" w:space="0" w:color="auto"/>
+          <w:bottom w:val="single" w:sz="4" w:space="0" w:color="auto"/>
+          <w:right w:val="single" w:sz="4" w:space="0" w:color="auto"/>
+          <w:insideH w:val="single" w:sz="4" w:space="0" w:color="auto"/>
+          <w:insideV w:val="single" w:sz="4" w:space="0" w:color="auto"/>
+        </w:tblBorders>
+        <w:tblLayout w:type="fixed"/>
+        <w:tblLook w:val="04A0" w:firstRow="1" w:lastRow="0" w:firstColumn="1" w:lastColumn="0" w:noHBand="0" w:noVBand="1"/>
+      </w:tblPr>
+      <w:tblGrid>
+        <w:gridCol w:w="4261"/>
+        <w:gridCol w:w="4261"/>
+      </w:tblGrid>
+      <w:tr>
+        <w:tc>
+          <w:tcPr>
+            <w:tcW w:w="4261" w:type="dxa"/>
+            <w:vAlign w:val="center"/>
+          </w:tcPr>
+          <w:p>
+            <w:pPr>
+              <w:rPr>
+                <w:sz w:val="21"/>
+                <w:szCs w:val="21"/>
+              </w:rPr>
+            </w:pPr>
+            <w:r>
+              <w:rPr>
+                <w:rFonts w:hint="eastAsia"/>
+                <w:sz w:val="21"/>
+                <w:szCs w:val="21"/>
+              </w:rPr>
+              <w:t>S</w:t>
+            </w:r>
+            <w:r>
+              <w:rPr>
+                <w:rFonts w:hint="eastAsia"/>
+                <w:sz w:val="21"/>
+                <w:szCs w:val="21"/>
+              </w:rPr>
+              <w:t>—自身优势</w:t>
+            </w:r>
+          </w:p>
+        </w:tc>
+        <w:tc>
+          <w:tcPr>
+            <w:tcW w:w="4261" w:type="dxa"/>
+          </w:tcPr>
+          <w:p>
+            <w:pPr>
+              <w:rPr>
+                <w:sz w:val="21"/>
+                <w:szCs w:val="21"/>
+              </w:rPr>
+            </w:pPr>
+            <w:r>
+              <w:rPr>
+                <w:rFonts w:hint="eastAsia"/>
+                <w:sz w:val="21"/>
+                <w:szCs w:val="21"/>
+              </w:rPr>
+              <w:t>W</w:t>
+            </w:r>
+            <w:r>
+              <w:rPr>
+                <w:rFonts w:hint="eastAsia"/>
+                <w:sz w:val="21"/>
+                <w:szCs w:val="21"/>
+              </w:rPr>
+              <w:t>—自身劣势</w:t>
+            </w:r>
+          </w:p>
+        </w:tc>
+      </w:tr>
+      <w:tr>
+        <w:trPr>
+          <w:trHeight w:val="942"/>
+        </w:trPr>
+        <w:tc>
+          <w:tcPr>
+            <w:tcW w:w="4261" w:type="dxa"/>
+          </w:tcPr>
+          <w:p>
+            <w:pPr>
+              <w:rPr>
+                <w:sz w:val="21"/>
+                <w:szCs w:val="21"/>
+              </w:rPr>
+            </w:pPr>
+            <w:r>
+              <w:rPr>
+                <w:rFonts w:hint="eastAsia"/>
+                <w:sz w:val="21"/>
+                <w:szCs w:val="21"/>
+              </w:rPr>
+              <w:t>面对各层次</w:t>
+            </w:r>
+            <w:r>
+              <w:rPr>
+                <w:rFonts w:hint="eastAsia"/>
+                <w:sz w:val="21"/>
+                <w:szCs w:val="21"/>
+              </w:rPr>
+              <w:t>人群的高性价比</w:t>
+            </w:r>
+            <w:r>
+              <w:rPr>
+                <w:rFonts w:hint="eastAsia"/>
+                <w:sz w:val="21"/>
+                <w:szCs w:val="21"/>
+              </w:rPr>
+              <w:t>定制服务</w:t>
+            </w:r>
+          </w:p>
+          <w:p>
+            <w:pPr>
+              <w:rPr>
+                <w:rFonts w:hint="eastAsia"/>
+                <w:sz w:val="21"/>
+                <w:szCs w:val="21"/>
+              </w:rPr>
+            </w:pPr>
+            <w:r>
+              <w:rPr>
+                <w:rFonts w:hint="eastAsia"/>
+                <w:sz w:val="21"/>
+                <w:szCs w:val="21"/>
+              </w:rPr>
+              <w:t>网络渠道的便捷</w:t>
+            </w:r>
+          </w:p>
+        </w:tc>
+        <w:tc>
+          <w:tcPr>
+            <w:tcW w:w="4261" w:type="dxa"/>
+          </w:tcPr>
+          <w:p>
+            <w:pPr>
+              <w:rPr>
+                <w:sz w:val="21"/>
+                <w:szCs w:val="21"/>
+              </w:rPr>
+            </w:pPr>
+            <w:r>
+              <w:rPr>
+                <w:rFonts w:hint="eastAsia"/>
+                <w:sz w:val="21"/>
+                <w:szCs w:val="21"/>
+              </w:rPr>
+              <w:t>初创期对于网店入住的</w:t>
+            </w:r>
+            <w:r>
+              <w:rPr>
+                <w:rFonts w:hint="eastAsia"/>
+                <w:sz w:val="21"/>
+                <w:szCs w:val="21"/>
+              </w:rPr>
+              <w:t>吸引度</w:t>
+            </w:r>
+            <w:r>
+              <w:rPr>
+                <w:rFonts w:hint="eastAsia"/>
+                <w:sz w:val="21"/>
+                <w:szCs w:val="21"/>
+              </w:rPr>
+              <w:t>较低</w:t>
+            </w:r>
+            <w:r>
+              <w:rPr>
+                <w:rFonts w:hint="eastAsia"/>
+                <w:sz w:val="21"/>
+                <w:szCs w:val="21"/>
+              </w:rPr>
+              <w:t xml:space="preserve">　知名度低　定制平台的概念用户也需要时间接受</w:t>
+            </w:r>
+            <w:r>
+              <w:rPr>
+                <w:rFonts w:hint="eastAsia"/>
+                <w:sz w:val="21"/>
+                <w:szCs w:val="21"/>
+              </w:rPr>
+              <w:t xml:space="preserve">　　</w:t>
+            </w:r>
+          </w:p>
+          <w:p>
+            <w:pPr>
+              <w:rPr>
+                <w:rFonts w:hint="eastAsia"/>
+                <w:sz w:val="21"/>
+                <w:szCs w:val="21"/>
+              </w:rPr>
+            </w:pPr>
+            <w:r>
+              <w:rPr>
+                <w:rFonts w:hint="eastAsia"/>
+                <w:sz w:val="21"/>
+                <w:szCs w:val="21"/>
+              </w:rPr>
+              <w:t>社区内用户内容的质量难以保证</w:t>
+            </w:r>
+          </w:p>
+        </w:tc>
+      </w:tr>
+      <w:tr>
+        <w:tc>
+          <w:tcPr>
+            <w:tcW w:w="4261" w:type="dxa"/>
+          </w:tcPr>
+          <w:p>
+            <w:pPr>
+              <w:rPr>
+                <w:sz w:val="21"/>
+                <w:szCs w:val="21"/>
+              </w:rPr>
+            </w:pPr>
+            <w:r>
+              <w:rPr>
+                <w:rFonts w:hint="eastAsia"/>
+                <w:sz w:val="21"/>
+                <w:szCs w:val="21"/>
+              </w:rPr>
+              <w:t>O</w:t>
+            </w:r>
+            <w:r>
+              <w:rPr>
+                <w:rFonts w:hint="eastAsia"/>
+                <w:sz w:val="21"/>
+                <w:szCs w:val="21"/>
+              </w:rPr>
+              <w:t>—外部机会</w:t>
+            </w:r>
+          </w:p>
+        </w:tc>
+        <w:tc>
+          <w:tcPr>
+            <w:tcW w:w="4261" w:type="dxa"/>
+          </w:tcPr>
+          <w:p>
+            <w:pPr>
+              <w:rPr>
+                <w:sz w:val="21"/>
+                <w:szCs w:val="21"/>
+              </w:rPr>
+            </w:pPr>
+            <w:r>
+              <w:rPr>
+                <w:rFonts w:hint="eastAsia"/>
+                <w:sz w:val="21"/>
+                <w:szCs w:val="21"/>
+              </w:rPr>
+              <w:t>T</w:t>
+            </w:r>
+            <w:r>
+              <w:rPr>
+                <w:rFonts w:hint="eastAsia"/>
+                <w:sz w:val="21"/>
+                <w:szCs w:val="21"/>
+              </w:rPr>
+              <w:t>—外部威胁</w:t>
+            </w:r>
+          </w:p>
+        </w:tc>
+      </w:tr>
+      <w:tr>
+        <w:trPr>
+          <w:trHeight w:val="1002"/>
+        </w:trPr>
+        <w:tc>
+          <w:tcPr>
+            <w:tcW w:w="4261" w:type="dxa"/>
+          </w:tcPr>
+          <w:p>
+            <w:pPr>
+              <w:rPr>
+                <w:sz w:val="21"/>
+                <w:szCs w:val="21"/>
+              </w:rPr>
+            </w:pPr>
+            <w:r>
+              <w:rPr>
+                <w:rFonts w:hint="eastAsia"/>
+                <w:sz w:val="21"/>
+                <w:szCs w:val="21"/>
+              </w:rPr>
+              <w:t>制造透明化等人性化服务</w:t>
+            </w:r>
+          </w:p>
+          <w:p>
+            <w:pPr>
+              <w:rPr>
+                <w:sz w:val="21"/>
+                <w:szCs w:val="21"/>
+              </w:rPr>
+            </w:pPr>
+            <w:r>
+              <w:rPr>
+                <w:rFonts w:hint="eastAsia"/>
+                <w:sz w:val="21"/>
+                <w:szCs w:val="21"/>
+              </w:rPr>
+              <w:t>以及活跃的社区文化</w:t>
+            </w:r>
+          </w:p>
+          <w:p>
+            <w:pPr>
+              <w:rPr>
+                <w:sz w:val="21"/>
+                <w:szCs w:val="21"/>
+              </w:rPr>
+            </w:pPr>
+            <w:r>
+              <w:rPr>
+                <w:rFonts w:hint="eastAsia"/>
+                <w:sz w:val="21"/>
+                <w:szCs w:val="21"/>
+              </w:rPr>
+              <w:t>广大的用户群有着无限可能</w:t>
+            </w:r>
+          </w:p>
+        </w:tc>
+        <w:tc>
+          <w:tcPr>
+            <w:tcW w:w="4261" w:type="dxa"/>
+          </w:tcPr>
+          <w:p>
+            <w:pPr>
+              <w:rPr>
+                <w:sz w:val="21"/>
+                <w:szCs w:val="21"/>
+              </w:rPr>
+            </w:pPr>
+            <w:r>
+              <w:rPr>
+                <w:rFonts w:hint="eastAsia"/>
+                <w:sz w:val="21"/>
+                <w:szCs w:val="21"/>
+              </w:rPr>
+              <w:t>大型Ｂ２Ｃ平台定制服务地位虽然尴尬但是用户依存度较高</w:t>
+            </w:r>
+          </w:p>
+          <w:p>
+            <w:pPr>
+              <w:rPr>
+                <w:rFonts w:hint="eastAsia"/>
+                <w:sz w:val="21"/>
+                <w:szCs w:val="21"/>
+              </w:rPr>
+            </w:pPr>
+            <w:r>
+              <w:rPr>
+                <w:rFonts w:hint="eastAsia"/>
+                <w:sz w:val="21"/>
+                <w:szCs w:val="21"/>
+              </w:rPr>
+              <w:t>需要改变的动力</w:t>
+            </w:r>
+          </w:p>
+        </w:tc>
+      </w:tr>
+    </w:tbl>
+    <w:p>
+      <w:pPr>
+        <w:rPr>
+          <w:rFonts w:hint="eastAsia"/>
+        </w:rPr>
+      </w:pPr>
+    </w:p>
+    <w:p>
+      <w:pPr>
         <w:pStyle w:val="1"/>
       </w:pPr>
       <w:r>
@@ -3681,6 +4720,11 @@
       </w:r>
     </w:p>
     <w:p>
+      <w:pPr>
+        <w:rPr>
+          <w:rFonts w:hint="eastAsia"/>
+        </w:rPr>
+      </w:pPr>
       <w:r>
         <w:rPr>
           <w:rFonts w:hint="eastAsia"/>
@@ -3771,6 +4815,981 @@
         </w:rPr>
         <w:t>可行计划</w:t>
       </w:r>
+      <w:hyperlink r:id="rId15" w:history="1">
+        <w:r>
+          <w:rPr>
+            <w:rStyle w:val="a5"/>
+          </w:rPr>
+          <w:t>http://www.zhoujingen.cn/blog/5888.html</w:t>
+        </w:r>
+      </w:hyperlink>
+      <w:r>
+        <w:rPr>
+          <w:rFonts w:hint="eastAsia"/>
+        </w:rPr>
+        <w:t xml:space="preserve">　</w:t>
+      </w:r>
+      <w:bookmarkStart w:id="0" w:name="_GoBack"/>
+      <w:bookmarkEnd w:id="0"/>
+    </w:p>
+    <w:p>
+      <w:r>
+        <w:rPr>
+          <w:rStyle w:val="20"/>
+          <w:rFonts w:hint="eastAsia"/>
+        </w:rPr>
+        <w:t>项目名称</w:t>
+      </w:r>
+      <w:r>
+        <w:rPr>
+          <w:rFonts w:hint="eastAsia"/>
+        </w:rPr>
+        <w:t>——为你的产品或项目起一个比较简洁又容易记住的名字，这个很重要，要能让人想到你的产品或项目大概是什么行业，针对什么用户，产品形态是什么样的。</w:t>
+      </w:r>
+    </w:p>
+    <w:p>
+      <w:r>
+        <w:rPr>
+          <w:rFonts w:hint="eastAsia"/>
+        </w:rPr>
+        <w:t>服务人群——创业一定要从用户细分开始，你要列出具体的细分，比如收入、年龄，工作、行业，而且要去评估规模有多大，太大无处着力，太小呢，你的定位太窄，以后你的企业很难做的很大，投资人也不会太感兴趣。稍后我们精一学社将为大家提供一个市场规模评估的在线工具。</w:t>
+      </w:r>
+    </w:p>
+    <w:p>
+      <w:pPr>
+        <w:rPr>
+          <w:rFonts w:hint="eastAsia"/>
+        </w:rPr>
+      </w:pPr>
+      <w:r>
+        <w:rPr>
+          <w:rFonts w:hint="eastAsia"/>
+        </w:rPr>
+        <w:t>用户痛点——如果一个问题能被准确的描述，那么你的问题已经解决了一半。所以能发现问题，并准确描述问题，这是非常重要的。同时我们要评估这个痛点的程度，</w:t>
+      </w:r>
+      <w:r>
+        <w:rPr>
+          <w:rFonts w:hint="eastAsia"/>
+        </w:rPr>
+        <w:t xml:space="preserve">1-5 </w:t>
+      </w:r>
+      <w:r>
+        <w:rPr>
+          <w:rFonts w:hint="eastAsia"/>
+        </w:rPr>
+        <w:t>也是不一样的，不同级别的痛点，你的产品的做法是不一样的，而且不能想当然的认为这是用户的痛点，一定要去和用户交流，做一些小规模的实验去验证这个痛点确实是存在。</w:t>
+      </w:r>
+    </w:p>
+    <w:p>
+      <w:pPr>
+        <w:pStyle w:val="1"/>
+        <w:rPr>
+          <w:rFonts w:asciiTheme="minorHAnsi" w:hAnsiTheme="minorHAnsi" w:cstheme="minorBidi"/>
+          <w:b w:val="0"/>
+          <w:color w:val="404040" w:themeColor="text1" w:themeTint="BF"/>
+          <w:sz w:val="24"/>
+          <w:szCs w:val="20"/>
+        </w:rPr>
+      </w:pPr>
+    </w:p>
+    <w:p>
+      <w:pPr>
+        <w:pStyle w:val="1"/>
+        <w:rPr>
+          <w:rFonts w:asciiTheme="minorHAnsi" w:hAnsiTheme="minorHAnsi" w:cstheme="minorBidi" w:hint="eastAsia"/>
+          <w:b w:val="0"/>
+          <w:color w:val="404040" w:themeColor="text1" w:themeTint="BF"/>
+          <w:sz w:val="24"/>
+          <w:szCs w:val="20"/>
+        </w:rPr>
+      </w:pPr>
+      <w:r>
+        <w:rPr>
+          <w:rFonts w:asciiTheme="minorHAnsi" w:hAnsiTheme="minorHAnsi" w:cstheme="minorBidi" w:hint="eastAsia"/>
+          <w:b w:val="0"/>
+          <w:color w:val="404040" w:themeColor="text1" w:themeTint="BF"/>
+          <w:sz w:val="24"/>
+          <w:szCs w:val="20"/>
+        </w:rPr>
+        <w:t>解决方案——创业早期功能一定要少，不超过</w:t>
+      </w:r>
+      <w:r>
+        <w:rPr>
+          <w:rFonts w:asciiTheme="minorHAnsi" w:hAnsiTheme="minorHAnsi" w:cstheme="minorBidi" w:hint="eastAsia"/>
+          <w:b w:val="0"/>
+          <w:color w:val="404040" w:themeColor="text1" w:themeTint="BF"/>
+          <w:sz w:val="24"/>
+          <w:szCs w:val="20"/>
+        </w:rPr>
+        <w:t xml:space="preserve"> 3 </w:t>
+      </w:r>
+      <w:r>
+        <w:rPr>
+          <w:rFonts w:asciiTheme="minorHAnsi" w:hAnsiTheme="minorHAnsi" w:cstheme="minorBidi" w:hint="eastAsia"/>
+          <w:b w:val="0"/>
+          <w:color w:val="404040" w:themeColor="text1" w:themeTint="BF"/>
+          <w:sz w:val="24"/>
+          <w:szCs w:val="20"/>
+        </w:rPr>
+        <w:t>个，因为我们的资源有限，人也有限，能力也有限，钱也有限，要将资源集中在最关键的那个功能上。功能要直击用户的痛点，而且要思考你对应的最小可行产品（</w:t>
+      </w:r>
+      <w:r>
+        <w:rPr>
+          <w:rFonts w:asciiTheme="minorHAnsi" w:hAnsiTheme="minorHAnsi" w:cstheme="minorBidi" w:hint="eastAsia"/>
+          <w:b w:val="0"/>
+          <w:color w:val="404040" w:themeColor="text1" w:themeTint="BF"/>
+          <w:sz w:val="24"/>
+          <w:szCs w:val="20"/>
+        </w:rPr>
+        <w:t>MVP</w:t>
+      </w:r>
+      <w:r>
+        <w:rPr>
+          <w:rFonts w:asciiTheme="minorHAnsi" w:hAnsiTheme="minorHAnsi" w:cstheme="minorBidi" w:hint="eastAsia"/>
+          <w:b w:val="0"/>
+          <w:color w:val="404040" w:themeColor="text1" w:themeTint="BF"/>
+          <w:sz w:val="24"/>
+          <w:szCs w:val="20"/>
+        </w:rPr>
+        <w:t>），尽早发布你的产品。有句话是说，如果你在发布第一款产品的时候，你不觉得不好意思，那么说明你发布晚了。这是什么意思？也就说，当你发布第一款产品的时候，正常情况你应该感到不好意思，因为你产品用户体验很差，功能很不完善。但你要把你的核心功能尽早发布出来，让你的早期用户使用，获得他们的反馈。另外，你要相信所有问题都已有了解决方案，你要看看你的解决方案跟现有解决方案的区别，比它更便宜，获取用户更容易，还是比它体验好？</w:t>
+      </w:r>
+    </w:p>
+    <w:p>
+      <w:pPr>
+        <w:pStyle w:val="1"/>
+        <w:rPr>
+          <w:rFonts w:asciiTheme="minorHAnsi" w:hAnsiTheme="minorHAnsi" w:cstheme="minorBidi"/>
+          <w:b w:val="0"/>
+          <w:color w:val="404040" w:themeColor="text1" w:themeTint="BF"/>
+          <w:sz w:val="24"/>
+          <w:szCs w:val="20"/>
+        </w:rPr>
+      </w:pPr>
+    </w:p>
+    <w:p>
+      <w:pPr>
+        <w:pStyle w:val="1"/>
+        <w:rPr>
+          <w:rFonts w:asciiTheme="minorHAnsi" w:hAnsiTheme="minorHAnsi" w:cstheme="minorBidi" w:hint="eastAsia"/>
+          <w:b w:val="0"/>
+          <w:color w:val="404040" w:themeColor="text1" w:themeTint="BF"/>
+          <w:sz w:val="24"/>
+          <w:szCs w:val="20"/>
+        </w:rPr>
+      </w:pPr>
+      <w:r>
+        <w:rPr>
+          <w:rFonts w:asciiTheme="minorHAnsi" w:hAnsiTheme="minorHAnsi" w:cstheme="minorBidi" w:hint="eastAsia"/>
+          <w:b w:val="0"/>
+          <w:color w:val="404040" w:themeColor="text1" w:themeTint="BF"/>
+          <w:sz w:val="24"/>
+          <w:szCs w:val="20"/>
+        </w:rPr>
+        <w:t>天使用户定义和渠道——如果你的创业是对的，你一定能找到一批用户，他们就是在你的产品还不完善的时候，他们就愿意花时间跟你探讨你的产品，甚至花钱购买你的产品，这些人就是你的天使用户。如果你找不到他们，要么是你的方法不对，要么是你的创意有问题。我们精一学社之前就做了一个众筹，验证了大家愿意花钱来学习精益创业理论，获得了</w:t>
+      </w:r>
+      <w:r>
+        <w:rPr>
+          <w:rFonts w:asciiTheme="minorHAnsi" w:hAnsiTheme="minorHAnsi" w:cstheme="minorBidi" w:hint="eastAsia"/>
+          <w:b w:val="0"/>
+          <w:color w:val="404040" w:themeColor="text1" w:themeTint="BF"/>
+          <w:sz w:val="24"/>
+          <w:szCs w:val="20"/>
+        </w:rPr>
+        <w:t xml:space="preserve"> 14.6 </w:t>
+      </w:r>
+      <w:r>
+        <w:rPr>
+          <w:rFonts w:asciiTheme="minorHAnsi" w:hAnsiTheme="minorHAnsi" w:cstheme="minorBidi" w:hint="eastAsia"/>
+          <w:b w:val="0"/>
+          <w:color w:val="404040" w:themeColor="text1" w:themeTint="BF"/>
+          <w:sz w:val="24"/>
+          <w:szCs w:val="20"/>
+        </w:rPr>
+        <w:t>万的费用和</w:t>
+      </w:r>
+      <w:r>
+        <w:rPr>
+          <w:rFonts w:asciiTheme="minorHAnsi" w:hAnsiTheme="minorHAnsi" w:cstheme="minorBidi" w:hint="eastAsia"/>
+          <w:b w:val="0"/>
+          <w:color w:val="404040" w:themeColor="text1" w:themeTint="BF"/>
+          <w:sz w:val="24"/>
+          <w:szCs w:val="20"/>
+        </w:rPr>
+        <w:t xml:space="preserve"> 100 </w:t>
+      </w:r>
+      <w:r>
+        <w:rPr>
+          <w:rFonts w:asciiTheme="minorHAnsi" w:hAnsiTheme="minorHAnsi" w:cstheme="minorBidi" w:hint="eastAsia"/>
+          <w:b w:val="0"/>
+          <w:color w:val="404040" w:themeColor="text1" w:themeTint="BF"/>
+          <w:sz w:val="24"/>
+          <w:szCs w:val="20"/>
+        </w:rPr>
+        <w:t>多位天使用户，在我们产品还不成熟的时候，他们愿意花钱和时间帮助我们打造产品。有天使用户与你相伴，你的创业路上不再寂寞。</w:t>
+      </w:r>
+    </w:p>
+    <w:p>
+      <w:pPr>
+        <w:pStyle w:val="1"/>
+        <w:rPr>
+          <w:rFonts w:asciiTheme="minorHAnsi" w:hAnsiTheme="minorHAnsi" w:cstheme="minorBidi"/>
+          <w:b w:val="0"/>
+          <w:color w:val="404040" w:themeColor="text1" w:themeTint="BF"/>
+          <w:sz w:val="24"/>
+          <w:szCs w:val="20"/>
+        </w:rPr>
+      </w:pPr>
+    </w:p>
+    <w:p>
+      <w:pPr>
+        <w:pStyle w:val="1"/>
+        <w:rPr>
+          <w:rFonts w:asciiTheme="minorHAnsi" w:hAnsiTheme="minorHAnsi" w:cstheme="minorBidi" w:hint="eastAsia"/>
+          <w:b w:val="0"/>
+          <w:color w:val="404040" w:themeColor="text1" w:themeTint="BF"/>
+          <w:sz w:val="24"/>
+          <w:szCs w:val="20"/>
+        </w:rPr>
+      </w:pPr>
+      <w:r>
+        <w:rPr>
+          <w:rFonts w:asciiTheme="minorHAnsi" w:hAnsiTheme="minorHAnsi" w:cstheme="minorBidi" w:hint="eastAsia"/>
+          <w:b w:val="0"/>
+          <w:color w:val="404040" w:themeColor="text1" w:themeTint="BF"/>
+          <w:sz w:val="24"/>
+          <w:szCs w:val="20"/>
+        </w:rPr>
+        <w:t>探索性实验（</w:t>
+      </w:r>
+      <w:r>
+        <w:rPr>
+          <w:rFonts w:asciiTheme="minorHAnsi" w:hAnsiTheme="minorHAnsi" w:cstheme="minorBidi" w:hint="eastAsia"/>
+          <w:b w:val="0"/>
+          <w:color w:val="404040" w:themeColor="text1" w:themeTint="BF"/>
+          <w:sz w:val="24"/>
+          <w:szCs w:val="20"/>
+        </w:rPr>
+        <w:t>MVP</w:t>
+      </w:r>
+      <w:r>
+        <w:rPr>
+          <w:rFonts w:asciiTheme="minorHAnsi" w:hAnsiTheme="minorHAnsi" w:cstheme="minorBidi" w:hint="eastAsia"/>
+          <w:b w:val="0"/>
+          <w:color w:val="404040" w:themeColor="text1" w:themeTint="BF"/>
+          <w:sz w:val="24"/>
+          <w:szCs w:val="20"/>
+        </w:rPr>
+        <w:t>）——在创业开始，你是否为你的产品做过一些探索性实验，这很重要。之前在</w:t>
+      </w:r>
+      <w:r>
+        <w:rPr>
+          <w:rFonts w:asciiTheme="minorHAnsi" w:hAnsiTheme="minorHAnsi" w:cstheme="minorBidi" w:hint="eastAsia"/>
+          <w:b w:val="0"/>
+          <w:color w:val="404040" w:themeColor="text1" w:themeTint="BF"/>
+          <w:sz w:val="24"/>
+          <w:szCs w:val="20"/>
+        </w:rPr>
+        <w:t xml:space="preserve"> 3W </w:t>
+      </w:r>
+      <w:r>
+        <w:rPr>
+          <w:rFonts w:asciiTheme="minorHAnsi" w:hAnsiTheme="minorHAnsi" w:cstheme="minorBidi" w:hint="eastAsia"/>
+          <w:b w:val="0"/>
+          <w:color w:val="404040" w:themeColor="text1" w:themeTint="BF"/>
+          <w:sz w:val="24"/>
+          <w:szCs w:val="20"/>
+        </w:rPr>
+        <w:t>咖啡，我遇到一个人，他想做一个学生信用贷款的产品，他一直在等投资人的投资，希望拿到</w:t>
+      </w:r>
+      <w:r>
+        <w:rPr>
+          <w:rFonts w:asciiTheme="minorHAnsi" w:hAnsiTheme="minorHAnsi" w:cstheme="minorBidi" w:hint="eastAsia"/>
+          <w:b w:val="0"/>
+          <w:color w:val="404040" w:themeColor="text1" w:themeTint="BF"/>
+          <w:sz w:val="24"/>
+          <w:szCs w:val="20"/>
+        </w:rPr>
+        <w:t xml:space="preserve"> 100 </w:t>
+      </w:r>
+      <w:r>
+        <w:rPr>
+          <w:rFonts w:asciiTheme="minorHAnsi" w:hAnsiTheme="minorHAnsi" w:cstheme="minorBidi" w:hint="eastAsia"/>
+          <w:b w:val="0"/>
+          <w:color w:val="404040" w:themeColor="text1" w:themeTint="BF"/>
+          <w:sz w:val="24"/>
+          <w:szCs w:val="20"/>
+        </w:rPr>
+        <w:t>万投资再开始。我问他，为什么你现在不能开始尝试一些事。他说自己什么都没有，自己也不是程序员，也没钱。我告诉他，如果你觉得自己的创意很好，那能不能一周时间内，在学校找一百个潜在用户，把他们拉到一个群里和他们沟通交流。如果他这点都做不到的话，你这个创意就是有问题的，要么就是你的行动力的问题。</w:t>
+      </w:r>
+    </w:p>
+    <w:p>
+      <w:pPr>
+        <w:pStyle w:val="1"/>
+        <w:rPr>
+          <w:rFonts w:asciiTheme="minorHAnsi" w:hAnsiTheme="minorHAnsi" w:cstheme="minorBidi"/>
+          <w:b w:val="0"/>
+          <w:color w:val="404040" w:themeColor="text1" w:themeTint="BF"/>
+          <w:sz w:val="24"/>
+          <w:szCs w:val="20"/>
+        </w:rPr>
+      </w:pPr>
+    </w:p>
+    <w:p>
+      <w:pPr>
+        <w:pStyle w:val="1"/>
+        <w:rPr>
+          <w:rFonts w:asciiTheme="minorHAnsi" w:hAnsiTheme="minorHAnsi" w:cstheme="minorBidi" w:hint="eastAsia"/>
+          <w:b w:val="0"/>
+          <w:color w:val="404040" w:themeColor="text1" w:themeTint="BF"/>
+          <w:sz w:val="24"/>
+          <w:szCs w:val="20"/>
+        </w:rPr>
+      </w:pPr>
+      <w:r>
+        <w:rPr>
+          <w:rFonts w:asciiTheme="minorHAnsi" w:hAnsiTheme="minorHAnsi" w:cstheme="minorBidi" w:hint="eastAsia"/>
+          <w:b w:val="0"/>
+          <w:color w:val="404040" w:themeColor="text1" w:themeTint="BF"/>
+          <w:sz w:val="24"/>
+          <w:szCs w:val="20"/>
+        </w:rPr>
+        <w:t xml:space="preserve">MVP </w:t>
+      </w:r>
+      <w:r>
+        <w:rPr>
+          <w:rFonts w:asciiTheme="minorHAnsi" w:hAnsiTheme="minorHAnsi" w:cstheme="minorBidi" w:hint="eastAsia"/>
+          <w:b w:val="0"/>
+          <w:color w:val="404040" w:themeColor="text1" w:themeTint="BF"/>
+          <w:sz w:val="24"/>
+          <w:szCs w:val="20"/>
+        </w:rPr>
+        <w:t>的三个要素，假设、用户和度量。针对商业模式中的一个假设，它能够交付到用户手里获得用户的一线真实反馈，可量化的度量用户反馈，然后评估你的假设成立还是不成立。它的形式有很多种，视频</w:t>
+      </w:r>
+      <w:r>
+        <w:rPr>
+          <w:rFonts w:asciiTheme="minorHAnsi" w:hAnsiTheme="minorHAnsi" w:cstheme="minorBidi" w:hint="eastAsia"/>
+          <w:b w:val="0"/>
+          <w:color w:val="404040" w:themeColor="text1" w:themeTint="BF"/>
+          <w:sz w:val="24"/>
+          <w:szCs w:val="20"/>
+        </w:rPr>
+        <w:t xml:space="preserve"> MVP</w:t>
+      </w:r>
+      <w:r>
+        <w:rPr>
+          <w:rFonts w:asciiTheme="minorHAnsi" w:hAnsiTheme="minorHAnsi" w:cstheme="minorBidi" w:hint="eastAsia"/>
+          <w:b w:val="0"/>
+          <w:color w:val="404040" w:themeColor="text1" w:themeTint="BF"/>
+          <w:sz w:val="24"/>
+          <w:szCs w:val="20"/>
+        </w:rPr>
+        <w:t>，登陆页</w:t>
+      </w:r>
+      <w:r>
+        <w:rPr>
+          <w:rFonts w:asciiTheme="minorHAnsi" w:hAnsiTheme="minorHAnsi" w:cstheme="minorBidi" w:hint="eastAsia"/>
+          <w:b w:val="0"/>
+          <w:color w:val="404040" w:themeColor="text1" w:themeTint="BF"/>
+          <w:sz w:val="24"/>
+          <w:szCs w:val="20"/>
+        </w:rPr>
+        <w:t xml:space="preserve"> MVP</w:t>
+      </w:r>
+      <w:r>
+        <w:rPr>
+          <w:rFonts w:asciiTheme="minorHAnsi" w:hAnsiTheme="minorHAnsi" w:cstheme="minorBidi" w:hint="eastAsia"/>
+          <w:b w:val="0"/>
+          <w:color w:val="404040" w:themeColor="text1" w:themeTint="BF"/>
+          <w:sz w:val="24"/>
+          <w:szCs w:val="20"/>
+        </w:rPr>
+        <w:t>，众筹</w:t>
+      </w:r>
+      <w:r>
+        <w:rPr>
+          <w:rFonts w:asciiTheme="minorHAnsi" w:hAnsiTheme="minorHAnsi" w:cstheme="minorBidi" w:hint="eastAsia"/>
+          <w:b w:val="0"/>
+          <w:color w:val="404040" w:themeColor="text1" w:themeTint="BF"/>
+          <w:sz w:val="24"/>
+          <w:szCs w:val="20"/>
+        </w:rPr>
+        <w:t xml:space="preserve"> MVP</w:t>
+      </w:r>
+      <w:r>
+        <w:rPr>
+          <w:rFonts w:asciiTheme="minorHAnsi" w:hAnsiTheme="minorHAnsi" w:cstheme="minorBidi" w:hint="eastAsia"/>
+          <w:b w:val="0"/>
+          <w:color w:val="404040" w:themeColor="text1" w:themeTint="BF"/>
+          <w:sz w:val="24"/>
+          <w:szCs w:val="20"/>
+        </w:rPr>
+        <w:t>，单一功能</w:t>
+      </w:r>
+      <w:r>
+        <w:rPr>
+          <w:rFonts w:asciiTheme="minorHAnsi" w:hAnsiTheme="minorHAnsi" w:cstheme="minorBidi" w:hint="eastAsia"/>
+          <w:b w:val="0"/>
+          <w:color w:val="404040" w:themeColor="text1" w:themeTint="BF"/>
+          <w:sz w:val="24"/>
+          <w:szCs w:val="20"/>
+        </w:rPr>
+        <w:t xml:space="preserve"> MVP</w:t>
+      </w:r>
+      <w:r>
+        <w:rPr>
+          <w:rFonts w:asciiTheme="minorHAnsi" w:hAnsiTheme="minorHAnsi" w:cstheme="minorBidi" w:hint="eastAsia"/>
+          <w:b w:val="0"/>
+          <w:color w:val="404040" w:themeColor="text1" w:themeTint="BF"/>
+          <w:sz w:val="24"/>
+          <w:szCs w:val="20"/>
+        </w:rPr>
+        <w:t>，虚拟</w:t>
+      </w:r>
+      <w:r>
+        <w:rPr>
+          <w:rFonts w:asciiTheme="minorHAnsi" w:hAnsiTheme="minorHAnsi" w:cstheme="minorBidi" w:hint="eastAsia"/>
+          <w:b w:val="0"/>
+          <w:color w:val="404040" w:themeColor="text1" w:themeTint="BF"/>
+          <w:sz w:val="24"/>
+          <w:szCs w:val="20"/>
+        </w:rPr>
+        <w:t xml:space="preserve"> MVP </w:t>
+      </w:r>
+      <w:r>
+        <w:rPr>
+          <w:rFonts w:asciiTheme="minorHAnsi" w:hAnsiTheme="minorHAnsi" w:cstheme="minorBidi" w:hint="eastAsia"/>
+          <w:b w:val="0"/>
+          <w:color w:val="404040" w:themeColor="text1" w:themeTint="BF"/>
+          <w:sz w:val="24"/>
+          <w:szCs w:val="20"/>
+        </w:rPr>
+        <w:t>等等。我们精一学社之前使用了的众筹</w:t>
+      </w:r>
+      <w:r>
+        <w:rPr>
+          <w:rFonts w:asciiTheme="minorHAnsi" w:hAnsiTheme="minorHAnsi" w:cstheme="minorBidi" w:hint="eastAsia"/>
+          <w:b w:val="0"/>
+          <w:color w:val="404040" w:themeColor="text1" w:themeTint="BF"/>
+          <w:sz w:val="24"/>
+          <w:szCs w:val="20"/>
+        </w:rPr>
+        <w:t xml:space="preserve"> MVP</w:t>
+      </w:r>
+      <w:r>
+        <w:rPr>
+          <w:rFonts w:asciiTheme="minorHAnsi" w:hAnsiTheme="minorHAnsi" w:cstheme="minorBidi" w:hint="eastAsia"/>
+          <w:b w:val="0"/>
+          <w:color w:val="404040" w:themeColor="text1" w:themeTint="BF"/>
+          <w:sz w:val="24"/>
+          <w:szCs w:val="20"/>
+        </w:rPr>
+        <w:t>，我们线下活动使用的虚拟</w:t>
+      </w:r>
+      <w:r>
+        <w:rPr>
+          <w:rFonts w:asciiTheme="minorHAnsi" w:hAnsiTheme="minorHAnsi" w:cstheme="minorBidi" w:hint="eastAsia"/>
+          <w:b w:val="0"/>
+          <w:color w:val="404040" w:themeColor="text1" w:themeTint="BF"/>
+          <w:sz w:val="24"/>
+          <w:szCs w:val="20"/>
+        </w:rPr>
+        <w:t xml:space="preserve"> MVP</w:t>
+      </w:r>
+      <w:r>
+        <w:rPr>
+          <w:rFonts w:asciiTheme="minorHAnsi" w:hAnsiTheme="minorHAnsi" w:cstheme="minorBidi" w:hint="eastAsia"/>
+          <w:b w:val="0"/>
+          <w:color w:val="404040" w:themeColor="text1" w:themeTint="BF"/>
+          <w:sz w:val="24"/>
+          <w:szCs w:val="20"/>
+        </w:rPr>
+        <w:t>。包括现在我的精益创业画布也是一个</w:t>
+      </w:r>
+      <w:r>
+        <w:rPr>
+          <w:rFonts w:asciiTheme="minorHAnsi" w:hAnsiTheme="minorHAnsi" w:cstheme="minorBidi" w:hint="eastAsia"/>
+          <w:b w:val="0"/>
+          <w:color w:val="404040" w:themeColor="text1" w:themeTint="BF"/>
+          <w:sz w:val="24"/>
+          <w:szCs w:val="20"/>
+        </w:rPr>
+        <w:t xml:space="preserve"> MVP</w:t>
+      </w:r>
+      <w:r>
+        <w:rPr>
+          <w:rFonts w:asciiTheme="minorHAnsi" w:hAnsiTheme="minorHAnsi" w:cstheme="minorBidi" w:hint="eastAsia"/>
+          <w:b w:val="0"/>
+          <w:color w:val="404040" w:themeColor="text1" w:themeTint="BF"/>
+          <w:sz w:val="24"/>
+          <w:szCs w:val="20"/>
+        </w:rPr>
+        <w:t>，原本我们希望做一个在线的画布工具，但这个要花很多时间，所以我花了一天的时间做了一个</w:t>
+      </w:r>
+      <w:r>
+        <w:rPr>
+          <w:rFonts w:asciiTheme="minorHAnsi" w:hAnsiTheme="minorHAnsi" w:cstheme="minorBidi" w:hint="eastAsia"/>
+          <w:b w:val="0"/>
+          <w:color w:val="404040" w:themeColor="text1" w:themeTint="BF"/>
+          <w:sz w:val="24"/>
+          <w:szCs w:val="20"/>
+        </w:rPr>
+        <w:t xml:space="preserve"> Excel </w:t>
+      </w:r>
+      <w:r>
+        <w:rPr>
+          <w:rFonts w:asciiTheme="minorHAnsi" w:hAnsiTheme="minorHAnsi" w:cstheme="minorBidi" w:hint="eastAsia"/>
+          <w:b w:val="0"/>
+          <w:color w:val="404040" w:themeColor="text1" w:themeTint="BF"/>
+          <w:sz w:val="24"/>
+          <w:szCs w:val="20"/>
+        </w:rPr>
+        <w:t>表格，虽然它的用户体验很差，但是很多人喜欢，也验证了我的假设，在创业初期能帮助大家梳理创业思路的问题。</w:t>
+      </w:r>
+    </w:p>
+    <w:p>
+      <w:pPr>
+        <w:pStyle w:val="1"/>
+        <w:rPr>
+          <w:rFonts w:asciiTheme="minorHAnsi" w:hAnsiTheme="minorHAnsi" w:cstheme="minorBidi"/>
+          <w:b w:val="0"/>
+          <w:color w:val="404040" w:themeColor="text1" w:themeTint="BF"/>
+          <w:sz w:val="24"/>
+          <w:szCs w:val="20"/>
+        </w:rPr>
+      </w:pPr>
+    </w:p>
+    <w:p>
+      <w:pPr>
+        <w:pStyle w:val="1"/>
+        <w:rPr>
+          <w:rFonts w:asciiTheme="minorHAnsi" w:hAnsiTheme="minorHAnsi" w:cstheme="minorBidi" w:hint="eastAsia"/>
+          <w:b w:val="0"/>
+          <w:color w:val="404040" w:themeColor="text1" w:themeTint="BF"/>
+          <w:sz w:val="24"/>
+          <w:szCs w:val="20"/>
+        </w:rPr>
+      </w:pPr>
+      <w:r>
+        <w:rPr>
+          <w:rFonts w:asciiTheme="minorHAnsi" w:hAnsiTheme="minorHAnsi" w:cstheme="minorBidi" w:hint="eastAsia"/>
+          <w:b w:val="0"/>
+          <w:color w:val="404040" w:themeColor="text1" w:themeTint="BF"/>
+          <w:sz w:val="24"/>
+          <w:szCs w:val="20"/>
+        </w:rPr>
+        <w:t>度量指标——针对你产品的主要功能，要有相对应的度量指标，但我们要避免虚荣指标。什么是虚荣指标，比如说你的</w:t>
+      </w:r>
+      <w:r>
+        <w:rPr>
+          <w:rFonts w:asciiTheme="minorHAnsi" w:hAnsiTheme="minorHAnsi" w:cstheme="minorBidi" w:hint="eastAsia"/>
+          <w:b w:val="0"/>
+          <w:color w:val="404040" w:themeColor="text1" w:themeTint="BF"/>
+          <w:sz w:val="24"/>
+          <w:szCs w:val="20"/>
+        </w:rPr>
+        <w:t xml:space="preserve"> APP </w:t>
+      </w:r>
+      <w:r>
+        <w:rPr>
+          <w:rFonts w:asciiTheme="minorHAnsi" w:hAnsiTheme="minorHAnsi" w:cstheme="minorBidi" w:hint="eastAsia"/>
+          <w:b w:val="0"/>
+          <w:color w:val="404040" w:themeColor="text1" w:themeTint="BF"/>
+          <w:sz w:val="24"/>
+          <w:szCs w:val="20"/>
+        </w:rPr>
+        <w:t>装机量，如果你肯花钱做推广那么就有装机量。还有就是你订阅号的粉丝数也是虚荣指标，因为粉丝数不代表你的阅读数，你只要做任意绑定式推广就能获得粉丝。要找到真正反映创业公司真实状况的关键指标。</w:t>
+      </w:r>
+    </w:p>
+    <w:p>
+      <w:pPr>
+        <w:pStyle w:val="1"/>
+        <w:rPr>
+          <w:rFonts w:asciiTheme="minorHAnsi" w:hAnsiTheme="minorHAnsi" w:cstheme="minorBidi"/>
+          <w:b w:val="0"/>
+          <w:color w:val="404040" w:themeColor="text1" w:themeTint="BF"/>
+          <w:sz w:val="24"/>
+          <w:szCs w:val="20"/>
+        </w:rPr>
+      </w:pPr>
+    </w:p>
+    <w:p>
+      <w:pPr>
+        <w:pStyle w:val="1"/>
+        <w:rPr>
+          <w:rFonts w:asciiTheme="minorHAnsi" w:hAnsiTheme="minorHAnsi" w:cstheme="minorBidi" w:hint="eastAsia"/>
+          <w:b w:val="0"/>
+          <w:color w:val="404040" w:themeColor="text1" w:themeTint="BF"/>
+          <w:sz w:val="24"/>
+          <w:szCs w:val="20"/>
+        </w:rPr>
+      </w:pPr>
+      <w:r>
+        <w:rPr>
+          <w:rFonts w:asciiTheme="minorHAnsi" w:hAnsiTheme="minorHAnsi" w:cstheme="minorBidi" w:hint="eastAsia"/>
+          <w:b w:val="0"/>
+          <w:color w:val="404040" w:themeColor="text1" w:themeTint="BF"/>
+          <w:sz w:val="24"/>
+          <w:szCs w:val="20"/>
+        </w:rPr>
+        <w:t>初创公司等于增长。不能够持续增长的初创企业是有问题的，所以我们通常推荐周增长率这个指标，你每周增长的速度。我们精一学社订阅号持续几个月的粉丝增长数都在</w:t>
+      </w:r>
+      <w:r>
+        <w:rPr>
+          <w:rFonts w:asciiTheme="minorHAnsi" w:hAnsiTheme="minorHAnsi" w:cstheme="minorBidi" w:hint="eastAsia"/>
+          <w:b w:val="0"/>
+          <w:color w:val="404040" w:themeColor="text1" w:themeTint="BF"/>
+          <w:sz w:val="24"/>
+          <w:szCs w:val="20"/>
+        </w:rPr>
+        <w:t xml:space="preserve"> 15% </w:t>
+      </w:r>
+      <w:r>
+        <w:rPr>
+          <w:rFonts w:asciiTheme="minorHAnsi" w:hAnsiTheme="minorHAnsi" w:cstheme="minorBidi" w:hint="eastAsia"/>
+          <w:b w:val="0"/>
+          <w:color w:val="404040" w:themeColor="text1" w:themeTint="BF"/>
+          <w:sz w:val="24"/>
+          <w:szCs w:val="20"/>
+        </w:rPr>
+        <w:t>以上，但同时为了避免虚荣指标，我们也在关注阅读数。当然如果你整天发标题党的文章，那么阅读数也可能成为一个虚荣指标。我们要关注关键指标，避免虚荣指标。另外，你可以做自己的增长引擎，就是在正常运行的状况下获得自然增长。比如你可以有个推荐模式，或者广告模式，或者搜索引擎优化模式，你不需要做额外的事情就能获得增长，但这个引擎也不是容易的，一般要三个月到半年时间。</w:t>
+      </w:r>
+    </w:p>
+    <w:p>
+      <w:pPr>
+        <w:pStyle w:val="1"/>
+        <w:rPr>
+          <w:rFonts w:asciiTheme="minorHAnsi" w:hAnsiTheme="minorHAnsi" w:cstheme="minorBidi"/>
+          <w:b w:val="0"/>
+          <w:color w:val="404040" w:themeColor="text1" w:themeTint="BF"/>
+          <w:sz w:val="24"/>
+          <w:szCs w:val="20"/>
+        </w:rPr>
+      </w:pPr>
+    </w:p>
+    <w:p>
+      <w:pPr>
+        <w:pStyle w:val="1"/>
+        <w:rPr>
+          <w:rFonts w:asciiTheme="minorHAnsi" w:hAnsiTheme="minorHAnsi" w:cstheme="minorBidi" w:hint="eastAsia"/>
+          <w:b w:val="0"/>
+          <w:color w:val="404040" w:themeColor="text1" w:themeTint="BF"/>
+          <w:sz w:val="24"/>
+          <w:szCs w:val="20"/>
+        </w:rPr>
+      </w:pPr>
+      <w:r>
+        <w:rPr>
+          <w:rFonts w:asciiTheme="minorHAnsi" w:hAnsiTheme="minorHAnsi" w:cstheme="minorBidi" w:hint="eastAsia"/>
+          <w:b w:val="0"/>
+          <w:color w:val="404040" w:themeColor="text1" w:themeTint="BF"/>
+          <w:sz w:val="24"/>
+          <w:szCs w:val="20"/>
+        </w:rPr>
+        <w:t>团队介绍——对于早期创业团队，你的创始人是不是全职很关键的，创始人不全职一般投资人是不考虑的。你的团队人数也是很重的，有些孵化器是不接受一个人的创业项目的，为什么呢？如果你连一个人都说服不了，要不是你人品问题，要不就是你能力问题。创始人要具备能把人吸引到你身边的能力。一般团队人数越多，你的估值也会越多。大多数孵化器不接受一个人的创业项目是有道理的。但精一孵化器接受一个人的项目，甚至创始人不需要全职，因为精一孵化器是针对</w:t>
+      </w:r>
+      <w:r>
+        <w:rPr>
+          <w:rFonts w:asciiTheme="minorHAnsi" w:hAnsiTheme="minorHAnsi" w:cstheme="minorBidi" w:hint="eastAsia"/>
+          <w:b w:val="0"/>
+          <w:color w:val="404040" w:themeColor="text1" w:themeTint="BF"/>
+          <w:sz w:val="24"/>
+          <w:szCs w:val="20"/>
+        </w:rPr>
+        <w:t xml:space="preserve"> - 0.5 </w:t>
+      </w:r>
+      <w:r>
+        <w:rPr>
+          <w:rFonts w:asciiTheme="minorHAnsi" w:hAnsiTheme="minorHAnsi" w:cstheme="minorBidi" w:hint="eastAsia"/>
+          <w:b w:val="0"/>
+          <w:color w:val="404040" w:themeColor="text1" w:themeTint="BF"/>
+          <w:sz w:val="24"/>
+          <w:szCs w:val="20"/>
+        </w:rPr>
+        <w:t>到</w:t>
+      </w:r>
+      <w:r>
+        <w:rPr>
+          <w:rFonts w:asciiTheme="minorHAnsi" w:hAnsiTheme="minorHAnsi" w:cstheme="minorBidi" w:hint="eastAsia"/>
+          <w:b w:val="0"/>
+          <w:color w:val="404040" w:themeColor="text1" w:themeTint="BF"/>
+          <w:sz w:val="24"/>
+          <w:szCs w:val="20"/>
+        </w:rPr>
+        <w:t xml:space="preserve"> 0.5 </w:t>
+      </w:r>
+      <w:r>
+        <w:rPr>
+          <w:rFonts w:asciiTheme="minorHAnsi" w:hAnsiTheme="minorHAnsi" w:cstheme="minorBidi" w:hint="eastAsia"/>
+          <w:b w:val="0"/>
+          <w:color w:val="404040" w:themeColor="text1" w:themeTint="BF"/>
+          <w:sz w:val="24"/>
+          <w:szCs w:val="20"/>
+        </w:rPr>
+        <w:t>岁的早期创业者。团队缺失的能力也是重要的指标，如果你不知道你的团队缺失那种能力，那么说明你对你之后要做的事需要什么能力还不清楚。</w:t>
+      </w:r>
+    </w:p>
+    <w:p>
+      <w:pPr>
+        <w:pStyle w:val="1"/>
+        <w:rPr>
+          <w:rFonts w:asciiTheme="minorHAnsi" w:hAnsiTheme="minorHAnsi" w:cstheme="minorBidi"/>
+          <w:b w:val="0"/>
+          <w:color w:val="404040" w:themeColor="text1" w:themeTint="BF"/>
+          <w:sz w:val="24"/>
+          <w:szCs w:val="20"/>
+        </w:rPr>
+      </w:pPr>
+    </w:p>
+    <w:p>
+      <w:pPr>
+        <w:pStyle w:val="1"/>
+        <w:rPr>
+          <w:rFonts w:asciiTheme="minorHAnsi" w:hAnsiTheme="minorHAnsi" w:cstheme="minorBidi" w:hint="eastAsia"/>
+          <w:b w:val="0"/>
+          <w:color w:val="404040" w:themeColor="text1" w:themeTint="BF"/>
+          <w:sz w:val="24"/>
+          <w:szCs w:val="20"/>
+        </w:rPr>
+      </w:pPr>
+      <w:r>
+        <w:rPr>
+          <w:rFonts w:asciiTheme="minorHAnsi" w:hAnsiTheme="minorHAnsi" w:cstheme="minorBidi" w:hint="eastAsia"/>
+          <w:b w:val="0"/>
+          <w:color w:val="404040" w:themeColor="text1" w:themeTint="BF"/>
+          <w:sz w:val="24"/>
+          <w:szCs w:val="20"/>
+        </w:rPr>
+        <w:t>项目门槛——没有门槛的项目你会死的很惨。项目门槛分为两类，一类是已有门槛，就是你的团队先天具备的资源，别人不具备的；另外一类是后天建立的门槛，就是在你产品开发、成长中建立的，可以弥补你先天的不足。什么意思呢？比如你有的独特资源，你有实验室，拥有某项专利，这些都是先天门槛，像你的社交产品的粘性，你培养的某种使用习惯等等后天建立的门槛。</w:t>
+      </w:r>
+    </w:p>
+    <w:p>
+      <w:pPr>
+        <w:pStyle w:val="1"/>
+        <w:rPr>
+          <w:rFonts w:asciiTheme="minorHAnsi" w:hAnsiTheme="minorHAnsi" w:cstheme="minorBidi"/>
+          <w:b w:val="0"/>
+          <w:color w:val="404040" w:themeColor="text1" w:themeTint="BF"/>
+          <w:sz w:val="24"/>
+          <w:szCs w:val="20"/>
+        </w:rPr>
+      </w:pPr>
+    </w:p>
+    <w:p>
+      <w:pPr>
+        <w:pStyle w:val="1"/>
+        <w:rPr>
+          <w:rFonts w:asciiTheme="minorHAnsi" w:hAnsiTheme="minorHAnsi" w:cstheme="minorBidi" w:hint="eastAsia"/>
+          <w:b w:val="0"/>
+          <w:color w:val="404040" w:themeColor="text1" w:themeTint="BF"/>
+          <w:sz w:val="24"/>
+          <w:szCs w:val="20"/>
+        </w:rPr>
+      </w:pPr>
+      <w:r>
+        <w:rPr>
+          <w:rFonts w:asciiTheme="minorHAnsi" w:hAnsiTheme="minorHAnsi" w:cstheme="minorBidi" w:hint="eastAsia"/>
+          <w:b w:val="0"/>
+          <w:color w:val="404040" w:themeColor="text1" w:themeTint="BF"/>
+          <w:sz w:val="24"/>
+          <w:szCs w:val="20"/>
+        </w:rPr>
+        <w:t>和谁合作——合作者的类型是你需要考虑清楚的，非竞争的战略联盟，竞争战略联盟，业务合作互补型，长期供应的关系型，哪种合作的方式和策略都不一样的。尤其对于初创企业而言，我们去看投资者的资源一定要清楚自己需要什么，再去衡量投资人的资源对你有什么价值，千万不要盲目的认为投资人很牛，他的资源就对你有帮助，将他的投资看成一种额外的附加值。</w:t>
+      </w:r>
+    </w:p>
+    <w:p>
+      <w:pPr>
+        <w:pStyle w:val="1"/>
+        <w:rPr>
+          <w:rFonts w:asciiTheme="minorHAnsi" w:hAnsiTheme="minorHAnsi" w:cstheme="minorBidi"/>
+          <w:b w:val="0"/>
+          <w:color w:val="404040" w:themeColor="text1" w:themeTint="BF"/>
+          <w:sz w:val="24"/>
+          <w:szCs w:val="20"/>
+        </w:rPr>
+      </w:pPr>
+    </w:p>
+    <w:p>
+      <w:pPr>
+        <w:pStyle w:val="1"/>
+        <w:rPr>
+          <w:rFonts w:asciiTheme="minorHAnsi" w:hAnsiTheme="minorHAnsi" w:cstheme="minorBidi" w:hint="eastAsia"/>
+          <w:b w:val="0"/>
+          <w:color w:val="404040" w:themeColor="text1" w:themeTint="BF"/>
+          <w:sz w:val="24"/>
+          <w:szCs w:val="20"/>
+        </w:rPr>
+      </w:pPr>
+      <w:r>
+        <w:rPr>
+          <w:rFonts w:asciiTheme="minorHAnsi" w:hAnsiTheme="minorHAnsi" w:cstheme="minorBidi" w:hint="eastAsia"/>
+          <w:b w:val="0"/>
+          <w:color w:val="404040" w:themeColor="text1" w:themeTint="BF"/>
+          <w:sz w:val="24"/>
+          <w:szCs w:val="20"/>
+        </w:rPr>
+        <w:t>时间窗——每一个计划都是有时间窗，尤其是对早期项目，我们希望这个画布的计划不要超过</w:t>
+      </w:r>
+      <w:r>
+        <w:rPr>
+          <w:rFonts w:asciiTheme="minorHAnsi" w:hAnsiTheme="minorHAnsi" w:cstheme="minorBidi" w:hint="eastAsia"/>
+          <w:b w:val="0"/>
+          <w:color w:val="404040" w:themeColor="text1" w:themeTint="BF"/>
+          <w:sz w:val="24"/>
+          <w:szCs w:val="20"/>
+        </w:rPr>
+        <w:t xml:space="preserve"> 12 </w:t>
+      </w:r>
+      <w:r>
+        <w:rPr>
+          <w:rFonts w:asciiTheme="minorHAnsi" w:hAnsiTheme="minorHAnsi" w:cstheme="minorBidi" w:hint="eastAsia"/>
+          <w:b w:val="0"/>
+          <w:color w:val="404040" w:themeColor="text1" w:themeTint="BF"/>
+          <w:sz w:val="24"/>
+          <w:szCs w:val="20"/>
+        </w:rPr>
+        <w:t>个月，最好在</w:t>
+      </w:r>
+      <w:r>
+        <w:rPr>
+          <w:rFonts w:asciiTheme="minorHAnsi" w:hAnsiTheme="minorHAnsi" w:cstheme="minorBidi" w:hint="eastAsia"/>
+          <w:b w:val="0"/>
+          <w:color w:val="404040" w:themeColor="text1" w:themeTint="BF"/>
+          <w:sz w:val="24"/>
+          <w:szCs w:val="20"/>
+        </w:rPr>
+        <w:t xml:space="preserve"> 6 </w:t>
+      </w:r>
+      <w:r>
+        <w:rPr>
+          <w:rFonts w:asciiTheme="minorHAnsi" w:hAnsiTheme="minorHAnsi" w:cstheme="minorBidi" w:hint="eastAsia"/>
+          <w:b w:val="0"/>
+          <w:color w:val="404040" w:themeColor="text1" w:themeTint="BF"/>
+          <w:sz w:val="24"/>
+          <w:szCs w:val="20"/>
+        </w:rPr>
+        <w:t>个月。</w:t>
+      </w:r>
+    </w:p>
+    <w:p>
+      <w:pPr>
+        <w:pStyle w:val="1"/>
+        <w:rPr>
+          <w:rFonts w:asciiTheme="minorHAnsi" w:hAnsiTheme="minorHAnsi" w:cstheme="minorBidi"/>
+          <w:b w:val="0"/>
+          <w:color w:val="404040" w:themeColor="text1" w:themeTint="BF"/>
+          <w:sz w:val="24"/>
+          <w:szCs w:val="20"/>
+        </w:rPr>
+      </w:pPr>
+    </w:p>
+    <w:p>
+      <w:pPr>
+        <w:pStyle w:val="1"/>
+        <w:rPr>
+          <w:rFonts w:asciiTheme="minorHAnsi" w:hAnsiTheme="minorHAnsi" w:cstheme="minorBidi" w:hint="eastAsia"/>
+          <w:b w:val="0"/>
+          <w:color w:val="404040" w:themeColor="text1" w:themeTint="BF"/>
+          <w:sz w:val="24"/>
+          <w:szCs w:val="20"/>
+        </w:rPr>
+      </w:pPr>
+      <w:r>
+        <w:rPr>
+          <w:rFonts w:asciiTheme="minorHAnsi" w:hAnsiTheme="minorHAnsi" w:cstheme="minorBidi" w:hint="eastAsia"/>
+          <w:b w:val="0"/>
+          <w:color w:val="404040" w:themeColor="text1" w:themeTint="BF"/>
+          <w:sz w:val="24"/>
+          <w:szCs w:val="20"/>
+        </w:rPr>
+        <w:t>成本结构——只要有了时间窗，下面讨论的成本结构和预计收入才有的放矢。成本结构包括两部分，固定成本和可变成本。比如你做一个网站，你得研发人员成本就相当于固定成本，你有</w:t>
+      </w:r>
+      <w:r>
+        <w:rPr>
+          <w:rFonts w:asciiTheme="minorHAnsi" w:hAnsiTheme="minorHAnsi" w:cstheme="minorBidi" w:hint="eastAsia"/>
+          <w:b w:val="0"/>
+          <w:color w:val="404040" w:themeColor="text1" w:themeTint="BF"/>
+          <w:sz w:val="24"/>
+          <w:szCs w:val="20"/>
+        </w:rPr>
+        <w:t xml:space="preserve"> 10 </w:t>
+      </w:r>
+      <w:r>
+        <w:rPr>
+          <w:rFonts w:asciiTheme="minorHAnsi" w:hAnsiTheme="minorHAnsi" w:cstheme="minorBidi" w:hint="eastAsia"/>
+          <w:b w:val="0"/>
+          <w:color w:val="404040" w:themeColor="text1" w:themeTint="BF"/>
+          <w:sz w:val="24"/>
+          <w:szCs w:val="20"/>
+        </w:rPr>
+        <w:t>个用户和</w:t>
+      </w:r>
+      <w:r>
+        <w:rPr>
+          <w:rFonts w:asciiTheme="minorHAnsi" w:hAnsiTheme="minorHAnsi" w:cstheme="minorBidi" w:hint="eastAsia"/>
+          <w:b w:val="0"/>
+          <w:color w:val="404040" w:themeColor="text1" w:themeTint="BF"/>
+          <w:sz w:val="24"/>
+          <w:szCs w:val="20"/>
+        </w:rPr>
+        <w:t xml:space="preserve"> 20 </w:t>
+      </w:r>
+      <w:r>
+        <w:rPr>
+          <w:rFonts w:asciiTheme="minorHAnsi" w:hAnsiTheme="minorHAnsi" w:cstheme="minorBidi" w:hint="eastAsia"/>
+          <w:b w:val="0"/>
+          <w:color w:val="404040" w:themeColor="text1" w:themeTint="BF"/>
+          <w:sz w:val="24"/>
+          <w:szCs w:val="20"/>
+        </w:rPr>
+        <w:t>个用户，你的研发成本不会有明显变化，但你的服务器和带宽成本跟用户量就有很大关系，这就是可变成本。</w:t>
+      </w:r>
+    </w:p>
+    <w:p>
+      <w:pPr>
+        <w:pStyle w:val="1"/>
+        <w:rPr>
+          <w:rFonts w:asciiTheme="minorHAnsi" w:hAnsiTheme="minorHAnsi" w:cstheme="minorBidi"/>
+          <w:b w:val="0"/>
+          <w:color w:val="404040" w:themeColor="text1" w:themeTint="BF"/>
+          <w:sz w:val="24"/>
+          <w:szCs w:val="20"/>
+        </w:rPr>
+      </w:pPr>
+    </w:p>
+    <w:p>
+      <w:pPr>
+        <w:pStyle w:val="1"/>
+        <w:rPr>
+          <w:rFonts w:asciiTheme="minorHAnsi" w:hAnsiTheme="minorHAnsi" w:cstheme="minorBidi" w:hint="eastAsia"/>
+          <w:b w:val="0"/>
+          <w:color w:val="404040" w:themeColor="text1" w:themeTint="BF"/>
+          <w:sz w:val="24"/>
+          <w:szCs w:val="20"/>
+        </w:rPr>
+      </w:pPr>
+      <w:r>
+        <w:rPr>
+          <w:rFonts w:asciiTheme="minorHAnsi" w:hAnsiTheme="minorHAnsi" w:cstheme="minorBidi" w:hint="eastAsia"/>
+          <w:b w:val="0"/>
+          <w:color w:val="404040" w:themeColor="text1" w:themeTint="BF"/>
+          <w:sz w:val="24"/>
+          <w:szCs w:val="20"/>
+        </w:rPr>
+        <w:lastRenderedPageBreak/>
+        <w:t>预计收入——我们提倡每个创业项目开始的时候都要思考盈利模式，大谈商业模式，要在合适的时机去验证你的盈利模式。任何不想挣钱的项目都是耍流氓，虽然现在很多项目说自己不想挣钱，不谈钱，这只是对外的宣扬，但并不是说他没有思考过盈利模式。</w:t>
+      </w:r>
+    </w:p>
+    <w:p>
+      <w:pPr>
+        <w:pStyle w:val="1"/>
+        <w:rPr>
+          <w:rFonts w:asciiTheme="minorHAnsi" w:hAnsiTheme="minorHAnsi" w:cstheme="minorBidi"/>
+          <w:b w:val="0"/>
+          <w:color w:val="404040" w:themeColor="text1" w:themeTint="BF"/>
+          <w:sz w:val="24"/>
+          <w:szCs w:val="20"/>
+        </w:rPr>
+      </w:pPr>
     </w:p>
     <w:p>
       <w:pPr>
@@ -3782,6 +5801,76 @@
       </w:pPr>
       <w:r>
         <w:rPr>
+          <w:rFonts w:asciiTheme="minorHAnsi" w:hAnsiTheme="minorHAnsi" w:cstheme="minorBidi" w:hint="eastAsia"/>
+          <w:b w:val="0"/>
+          <w:color w:val="404040" w:themeColor="text1" w:themeTint="BF"/>
+          <w:sz w:val="24"/>
+          <w:szCs w:val="20"/>
+        </w:rPr>
+        <w:t>独特卖点（一句话）——这个是最短，确是最难的说的一句话。这句话就是所谓</w:t>
+      </w:r>
+      <w:r>
+        <w:rPr>
+          <w:rFonts w:asciiTheme="minorHAnsi" w:hAnsiTheme="minorHAnsi" w:cstheme="minorBidi" w:hint="eastAsia"/>
+          <w:b w:val="0"/>
+          <w:color w:val="404040" w:themeColor="text1" w:themeTint="BF"/>
+          <w:sz w:val="24"/>
+          <w:szCs w:val="20"/>
+        </w:rPr>
+        <w:t xml:space="preserve"> </w:t>
+      </w:r>
+      <w:r>
+        <w:rPr>
+          <w:rFonts w:asciiTheme="minorHAnsi" w:hAnsiTheme="minorHAnsi" w:cstheme="minorBidi" w:hint="eastAsia"/>
+          <w:b w:val="0"/>
+          <w:color w:val="404040" w:themeColor="text1" w:themeTint="BF"/>
+          <w:sz w:val="24"/>
+          <w:szCs w:val="20"/>
+        </w:rPr>
+        <w:t>“电梯演讲”</w:t>
+      </w:r>
+      <w:r>
+        <w:rPr>
+          <w:rFonts w:asciiTheme="minorHAnsi" w:hAnsiTheme="minorHAnsi" w:cstheme="minorBidi" w:hint="eastAsia"/>
+          <w:b w:val="0"/>
+          <w:color w:val="404040" w:themeColor="text1" w:themeTint="BF"/>
+          <w:sz w:val="24"/>
+          <w:szCs w:val="20"/>
+        </w:rPr>
+        <w:t xml:space="preserve"> </w:t>
+      </w:r>
+      <w:r>
+        <w:rPr>
+          <w:rFonts w:asciiTheme="minorHAnsi" w:hAnsiTheme="minorHAnsi" w:cstheme="minorBidi" w:hint="eastAsia"/>
+          <w:b w:val="0"/>
+          <w:color w:val="404040" w:themeColor="text1" w:themeTint="BF"/>
+          <w:sz w:val="24"/>
+          <w:szCs w:val="20"/>
+        </w:rPr>
+        <w:t>的一句话，你在电梯中遇到一个投资人，你有</w:t>
+      </w:r>
+      <w:r>
+        <w:rPr>
+          <w:rFonts w:asciiTheme="minorHAnsi" w:hAnsiTheme="minorHAnsi" w:cstheme="minorBidi" w:hint="eastAsia"/>
+          <w:b w:val="0"/>
+          <w:color w:val="404040" w:themeColor="text1" w:themeTint="BF"/>
+          <w:sz w:val="24"/>
+          <w:szCs w:val="20"/>
+        </w:rPr>
+        <w:t xml:space="preserve"> 30 </w:t>
+      </w:r>
+      <w:r>
+        <w:rPr>
+          <w:rFonts w:asciiTheme="minorHAnsi" w:hAnsiTheme="minorHAnsi" w:cstheme="minorBidi" w:hint="eastAsia"/>
+          <w:b w:val="0"/>
+          <w:color w:val="404040" w:themeColor="text1" w:themeTint="BF"/>
+          <w:sz w:val="24"/>
+          <w:szCs w:val="20"/>
+        </w:rPr>
+        <w:t>秒时间来说明你的项目，也就是你的独特卖点来引起他的兴趣，你才有机会与他进一步交流。</w:t>
+      </w:r>
+      <w:r>
+        <w:rPr>
           <w:rStyle w:val="10"/>
           <w:rFonts w:hint="eastAsia"/>
           <w:b/>
@@ -3920,6 +6009,11 @@
       </w:r>
     </w:p>
     <w:p>
+      <w:pPr>
+        <w:rPr>
+          <w:rFonts w:hint="eastAsia"/>
+        </w:rPr>
+      </w:pPr>
       <w:r>
         <w:rPr>
           <w:rFonts w:hint="eastAsia"/>
@@ -3987,528 +6081,361 @@
         <w:t>投资人</w:t>
       </w:r>
     </w:p>
+    <w:p/>
     <w:p>
       <w:pPr>
         <w:pStyle w:val="1"/>
       </w:pPr>
       <w:r>
         <w:rPr>
-          <w:rStyle w:val="10"/>
-          <w:rFonts w:hint="eastAsia"/>
-          <w:b/>
-        </w:rPr>
-        <w:t>风险分析</w:t>
-      </w:r>
-    </w:p>
-    <w:p>
-      <w:r>
-        <w:rPr>
-          <w:rFonts w:hint="eastAsia"/>
-        </w:rPr>
-        <w:t>面临</w:t>
-      </w:r>
-      <w:r>
-        <w:rPr>
-          <w:rFonts w:hint="eastAsia"/>
-        </w:rPr>
-        <w:t>1</w:t>
-      </w:r>
-      <w:r>
-        <w:rPr>
-          <w:rFonts w:hint="eastAsia"/>
-        </w:rPr>
-        <w:t>执行摘要</w:t>
-      </w:r>
-    </w:p>
-    <w:p>
-      <w:r>
-        <w:rPr>
-          <w:rFonts w:hint="eastAsia"/>
-        </w:rPr>
-        <w:t>概括整个计划</w:t>
-      </w:r>
-      <w:r>
-        <w:rPr>
-          <w:rFonts w:hint="eastAsia"/>
-        </w:rPr>
-        <w:t xml:space="preserve"> </w:t>
-      </w:r>
-      <w:r>
-        <w:rPr>
-          <w:rFonts w:hint="eastAsia"/>
-        </w:rPr>
-        <w:t>具有吸引力</w:t>
-      </w:r>
-      <w:r>
-        <w:rPr>
-          <w:rFonts w:hint="eastAsia"/>
-        </w:rPr>
-        <w:t xml:space="preserve"> </w:t>
-      </w:r>
-      <w:r>
-        <w:rPr>
-          <w:rFonts w:hint="eastAsia"/>
-        </w:rPr>
-        <w:t>思路明确</w:t>
-      </w:r>
-      <w:r>
-        <w:rPr>
-          <w:rFonts w:hint="eastAsia"/>
-        </w:rPr>
-        <w:t xml:space="preserve"> </w:t>
-      </w:r>
-      <w:r>
-        <w:rPr>
-          <w:rFonts w:hint="eastAsia"/>
-        </w:rPr>
-        <w:t>优势</w:t>
-      </w:r>
-    </w:p>
-    <w:p>
-      <w:pPr>
-        <w:pStyle w:val="1"/>
-        <w:rPr>
-          <w:rStyle w:val="10"/>
-          <w:b/>
-        </w:rPr>
-      </w:pPr>
-      <w:r>
-        <w:rPr>
-          <w:rStyle w:val="10"/>
-          <w:rFonts w:hint="eastAsia"/>
-          <w:b/>
-        </w:rPr>
-        <w:t>产品或服务</w:t>
-      </w:r>
-    </w:p>
-    <w:p>
-      <w:r>
-        <w:rPr>
-          <w:rFonts w:hint="eastAsia"/>
-        </w:rPr>
-        <w:t>明确服务与需求</w:t>
-      </w:r>
-      <w:r>
-        <w:rPr>
-          <w:rFonts w:hint="eastAsia"/>
-        </w:rPr>
-        <w:t xml:space="preserve"> </w:t>
-      </w:r>
-      <w:r>
-        <w:rPr>
-          <w:rFonts w:hint="eastAsia"/>
-        </w:rPr>
-        <w:t>技术领先</w:t>
-      </w:r>
-      <w:r>
-        <w:rPr>
-          <w:rFonts w:hint="eastAsia"/>
-        </w:rPr>
-        <w:t xml:space="preserve"> </w:t>
-      </w:r>
-      <w:r>
-        <w:rPr>
-          <w:rFonts w:hint="eastAsia"/>
-        </w:rPr>
-        <w:t>市场需求适应性</w:t>
-      </w:r>
-    </w:p>
-    <w:p>
-      <w:pPr>
-        <w:pStyle w:val="1"/>
-        <w:rPr>
-          <w:rStyle w:val="10"/>
-          <w:b/>
-        </w:rPr>
-      </w:pPr>
-      <w:r>
-        <w:rPr>
-          <w:rStyle w:val="10"/>
-          <w:rFonts w:hint="eastAsia"/>
-          <w:b/>
-        </w:rPr>
-        <w:t>市场分析</w:t>
-      </w:r>
-    </w:p>
-    <w:p>
-      <w:r>
-        <w:rPr>
-          <w:rFonts w:hint="eastAsia"/>
-        </w:rPr>
-        <w:t>产业背景</w:t>
-      </w:r>
-      <w:r>
-        <w:rPr>
-          <w:rFonts w:hint="eastAsia"/>
-        </w:rPr>
-        <w:t xml:space="preserve"> </w:t>
-      </w:r>
-      <w:r>
-        <w:rPr>
-          <w:rFonts w:hint="eastAsia"/>
-        </w:rPr>
-        <w:t>竞争环境</w:t>
-      </w:r>
-      <w:r>
-        <w:rPr>
-          <w:rFonts w:hint="eastAsia"/>
-        </w:rPr>
-        <w:t xml:space="preserve"> </w:t>
-      </w:r>
-      <w:r>
-        <w:rPr>
-          <w:rFonts w:hint="eastAsia"/>
-        </w:rPr>
-        <w:t>市场需求</w:t>
-      </w:r>
-      <w:r>
-        <w:rPr>
-          <w:rFonts w:hint="eastAsia"/>
-        </w:rPr>
-        <w:t xml:space="preserve"> </w:t>
-      </w:r>
-      <w:r>
-        <w:rPr>
-          <w:rFonts w:hint="eastAsia"/>
-        </w:rPr>
-        <w:t>目标顾客独创性产业化建设</w:t>
-      </w:r>
-    </w:p>
-    <w:p>
-      <w:pPr>
-        <w:pStyle w:val="1"/>
-      </w:pPr>
-      <w:r>
-        <w:rPr>
-          <w:rStyle w:val="10"/>
-          <w:rFonts w:hint="eastAsia"/>
-          <w:b/>
-        </w:rPr>
-        <w:t>发展战略</w:t>
-      </w:r>
-    </w:p>
-    <w:p>
-      <w:r>
-        <w:rPr>
-          <w:rFonts w:hint="eastAsia"/>
-        </w:rPr>
-        <w:t>商业模式</w:t>
-      </w:r>
-      <w:r>
-        <w:rPr>
-          <w:rFonts w:hint="eastAsia"/>
-        </w:rPr>
-        <w:t xml:space="preserve"> </w:t>
-      </w:r>
-      <w:r>
-        <w:rPr>
-          <w:rFonts w:hint="eastAsia"/>
-        </w:rPr>
-        <w:t>研发方向</w:t>
-      </w:r>
-      <w:r>
-        <w:rPr>
-          <w:rFonts w:hint="eastAsia"/>
-        </w:rPr>
-        <w:t xml:space="preserve"> </w:t>
-      </w:r>
-      <w:r>
-        <w:rPr>
-          <w:rFonts w:hint="eastAsia"/>
-        </w:rPr>
-        <w:t>扩张策略</w:t>
-      </w:r>
-      <w:r>
-        <w:rPr>
-          <w:rFonts w:hint="eastAsia"/>
-        </w:rPr>
-        <w:t xml:space="preserve"> </w:t>
-      </w:r>
-      <w:r>
-        <w:rPr>
-          <w:rFonts w:hint="eastAsia"/>
-        </w:rPr>
-        <w:t>伙伴</w:t>
-      </w:r>
-      <w:r>
-        <w:rPr>
-          <w:rFonts w:hint="eastAsia"/>
-        </w:rPr>
-        <w:t xml:space="preserve"> </w:t>
-      </w:r>
-      <w:r>
-        <w:rPr>
-          <w:rFonts w:hint="eastAsia"/>
-        </w:rPr>
-        <w:t>对手</w:t>
-      </w:r>
-      <w:r>
-        <w:rPr>
-          <w:rFonts w:hint="eastAsia"/>
-        </w:rPr>
-        <w:t xml:space="preserve"> </w:t>
-      </w:r>
-      <w:r>
-        <w:rPr>
-          <w:rFonts w:hint="eastAsia"/>
-        </w:rPr>
-        <w:t>市场</w:t>
-      </w:r>
-      <w:r>
-        <w:rPr>
-          <w:rFonts w:hint="eastAsia"/>
-        </w:rPr>
-        <w:t xml:space="preserve"> </w:t>
-      </w:r>
-      <w:r>
-        <w:rPr>
-          <w:rFonts w:hint="eastAsia"/>
-        </w:rPr>
-        <w:t>财务问题</w:t>
-      </w:r>
-      <w:r>
-        <w:rPr>
-          <w:rFonts w:hint="eastAsia"/>
-        </w:rPr>
-        <w:t xml:space="preserve"> </w:t>
-      </w:r>
-      <w:r>
-        <w:rPr>
-          <w:rFonts w:hint="eastAsia"/>
-        </w:rPr>
-        <w:t>可行计划</w:t>
-      </w:r>
-    </w:p>
-    <w:p>
-      <w:pPr>
-        <w:pStyle w:val="1"/>
-        <w:rPr>
-          <w:rStyle w:val="10"/>
-          <w:b/>
-        </w:rPr>
-      </w:pPr>
-      <w:r>
-        <w:rPr>
-          <w:rStyle w:val="10"/>
-          <w:rFonts w:hint="eastAsia"/>
-          <w:b/>
-        </w:rPr>
-        <w:t>营销计划</w:t>
-      </w:r>
-    </w:p>
-    <w:p>
-      <w:r>
-        <w:rPr>
-          <w:rFonts w:hint="eastAsia"/>
-        </w:rPr>
-        <w:t>结合市场特点制定策略</w:t>
-      </w:r>
-      <w:r>
-        <w:rPr>
-          <w:rFonts w:hint="eastAsia"/>
-        </w:rPr>
-        <w:t xml:space="preserve"> </w:t>
-      </w:r>
-      <w:r>
-        <w:rPr>
-          <w:rFonts w:hint="eastAsia"/>
-        </w:rPr>
-        <w:t>产品价格技术定位</w:t>
-      </w:r>
-      <w:r>
-        <w:rPr>
-          <w:rFonts w:hint="eastAsia"/>
-        </w:rPr>
-        <w:t xml:space="preserve"> </w:t>
-      </w:r>
-      <w:r>
-        <w:rPr>
-          <w:rFonts w:hint="eastAsia"/>
-        </w:rPr>
-        <w:t>渠道建设</w:t>
-      </w:r>
-      <w:r>
-        <w:rPr>
-          <w:rFonts w:hint="eastAsia"/>
-        </w:rPr>
-        <w:t xml:space="preserve"> </w:t>
-      </w:r>
-      <w:r>
-        <w:rPr>
-          <w:rFonts w:hint="eastAsia"/>
-        </w:rPr>
-        <w:t>推广策略</w:t>
-      </w:r>
-    </w:p>
-    <w:p>
-      <w:pPr>
-        <w:pStyle w:val="1"/>
-      </w:pPr>
-      <w:r>
-        <w:rPr>
-          <w:rStyle w:val="10"/>
-          <w:rFonts w:hint="eastAsia"/>
-          <w:b/>
-        </w:rPr>
-        <w:t>财务分析</w:t>
-      </w:r>
-    </w:p>
-    <w:p>
-      <w:r>
-        <w:rPr>
-          <w:rFonts w:hint="eastAsia"/>
-        </w:rPr>
-        <w:t>财务报表</w:t>
-      </w:r>
-      <w:r>
-        <w:rPr>
-          <w:rFonts w:hint="eastAsia"/>
-        </w:rPr>
-        <w:t xml:space="preserve"> </w:t>
-      </w:r>
-      <w:r>
-        <w:rPr>
-          <w:rFonts w:hint="eastAsia"/>
-        </w:rPr>
-        <w:t>股本结构与规模</w:t>
-      </w:r>
-      <w:r>
-        <w:rPr>
-          <w:rFonts w:hint="eastAsia"/>
-        </w:rPr>
-        <w:t xml:space="preserve"> </w:t>
-      </w:r>
-      <w:r>
-        <w:rPr>
-          <w:rFonts w:hint="eastAsia"/>
-        </w:rPr>
-        <w:t>资金来源与运用</w:t>
-      </w:r>
-      <w:r>
-        <w:rPr>
-          <w:rFonts w:hint="eastAsia"/>
-        </w:rPr>
-        <w:t xml:space="preserve"> </w:t>
-      </w:r>
-      <w:r>
-        <w:rPr>
-          <w:rFonts w:hint="eastAsia"/>
-        </w:rPr>
-        <w:t>盈利能力分析</w:t>
-      </w:r>
-      <w:r>
-        <w:rPr>
-          <w:rFonts w:hint="eastAsia"/>
-        </w:rPr>
-        <w:t xml:space="preserve"> </w:t>
-      </w:r>
-      <w:r>
-        <w:rPr>
-          <w:rFonts w:hint="eastAsia"/>
-        </w:rPr>
-        <w:t>风险资金退出策略</w:t>
-      </w:r>
-    </w:p>
-    <w:p>
-      <w:pPr>
-        <w:pStyle w:val="1"/>
-      </w:pPr>
-      <w:r>
-        <w:rPr>
-          <w:rStyle w:val="10"/>
-          <w:rFonts w:hint="eastAsia"/>
-          <w:b/>
-        </w:rPr>
-        <w:t>创业团队</w:t>
-      </w:r>
-    </w:p>
-    <w:p>
-      <w:r>
-        <w:rPr>
-          <w:rFonts w:hint="eastAsia"/>
-        </w:rPr>
-        <w:t>教育背景</w:t>
-      </w:r>
-      <w:r>
-        <w:rPr>
-          <w:rFonts w:hint="eastAsia"/>
-        </w:rPr>
-        <w:t xml:space="preserve"> </w:t>
-      </w:r>
-      <w:r>
-        <w:rPr>
-          <w:rFonts w:hint="eastAsia"/>
-        </w:rPr>
-        <w:t>活动背景</w:t>
-      </w:r>
-      <w:r>
-        <w:rPr>
-          <w:rFonts w:hint="eastAsia"/>
-        </w:rPr>
-        <w:t xml:space="preserve"> </w:t>
-      </w:r>
-      <w:r>
-        <w:rPr>
-          <w:rFonts w:hint="eastAsia"/>
-        </w:rPr>
-        <w:t>分工</w:t>
-      </w:r>
-      <w:r>
-        <w:rPr>
-          <w:rFonts w:hint="eastAsia"/>
-        </w:rPr>
-        <w:t xml:space="preserve"> </w:t>
-      </w:r>
-      <w:r>
-        <w:rPr>
-          <w:rFonts w:hint="eastAsia"/>
-        </w:rPr>
-        <w:t>公司的组织构架</w:t>
-      </w:r>
-      <w:r>
-        <w:rPr>
-          <w:rFonts w:hint="eastAsia"/>
-        </w:rPr>
-        <w:t xml:space="preserve"> </w:t>
-      </w:r>
-      <w:r>
-        <w:rPr>
-          <w:rFonts w:hint="eastAsia"/>
-        </w:rPr>
-        <w:t>领导分工</w:t>
-      </w:r>
-      <w:r>
-        <w:rPr>
-          <w:rFonts w:hint="eastAsia"/>
-        </w:rPr>
-        <w:t xml:space="preserve"> </w:t>
-      </w:r>
-      <w:r>
-        <w:rPr>
-          <w:rFonts w:hint="eastAsia"/>
-        </w:rPr>
-        <w:t>投资人</w:t>
-      </w:r>
-    </w:p>
-    <w:p>
-      <w:pPr>
-        <w:pStyle w:val="1"/>
-      </w:pPr>
-      <w:r>
-        <w:rPr>
-          <w:rStyle w:val="10"/>
-          <w:rFonts w:hint="eastAsia"/>
-          <w:b/>
-        </w:rPr>
-        <w:t>风险分析</w:t>
-      </w:r>
-    </w:p>
-    <w:p>
-      <w:r>
-        <w:rPr>
-          <w:rFonts w:hint="eastAsia"/>
-        </w:rPr>
-        <w:t>面临的风险　对策</w:t>
+          <w:rFonts w:hint="eastAsia"/>
+        </w:rPr>
+        <w:t>风险评估及应对能力</w:t>
+      </w:r>
+    </w:p>
+    <w:p>
+      <w:pPr>
+        <w:ind w:firstLine="720"/>
+        <w:rPr>
+          <w:rFonts w:hint="eastAsia"/>
+        </w:rPr>
+      </w:pPr>
+      <w:r>
+        <w:rPr>
+          <w:rFonts w:hint="eastAsia"/>
+        </w:rPr>
+        <w:t>平台是依靠网店的入住运作的，所以网店生存的风险对锐制的运营也有很大的影响。</w:t>
+      </w:r>
+    </w:p>
+    <w:p>
+      <w:pPr>
+        <w:ind w:firstLine="720"/>
+      </w:pPr>
+      <w:r>
+        <w:rPr>
+          <w:rFonts w:hint="eastAsia"/>
+        </w:rPr>
+        <w:t>对于资金风险，</w:t>
+      </w:r>
+      <w:r>
+        <w:rPr>
+          <w:rFonts w:hint="eastAsia"/>
+        </w:rPr>
+        <w:t>是服装业创业者遇到的第一个问题。店面开张后，</w:t>
+      </w:r>
+      <w:r>
+        <w:rPr>
+          <w:rFonts w:hint="eastAsia"/>
+        </w:rPr>
+        <w:t>必须考虑是否有足够的资金支持日常运作。对于任何创业者来说，如果连续几个月入不敷出或者因为其他突发原因导致现金流中断，都会给创业者带来极大的威胁。相当多的创业者在创业初期因资金紧缺而使业务拓展受到严重影响，甚至错失商机而不得不关门大吉。</w:t>
+      </w:r>
+    </w:p>
+    <w:p>
+      <w:pPr>
+        <w:ind w:firstLine="720"/>
+      </w:pPr>
+      <w:r>
+        <w:rPr>
+          <w:rFonts w:hint="eastAsia"/>
+        </w:rPr>
+        <w:t>做此类平台</w:t>
+      </w:r>
+      <w:r>
+        <w:rPr>
+          <w:rFonts w:hint="eastAsia"/>
+        </w:rPr>
+        <w:t>还</w:t>
+      </w:r>
+      <w:r>
+        <w:rPr>
+          <w:rFonts w:hint="eastAsia"/>
+        </w:rPr>
+        <w:t>需要注意</w:t>
+      </w:r>
+      <w:r>
+        <w:rPr>
+          <w:rFonts w:hint="eastAsia"/>
+        </w:rPr>
+        <w:t>材料剩余风险。所以在季节即将换季的时候，</w:t>
+      </w:r>
+      <w:r>
+        <w:rPr>
+          <w:rFonts w:hint="eastAsia"/>
+        </w:rPr>
+        <w:t>需要有技术人员对市场大数据进行</w:t>
+      </w:r>
+      <w:r>
+        <w:rPr>
+          <w:rFonts w:hint="eastAsia"/>
+        </w:rPr>
+        <w:t>分析对平台的商家进行指导，更新出适合应季款式</w:t>
+      </w:r>
+      <w:r>
+        <w:rPr>
+          <w:rFonts w:hint="eastAsia"/>
+        </w:rPr>
+        <w:t>。</w:t>
+      </w:r>
+      <w:r>
+        <w:rPr>
+          <w:rFonts w:hint="eastAsia"/>
+        </w:rPr>
+        <w:t>市场部会从在实践中获得顾客偏好的反馈，</w:t>
+      </w:r>
+      <w:r>
+        <w:rPr>
+          <w:rFonts w:hint="eastAsia"/>
+        </w:rPr>
+        <w:t>并将此情况反映给财务部，以</w:t>
+      </w:r>
+      <w:r>
+        <w:rPr>
+          <w:rFonts w:hint="eastAsia"/>
+        </w:rPr>
+        <w:t>便选择下次材料采购的比率，尽量做到材料不盈余，不缺货。保证好服装的潮流度</w:t>
+      </w:r>
+      <w:r>
+        <w:rPr>
+          <w:rFonts w:hint="eastAsia"/>
+        </w:rPr>
+        <w:t>，提供给顾客更优质的产品。</w:t>
+      </w:r>
+    </w:p>
+    <w:p>
+      <w:pPr>
+        <w:rPr>
+          <w:rFonts w:hint="eastAsia"/>
+        </w:rPr>
+      </w:pPr>
+      <w:r>
+        <w:rPr>
+          <w:rFonts w:hint="eastAsia"/>
+        </w:rPr>
+        <w:t xml:space="preserve">　　</w:t>
+      </w:r>
+      <w:r>
+        <w:tab/>
+      </w:r>
+      <w:r>
+        <w:rPr>
+          <w:rFonts w:hint="eastAsia"/>
+        </w:rPr>
+        <w:t>还存在</w:t>
+      </w:r>
+      <w:r>
+        <w:rPr>
+          <w:rFonts w:hint="eastAsia"/>
+        </w:rPr>
+        <w:t>竞争风险</w:t>
+      </w:r>
+      <w:r>
+        <w:rPr>
+          <w:rFonts w:hint="eastAsia"/>
+        </w:rPr>
+        <w:t>，</w:t>
+      </w:r>
+      <w:r>
+        <w:rPr>
+          <w:rFonts w:hint="eastAsia"/>
+        </w:rPr>
+        <w:t>有竞争才有发展，但竞争是残酷的，毕竟在竞争中取胜的是少</w:t>
+      </w:r>
+      <w:r>
+        <w:rPr>
+          <w:rFonts w:hint="eastAsia"/>
+        </w:rPr>
+        <w:t>数财</w:t>
+      </w:r>
+      <w:r>
+        <w:rPr>
+          <w:rFonts w:hint="eastAsia"/>
+        </w:rPr>
+        <w:t>力雄厚的从业者，为了把新入行者挤垮，常会采用低价销售的手段。对</w:t>
+      </w:r>
+      <w:r>
+        <w:rPr>
+          <w:rFonts w:hint="eastAsia"/>
+        </w:rPr>
+        <w:t>于实力雄厚者来说，短时间的降价并不会对他造成致命的伤害，而锐制初创期过于脆弱，难以应对。</w:t>
+      </w:r>
+      <w:r>
+        <w:rPr>
+          <w:rFonts w:hint="eastAsia"/>
+        </w:rPr>
+        <w:t>。</w:t>
+      </w:r>
+    </w:p>
+    <w:p>
+      <w:pPr>
+        <w:rPr>
+          <w:rFonts w:hint="eastAsia"/>
+        </w:rPr>
+      </w:pPr>
+      <w:r>
+        <w:rPr>
+          <w:rFonts w:hint="eastAsia"/>
+        </w:rPr>
+        <w:t xml:space="preserve">　　</w:t>
+      </w:r>
+    </w:p>
+    <w:p>
+      <w:pPr>
+        <w:ind w:firstLine="720"/>
+        <w:rPr>
+          <w:rFonts w:hint="eastAsia"/>
+        </w:rPr>
+      </w:pPr>
+      <w:r>
+        <w:rPr>
+          <w:rFonts w:hint="eastAsia"/>
+        </w:rPr>
+        <w:t>对于定制店的产品，</w:t>
+      </w:r>
+      <w:r>
+        <w:rPr>
+          <w:rFonts w:hint="eastAsia"/>
+        </w:rPr>
+        <w:t>一般客户对服装的制作流程都不是特别的了解，他们可能以线车值不值，衣服的线头，包装的好坏，面料是否舒服，来决定服装的档次。因此，定制服装中衣服的细节和尾工很重要。或者你的客户在这些的其他方面比较有要求，可以根据这些需求去找相应的厂家：做惯了中高档货的（因为如果厂里一直做低端的，那就不光是老板认真就能做中高端的），会有有严格的程序，比如你要求外面看不到线头，接受全查的，这些他都可以满足。还有一点很重要，生产线一定要是柔性的，可以做小单，因为定制店很多的时候可能是出单件或者小批量的，</w:t>
+      </w:r>
+      <w:r>
+        <w:rPr>
+          <w:rFonts w:hint="eastAsia"/>
+        </w:rPr>
+        <w:t>这</w:t>
+      </w:r>
+      <w:r>
+        <w:rPr>
+          <w:rFonts w:hint="eastAsia"/>
+        </w:rPr>
+        <w:t>样就能大大提高库存周转率，也能有更多的机会试款，这对定制店来说，就可以省掉大部分的尝试费用。</w:t>
+      </w:r>
+    </w:p>
+    <w:p>
+      <w:pPr>
+        <w:ind w:firstLine="720"/>
+        <w:rPr>
+          <w:rFonts w:hint="eastAsia"/>
+        </w:rPr>
+      </w:pPr>
+      <w:r>
+        <w:rPr>
+          <w:rFonts w:hint="eastAsia"/>
+        </w:rPr>
+        <w:lastRenderedPageBreak/>
+        <w:t>接下来产生的风险</w:t>
+      </w:r>
+      <w:r>
+        <w:rPr>
+          <w:rFonts w:hint="eastAsia"/>
+        </w:rPr>
+        <w:t>就是去哪里找工厂？一种方法是去工厂集中的地方扫盲，比如广州地区想白云棠溪，番禺都是工厂集中的地方，但是那种感觉有点像人海之中觅知音，很容易碰到冷血刀手；二是熟人介绍，这种办法相对靠谱，通过同行介绍，可以少走弯路，减少试错成本；三是用我们比较熟悉的渠道，就是网络，比如你百度一下服装加工厂，就会出来很多加工厂信息，但是一定要注意炒单的二传手。</w:t>
+      </w:r>
+      <w:r>
+        <w:rPr>
+          <w:rFonts w:hint="eastAsia"/>
+        </w:rPr>
+        <w:t>而对于锐制来说</w:t>
+      </w:r>
+      <w:r>
+        <w:rPr>
+          <w:rFonts w:hint="eastAsia"/>
+        </w:rPr>
+        <w:t>，拥有海量用户数据和柔性供应链，利用移动互联、云计算、大数据等前沿技术，电子化解决供应、管理等难题，</w:t>
+      </w:r>
+      <w:r>
+        <w:rPr>
+          <w:rFonts w:hint="eastAsia"/>
+        </w:rPr>
+        <w:t>是比较</w:t>
+      </w:r>
+      <w:r>
+        <w:rPr>
+          <w:rFonts w:hint="eastAsia"/>
+        </w:rPr>
+        <w:t>靠谱</w:t>
+      </w:r>
+      <w:r>
+        <w:rPr>
+          <w:rFonts w:hint="eastAsia"/>
+        </w:rPr>
+        <w:t>的</w:t>
+      </w:r>
+      <w:r>
+        <w:rPr>
+          <w:rFonts w:hint="eastAsia"/>
+        </w:rPr>
+        <w:t>。</w:t>
+      </w:r>
+    </w:p>
+    <w:p>
+      <w:pPr>
+        <w:ind w:firstLine="720"/>
+        <w:rPr>
+          <w:rFonts w:hint="eastAsia"/>
+        </w:rPr>
+      </w:pPr>
+      <w:r>
+        <w:rPr>
+          <w:rFonts w:hint="eastAsia"/>
+        </w:rPr>
+        <w:t>其次就是报价也存在风险</w:t>
+      </w:r>
+      <w:r>
+        <w:rPr>
+          <w:rFonts w:hint="eastAsia"/>
+        </w:rPr>
+        <w:t>，衣服的成本大致可划分为以下几个方面：布料价格、辅料价格、单件耗料、绣花费用、印花费用、洗水费用、纯加工费用还有工厂利润构成的，所以正常来说，意见衣服的准确报价，必须要找到相同面料、辅料价格。如果新款要出纸样和车样，还要另外计算打样和车板费，另外还有你的质量要求问题，批量大小的问题（</w:t>
+      </w:r>
+      <w:r>
+        <w:rPr>
+          <w:rFonts w:hint="eastAsia"/>
+        </w:rPr>
+        <w:t xml:space="preserve">100 </w:t>
+      </w:r>
+      <w:r>
+        <w:rPr>
+          <w:rFonts w:hint="eastAsia"/>
+        </w:rPr>
+        <w:t>件和</w:t>
+      </w:r>
+      <w:r>
+        <w:rPr>
+          <w:rFonts w:hint="eastAsia"/>
+        </w:rPr>
+        <w:t xml:space="preserve"> 10 </w:t>
+      </w:r>
+      <w:r>
+        <w:rPr>
+          <w:rFonts w:hint="eastAsia"/>
+        </w:rPr>
+        <w:t>件的成本肯定会不一样），高低相差会非常大，根据你的要求，厂家核算工价，加起来才得出准确报价，另外就是来料加工和包料加工的区别，来料加工跟包料加工是不一样的，正常来说，来料加工，加工厂不用承担任何风险，所以服装加工厂只需报正常的加工费即可。如果是工厂包工包料，那么工厂要采购面料，那就是一种投资行为了，加工厂报出去的价格除了原材料成本、加工成本以外，还必须要有他的利润。一般来说，风险越大，加工厂要求的利润就会越高。比如外单的风险就比国内的大，所以外单的利润一般都会比国内订单利润要高很多，当然这个得具体看那个客户。</w:t>
+      </w:r>
+    </w:p>
+    <w:p>
+      <w:pPr>
+        <w:ind w:firstLine="720"/>
+        <w:rPr>
+          <w:rFonts w:hint="eastAsia"/>
+        </w:rPr>
+      </w:pPr>
+      <w:r>
+        <w:rPr>
+          <w:rFonts w:hint="eastAsia"/>
+        </w:rPr>
+        <w:t>最后就是关于货源质量控制的问题，质量控制要从选厂开始，这个厂一般是做哪些地方的货一定要事先问清楚，另外很多人喜欢厂里包工包料，认为这样省事，实际上，这是外单的一种做法，但是外单有完善的从面料确认到成品交货的流程，也有各个环节的专业人员去把关，如果自己对服装制作的各个环节不是很清晰，这步就很容易被人鱼目混珠，面料质量是基本关也是重要的一关。面料这一关最好自己把控，最好有合作的面料商，或者到相当有规模的面料市场去采购。</w:t>
+      </w:r>
+    </w:p>
+    <w:p>
+      <w:pPr>
+        <w:rPr>
+          <w:rFonts w:hint="eastAsia"/>
+        </w:rPr>
+      </w:pPr>
+      <w:r>
+        <w:rPr>
+          <w:rFonts w:hint="eastAsia"/>
+        </w:rPr>
+        <w:t xml:space="preserve">　　</w:t>
       </w:r>
     </w:p>
     <w:p/>
@@ -4886,6 +6813,18 @@
       </w:rPr>
     </w:lvl>
   </w:abstractNum>
+  <w:abstractNum w:abstractNumId="3" w15:restartNumberingAfterBreak="0">
+    <w:nsid w:val="56E3EDB0"/>
+    <w:multiLevelType w:val="singleLevel"/>
+    <w:tmpl w:val="56E3EDB0"/>
+    <w:lvl w:ilvl="0">
+      <w:start w:val="3"/>
+      <w:numFmt w:val="chineseCounting"/>
+      <w:suff w:val="nothing"/>
+      <w:lvlText w:val="%1、"/>
+      <w:lvlJc w:val="left"/>
+    </w:lvl>
+  </w:abstractNum>
   <w:num w:numId="1">
     <w:abstractNumId w:val="0"/>
   </w:num>
@@ -4894,6 +6833,9 @@
   </w:num>
   <w:num w:numId="3">
     <w:abstractNumId w:val="1"/>
+  </w:num>
+  <w:num w:numId="4">
+    <w:abstractNumId w:val="3"/>
   </w:num>
 </w:numbering>
 </file>
@@ -5012,7 +6954,7 @@
     <w:lsdException w:name="E-mail Signature" w:semiHidden="1" w:unhideWhenUsed="1"/>
     <w:lsdException w:name="HTML Top of Form" w:semiHidden="1" w:unhideWhenUsed="1"/>
     <w:lsdException w:name="HTML Bottom of Form" w:semiHidden="1" w:unhideWhenUsed="1"/>
-    <w:lsdException w:name="Normal (Web)" w:semiHidden="1" w:unhideWhenUsed="1"/>
+    <w:lsdException w:name="Normal (Web)" w:semiHidden="1" w:uiPriority="0" w:unhideWhenUsed="1"/>
     <w:lsdException w:name="HTML Acronym" w:semiHidden="1" w:unhideWhenUsed="1"/>
     <w:lsdException w:name="HTML Address" w:semiHidden="1" w:unhideWhenUsed="1"/>
     <w:lsdException w:name="HTML Cite" w:semiHidden="1" w:unhideWhenUsed="1"/>
@@ -5294,7 +7236,10 @@
   <w:style w:type="paragraph" w:default="1" w:styleId="a">
     <w:name w:val="Normal"/>
     <w:qFormat/>
-    <w:rsid w:val="006B0EA3"/>
+    <w:rsid w:val="00F53CAD"/>
+    <w:pPr>
+      <w:spacing w:before="120" w:after="120"/>
+    </w:pPr>
     <w:rPr>
       <w:rFonts w:eastAsia="宋体"/>
       <w:sz w:val="24"/>
@@ -5323,13 +7268,12 @@
   </w:style>
   <w:style w:type="paragraph" w:styleId="2">
     <w:name w:val="heading 2"/>
-    <w:basedOn w:val="a"/>
     <w:next w:val="a"/>
     <w:link w:val="20"/>
     <w:uiPriority w:val="9"/>
     <w:unhideWhenUsed/>
     <w:qFormat/>
-    <w:rsid w:val="004B1001"/>
+    <w:rsid w:val="00D57B04"/>
     <w:pPr>
       <w:keepNext/>
       <w:keepLines/>
@@ -5337,10 +7281,9 @@
       <w:outlineLvl w:val="1"/>
     </w:pPr>
     <w:rPr>
-      <w:rFonts w:asciiTheme="majorHAnsi" w:hAnsiTheme="majorHAnsi" w:cstheme="majorBidi"/>
+      <w:rFonts w:asciiTheme="majorHAnsi" w:eastAsia="宋体" w:hAnsiTheme="majorHAnsi" w:cstheme="majorBidi"/>
       <w:b/>
       <w:bCs/>
-      <w:sz w:val="28"/>
       <w:szCs w:val="32"/>
     </w:rPr>
   </w:style>
@@ -5667,7 +7610,7 @@
     <w:basedOn w:val="a0"/>
     <w:link w:val="2"/>
     <w:uiPriority w:val="9"/>
-    <w:rsid w:val="004B1001"/>
+    <w:rsid w:val="00D57B04"/>
     <w:rPr>
       <w:rFonts w:asciiTheme="majorHAnsi" w:eastAsia="宋体" w:hAnsiTheme="majorHAnsi" w:cstheme="majorBidi"/>
       <w:b/>
@@ -5801,6 +7744,22 @@
       <w:bCs/>
       <w:sz w:val="32"/>
       <w:szCs w:val="32"/>
+    </w:rPr>
+  </w:style>
+  <w:style w:type="paragraph" w:styleId="af6">
+    <w:name w:val="Normal (Web)"/>
+    <w:basedOn w:val="a"/>
+    <w:rsid w:val="00DE606D"/>
+    <w:pPr>
+      <w:widowControl w:val="0"/>
+      <w:spacing w:beforeAutospacing="1" w:afterAutospacing="1" w:line="240" w:lineRule="auto"/>
+    </w:pPr>
+    <w:rPr>
+      <w:rFonts w:eastAsiaTheme="minorEastAsia" w:cs="Times New Roman"/>
+      <w:color w:val="auto"/>
+      <w:kern w:val="0"/>
+      <w:szCs w:val="24"/>
+      <w14:ligatures w14:val="none"/>
     </w:rPr>
   </w:style>
 </w:styles>
@@ -6029,7 +7988,7 @@
 </file>
 
 <file path=customXml/itemProps2.xml><?xml version="1.0" encoding="utf-8"?>
-<ds:datastoreItem xmlns:ds="http://schemas.openxmlformats.org/officeDocument/2006/customXml" ds:itemID="{0C28533B-03A5-4666-90FA-A9EA9BE5072E}">
+<ds:datastoreItem xmlns:ds="http://schemas.openxmlformats.org/officeDocument/2006/customXml" ds:itemID="{27D1ECC3-0850-4C75-92A1-C3FE68DB1858}">
   <ds:schemaRefs>
     <ds:schemaRef ds:uri="http://schemas.openxmlformats.org/officeDocument/2006/bibliography"/>
   </ds:schemaRefs>

--- a/创业计划书.docx
+++ b/创业计划书.docx
@@ -1,6 +1,6 @@
 
 <file path=word/document.xml><?xml version="1.0" encoding="utf-8"?>
-<w:document xmlns:wpc="http://schemas.microsoft.com/office/word/2010/wordprocessingCanvas" xmlns:cx="http://schemas.microsoft.com/office/drawing/2014/chartex" xmlns:cx1="http://schemas.microsoft.com/office/drawing/2015/9/8/chartex" xmlns:cx2="http://schemas.microsoft.com/office/drawing/2015/10/21/chartex" xmlns:mc="http://schemas.openxmlformats.org/markup-compatibility/2006" xmlns:o="urn:schemas-microsoft-com:office:office" xmlns:r="http://schemas.openxmlformats.org/officeDocument/2006/relationships" xmlns:m="http://schemas.openxmlformats.org/officeDocument/2006/math" xmlns:v="urn:schemas-microsoft-com:vml" xmlns:wp14="http://schemas.microsoft.com/office/word/2010/wordprocessingDrawing" xmlns:wp="http://schemas.openxmlformats.org/drawingml/2006/wordprocessingDrawing" xmlns:w10="urn:schemas-microsoft-com:office:word" xmlns:w="http://schemas.openxmlformats.org/wordprocessingml/2006/main" xmlns:w14="http://schemas.microsoft.com/office/word/2010/wordml" xmlns:w15="http://schemas.microsoft.com/office/word/2012/wordml" xmlns:w16se="http://schemas.microsoft.com/office/word/2015/wordml/symex" xmlns:wpg="http://schemas.microsoft.com/office/word/2010/wordprocessingGroup" xmlns:wpi="http://schemas.microsoft.com/office/word/2010/wordprocessingInk" xmlns:wne="http://schemas.microsoft.com/office/word/2006/wordml" xmlns:wps="http://schemas.microsoft.com/office/word/2010/wordprocessingShape" mc:Ignorable="w14 w15 w16se wp14">
+<w:document xmlns:wpc="http://schemas.microsoft.com/office/word/2010/wordprocessingCanvas" xmlns:cx="http://schemas.microsoft.com/office/drawing/2014/chartex" xmlns:cx1="http://schemas.microsoft.com/office/drawing/2015/9/8/chartex" xmlns:mc="http://schemas.openxmlformats.org/markup-compatibility/2006" xmlns:o="urn:schemas-microsoft-com:office:office" xmlns:r="http://schemas.openxmlformats.org/officeDocument/2006/relationships" xmlns:m="http://schemas.openxmlformats.org/officeDocument/2006/math" xmlns:v="urn:schemas-microsoft-com:vml" xmlns:wp14="http://schemas.microsoft.com/office/word/2010/wordprocessingDrawing" xmlns:wp="http://schemas.openxmlformats.org/drawingml/2006/wordprocessingDrawing" xmlns:w10="urn:schemas-microsoft-com:office:word" xmlns:w="http://schemas.openxmlformats.org/wordprocessingml/2006/main" xmlns:w14="http://schemas.microsoft.com/office/word/2010/wordml" xmlns:w15="http://schemas.microsoft.com/office/word/2012/wordml" xmlns:w16se="http://schemas.microsoft.com/office/word/2015/wordml/symex" xmlns:wpg="http://schemas.microsoft.com/office/word/2010/wordprocessingGroup" xmlns:wpi="http://schemas.microsoft.com/office/word/2010/wordprocessingInk" xmlns:wne="http://schemas.microsoft.com/office/word/2006/wordml" xmlns:wps="http://schemas.microsoft.com/office/word/2010/wordprocessingShape" mc:Ignorable="w14 w15 w16se wp14">
   <w:body>
     <w:tbl>
       <w:tblPr>
@@ -35,7 +35,7 @@
           <w:p>
             <w:pPr>
               <w:rPr>
-                <w:rFonts w:ascii="Microsoft YaHei UI" w:hAnsi="Microsoft YaHei UI"/>
+                <w:rFonts w:ascii="Microsoft YaHei UI" w:hAnsi="Microsoft YaHei UI" w:hint="eastAsia"/>
               </w:rPr>
             </w:pPr>
           </w:p>
@@ -3151,7 +3151,7 @@
       <w:pPr>
         <w:pStyle w:val="a4"/>
         <w:rPr>
-          <w:rFonts w:asciiTheme="minorEastAsia" w:eastAsiaTheme="minorEastAsia" w:hAnsiTheme="minorEastAsia" w:hint="eastAsia"/>
+          <w:rFonts w:asciiTheme="minorEastAsia" w:eastAsiaTheme="minorEastAsia" w:hAnsiTheme="minorEastAsia"/>
           <w:sz w:val="24"/>
           <w:szCs w:val="24"/>
         </w:rPr>
@@ -3240,13 +3240,7 @@
     <w:p/>
     <w:p/>
     <w:p/>
-    <w:p>
-      <w:pPr>
-        <w:rPr>
-          <w:rFonts w:hint="eastAsia"/>
-        </w:rPr>
-      </w:pPr>
-    </w:p>
+    <w:p/>
     <w:p>
       <w:pPr>
         <w:pStyle w:val="1"/>
@@ -3262,9 +3256,6 @@
     <w:p>
       <w:pPr>
         <w:pStyle w:val="2"/>
-        <w:rPr>
-          <w:rFonts w:hint="eastAsia"/>
-        </w:rPr>
       </w:pPr>
       <w:r>
         <w:rPr>
@@ -3276,9 +3267,6 @@
     <w:p>
       <w:pPr>
         <w:ind w:firstLine="720"/>
-        <w:rPr>
-          <w:rFonts w:hint="eastAsia"/>
-        </w:rPr>
       </w:pPr>
       <w:r>
         <w:rPr>
@@ -3437,9 +3425,6 @@
     <w:p>
       <w:pPr>
         <w:ind w:firstLine="720"/>
-        <w:rPr>
-          <w:rFonts w:hint="eastAsia"/>
-        </w:rPr>
       </w:pPr>
       <w:r>
         <w:rPr>
@@ -3526,19 +3511,10 @@
     <w:p/>
     <w:p/>
     <w:p/>
-    <w:p>
-      <w:pPr>
-        <w:rPr>
-          <w:rFonts w:hint="eastAsia"/>
-        </w:rPr>
-      </w:pPr>
-    </w:p>
+    <w:p/>
     <w:p>
       <w:pPr>
         <w:pStyle w:val="2"/>
-        <w:rPr>
-          <w:rFonts w:hint="eastAsia"/>
-        </w:rPr>
       </w:pPr>
       <w:r>
         <w:rPr>
@@ -3631,13 +3607,7 @@
     <w:p/>
     <w:p/>
     <w:p/>
-    <w:p>
-      <w:pPr>
-        <w:rPr>
-          <w:rFonts w:hint="eastAsia"/>
-        </w:rPr>
-      </w:pPr>
-    </w:p>
+    <w:p/>
     <w:p>
       <w:pPr>
         <w:pStyle w:val="1"/>
@@ -3653,11 +3623,6 @@
       </w:r>
     </w:p>
     <w:p>
-      <w:pPr>
-        <w:rPr>
-          <w:rFonts w:hint="eastAsia"/>
-        </w:rPr>
-      </w:pPr>
       <w:r>
         <w:rPr>
           <w:rFonts w:hint="eastAsia"/>
@@ -3727,13 +3692,7 @@
         <w:rPr>
           <w:rFonts w:ascii="宋体" w:eastAsia="宋体" w:hAnsi="宋体" w:cs="仿宋" w:hint="eastAsia"/>
         </w:rPr>
-        <w:t>根据市场调研随着</w:t>
-      </w:r>
-      <w:r>
-        <w:rPr>
-          <w:rFonts w:ascii="宋体" w:eastAsia="宋体" w:hAnsi="宋体" w:cs="仿宋" w:hint="eastAsia"/>
-        </w:rPr>
-        <w:t>时代的发展，人们越来越讲究生活品质</w:t>
+        <w:t>根据市场调研随着时代的发展，人们越来越讲究生活品质</w:t>
       </w:r>
       <w:r>
         <w:rPr>
@@ -3888,7 +3847,7 @@
         <w:spacing w:before="150" w:beforeAutospacing="0" w:afterAutospacing="0" w:line="450" w:lineRule="atLeast"/>
         <w:ind w:firstLineChars="200" w:firstLine="480"/>
         <w:rPr>
-          <w:rFonts w:ascii="宋体" w:eastAsia="宋体" w:hAnsi="宋体" w:cs="仿宋" w:hint="eastAsia"/>
+          <w:rFonts w:ascii="宋体" w:eastAsia="宋体" w:hAnsi="宋体" w:cs="仿宋"/>
         </w:rPr>
       </w:pPr>
       <w:r>
@@ -4285,9 +4244,6 @@
     <w:p>
       <w:pPr>
         <w:pStyle w:val="2"/>
-        <w:rPr>
-          <w:rFonts w:hint="eastAsia"/>
-        </w:rPr>
       </w:pPr>
       <w:r>
         <w:rPr>
@@ -4434,29 +4390,12 @@
                 <w:sz w:val="21"/>
                 <w:szCs w:val="21"/>
               </w:rPr>
-              <w:t>面对各层次</w:t>
-            </w:r>
-            <w:r>
-              <w:rPr>
-                <w:rFonts w:hint="eastAsia"/>
-                <w:sz w:val="21"/>
-                <w:szCs w:val="21"/>
-              </w:rPr>
-              <w:t>人群的高性价比</w:t>
-            </w:r>
-            <w:r>
-              <w:rPr>
-                <w:rFonts w:hint="eastAsia"/>
-                <w:sz w:val="21"/>
-                <w:szCs w:val="21"/>
-              </w:rPr>
-              <w:t>定制服务</w:t>
+              <w:t>面对各层次人群的高性价比定制服务</w:t>
             </w:r>
           </w:p>
           <w:p>
             <w:pPr>
               <w:rPr>
-                <w:rFonts w:hint="eastAsia"/>
                 <w:sz w:val="21"/>
                 <w:szCs w:val="21"/>
               </w:rPr>
@@ -4526,7 +4465,6 @@
           <w:p>
             <w:pPr>
               <w:rPr>
-                <w:rFonts w:hint="eastAsia"/>
                 <w:sz w:val="21"/>
                 <w:szCs w:val="21"/>
               </w:rPr>
@@ -4682,7 +4620,6 @@
           <w:p>
             <w:pPr>
               <w:rPr>
-                <w:rFonts w:hint="eastAsia"/>
                 <w:sz w:val="21"/>
                 <w:szCs w:val="21"/>
               </w:rPr>
@@ -4699,13 +4636,7 @@
         </w:tc>
       </w:tr>
     </w:tbl>
-    <w:p>
-      <w:pPr>
-        <w:rPr>
-          <w:rFonts w:hint="eastAsia"/>
-        </w:rPr>
-      </w:pPr>
-    </w:p>
+    <w:p/>
     <w:p>
       <w:pPr>
         <w:pStyle w:val="1"/>
@@ -4720,11 +4651,6 @@
       </w:r>
     </w:p>
     <w:p>
-      <w:pPr>
-        <w:rPr>
-          <w:rFonts w:hint="eastAsia"/>
-        </w:rPr>
-      </w:pPr>
       <w:r>
         <w:rPr>
           <w:rFonts w:hint="eastAsia"/>
@@ -4829,8 +4755,6 @@
         </w:rPr>
         <w:t xml:space="preserve">　</w:t>
       </w:r>
-      <w:bookmarkStart w:id="0" w:name="_GoBack"/>
-      <w:bookmarkEnd w:id="0"/>
     </w:p>
     <w:p>
       <w:r>
@@ -4844,40 +4768,129 @@
         <w:rPr>
           <w:rFonts w:hint="eastAsia"/>
         </w:rPr>
-        <w:t>——为你的产品或项目起一个比较简洁又容易记住的名字，这个很重要，要能让人想到你的产品或项目大概是什么行业，针对什么用户，产品形态是什么样的。</w:t>
-      </w:r>
-    </w:p>
-    <w:p>
-      <w:r>
-        <w:rPr>
-          <w:rFonts w:hint="eastAsia"/>
-        </w:rPr>
-        <w:t>服务人群——创业一定要从用户细分开始，你要列出具体的细分，比如收入、年龄，工作、行业，而且要去评估规模有多大，太大无处着力，太小呢，你的定位太窄，以后你的企业很难做的很大，投资人也不会太感兴趣。稍后我们精一学社将为大家提供一个市场规模评估的在线工具。</w:t>
-      </w:r>
-    </w:p>
-    <w:p>
-      <w:pPr>
-        <w:rPr>
-          <w:rFonts w:hint="eastAsia"/>
-        </w:rPr>
-      </w:pPr>
-      <w:r>
-        <w:rPr>
-          <w:rFonts w:hint="eastAsia"/>
-        </w:rPr>
-        <w:t>用户痛点——如果一个问题能被准确的描述，那么你的问题已经解决了一半。所以能发现问题，并准确描述问题，这是非常重要的。同时我们要评估这个痛点的程度，</w:t>
-      </w:r>
-      <w:r>
-        <w:rPr>
-          <w:rFonts w:hint="eastAsia"/>
-        </w:rPr>
-        <w:t xml:space="preserve">1-5 </w:t>
-      </w:r>
-      <w:r>
-        <w:rPr>
-          <w:rFonts w:hint="eastAsia"/>
-        </w:rPr>
-        <w:t>也是不一样的，不同级别的痛点，你的产品的做法是不一样的，而且不能想当然的认为这是用户的痛点，一定要去和用户交流，做一些小规模的实验去验证这个痛点确实是存在。</w:t>
+        <w:t>——</w:t>
+      </w:r>
+      <w:r>
+        <w:rPr>
+          <w:rFonts w:hint="eastAsia"/>
+        </w:rPr>
+        <w:t>锐制</w:t>
+      </w:r>
+    </w:p>
+    <w:p>
+      <w:r>
+        <w:rPr>
+          <w:rFonts w:hint="eastAsia"/>
+        </w:rPr>
+        <w:t>服务人群——</w:t>
+      </w:r>
+      <w:r>
+        <w:rPr>
+          <w:rFonts w:hint="eastAsia"/>
+        </w:rPr>
+        <w:t>经济来源很少，收入较低的年轻人，他们通常为大学生，</w:t>
+      </w:r>
+      <w:r>
+        <w:rPr>
+          <w:rFonts w:hint="eastAsia"/>
+        </w:rPr>
+        <w:t>18-</w:t>
+      </w:r>
+      <w:r>
+        <w:t>23</w:t>
+      </w:r>
+      <w:r>
+        <w:rPr>
+          <w:rFonts w:hint="eastAsia"/>
+        </w:rPr>
+        <w:t>岁左右，每月生活费平均一二千，规模很庞大且稳定，具有较强的消费欲望与个性化需求</w:t>
+      </w:r>
+      <w:r>
+        <w:rPr>
+          <w:rFonts w:hint="eastAsia"/>
+        </w:rPr>
+        <w:t>，追求性价比</w:t>
+      </w:r>
+      <w:r>
+        <w:rPr>
+          <w:rFonts w:hint="eastAsia"/>
+        </w:rPr>
+        <w:t>；少部分知名人士，通常为明星，政要，收入高，对服装的品质要求也非常高；</w:t>
+      </w:r>
+      <w:r>
+        <w:rPr>
+          <w:rFonts w:hint="eastAsia"/>
+        </w:rPr>
+        <w:t>广大中产阶级，白领等有一定经济能力的成年人对于审美也有要求，对品质档次有一定要求。</w:t>
+      </w:r>
+    </w:p>
+    <w:p>
+      <w:r>
+        <w:rPr>
+          <w:rFonts w:hint="eastAsia"/>
+        </w:rPr>
+        <w:t>用户痛点——</w:t>
+      </w:r>
+      <w:r>
+        <w:rPr>
+          <w:rFonts w:hint="eastAsia"/>
+        </w:rPr>
+        <w:t>不论是线上还是线下的定制品牌，都在制作成衣时没有考虑到客户对于流程透明度的需求。经过调研，大部分客户难以忍受下订单后漫长的等待</w:t>
+      </w:r>
+      <w:r>
+        <w:rPr>
+          <w:rFonts w:hint="eastAsia"/>
+        </w:rPr>
+        <w:t>，他们迫切需要了解从下单到收货这段时间内产品的完成度。而且用户需要一个平台来帮他能够帮他完成寻找，咨询，比对等一站式服务。</w:t>
+      </w:r>
+    </w:p>
+    <w:p>
+      <w:pPr>
+        <w:rPr>
+          <w:rFonts w:hint="eastAsia"/>
+        </w:rPr>
+      </w:pPr>
+      <w:r>
+        <w:rPr>
+          <w:rFonts w:hint="eastAsia"/>
+        </w:rPr>
+        <w:t>解决方案——</w:t>
+      </w:r>
+      <w:r>
+        <w:rPr>
+          <w:rFonts w:hint="eastAsia"/>
+        </w:rPr>
+        <w:t>锐制不仅利用</w:t>
+      </w:r>
+      <w:r>
+        <w:rPr>
+          <w:rFonts w:hint="eastAsia"/>
+        </w:rPr>
+        <w:t>app</w:t>
+      </w:r>
+      <w:r>
+        <w:rPr>
+          <w:rFonts w:hint="eastAsia"/>
+        </w:rPr>
+        <w:t>的信息更新搭建了客户与商户完整的沟通渠道，</w:t>
+      </w:r>
+      <w:r>
+        <w:rPr>
+          <w:rFonts w:hint="eastAsia"/>
+        </w:rPr>
+        <w:t>提供了完善的透明化服务，还利用图像识别等技术简化了量尺寸的过程，而且整合了信息</w:t>
+      </w:r>
+      <w:r>
+        <w:rPr>
+          <w:rFonts w:hint="eastAsia"/>
+        </w:rPr>
+        <w:t>并进行完善的分类</w:t>
+      </w:r>
+      <w:r>
+        <w:rPr>
+          <w:rFonts w:hint="eastAsia"/>
+        </w:rPr>
+        <w:t>，利用权重算法对商铺进行排名，使优质的商家能够轻松实现和客户的对接。</w:t>
       </w:r>
     </w:p>
     <w:p>
@@ -4891,10 +4904,7 @@
           <w:szCs w:val="20"/>
         </w:rPr>
       </w:pPr>
-    </w:p>
-    <w:p>
-      <w:pPr>
-        <w:pStyle w:val="1"/>
+      <w:r>
         <w:rPr>
           <w:rFonts w:asciiTheme="minorHAnsi" w:hAnsiTheme="minorHAnsi" w:cstheme="minorBidi" w:hint="eastAsia"/>
           <w:b w:val="0"/>
@@ -4902,7 +4912,9 @@
           <w:sz w:val="24"/>
           <w:szCs w:val="20"/>
         </w:rPr>
-      </w:pPr>
+        <w:lastRenderedPageBreak/>
+        <w:t>天使用户定义和渠道——</w:t>
+      </w:r>
       <w:r>
         <w:rPr>
           <w:rFonts w:asciiTheme="minorHAnsi" w:hAnsiTheme="minorHAnsi" w:cstheme="minorBidi" w:hint="eastAsia"/>
@@ -4911,8 +4923,20 @@
           <w:sz w:val="24"/>
           <w:szCs w:val="20"/>
         </w:rPr>
-        <w:t>解决方案——创业早期功能一定要少，不超过</w:t>
-      </w:r>
+        <w:t>各个大学有大量学生因为对金钱敏感，而对时尚有着很高的要求，他们对互联网的使用非常熟练，乐于接受新事物，而且对成品有很高的期待，并厌烦繁琐的量衣过程。他们迫切需要锐制提供的整合商家信息将欲望一网打尽，并用独特的透明化服务消解等待的煎熬。</w:t>
+      </w:r>
+    </w:p>
+    <w:p>
+      <w:pPr>
+        <w:pStyle w:val="1"/>
+        <w:rPr>
+          <w:rFonts w:asciiTheme="minorHAnsi" w:hAnsiTheme="minorHAnsi" w:cstheme="minorBidi"/>
+          <w:b w:val="0"/>
+          <w:color w:val="404040" w:themeColor="text1" w:themeTint="BF"/>
+          <w:sz w:val="24"/>
+          <w:szCs w:val="20"/>
+        </w:rPr>
+      </w:pPr>
       <w:r>
         <w:rPr>
           <w:rFonts w:asciiTheme="minorHAnsi" w:hAnsiTheme="minorHAnsi" w:cstheme="minorBidi" w:hint="eastAsia"/>
@@ -4921,7 +4945,7 @@
           <w:sz w:val="24"/>
           <w:szCs w:val="20"/>
         </w:rPr>
-        <w:t xml:space="preserve"> 3 </w:t>
+        <w:t>度量指标——</w:t>
       </w:r>
       <w:r>
         <w:rPr>
@@ -4931,7 +4955,7 @@
           <w:sz w:val="24"/>
           <w:szCs w:val="20"/>
         </w:rPr>
-        <w:t>个，因为我们的资源有限，人也有限，能力也有限，钱也有限，要将资源集中在最关键的那个功能上。功能要直击用户的痛点，而且要思考你对应的最小可行产品（</w:t>
+        <w:t>商家入住量与社区精品内容用户数量。他们的增长都是未来公司有进一步发展的必要条件</w:t>
       </w:r>
       <w:r>
         <w:rPr>
@@ -4941,7 +4965,7 @@
           <w:sz w:val="24"/>
           <w:szCs w:val="20"/>
         </w:rPr>
-        <w:t>MVP</w:t>
+        <w:t>。可以以周增长率作为指标。如果持续几个月的商家</w:t>
       </w:r>
       <w:r>
         <w:rPr>
@@ -4951,12 +4975,99 @@
           <w:sz w:val="24"/>
           <w:szCs w:val="20"/>
         </w:rPr>
-        <w:t>），尽早发布你的产品。有句话是说，如果你在发布第一款产品的时候，你不觉得不好意思，那么说明你发布晚了。这是什么意思？也就说，当你发布第一款产品的时候，正常情况你应该感到不好意思，因为你产品用户体验很差，功能很不完善。但你要把你的核心功能尽早发布出来，让你的早期用户使用，获得他们的反馈。另外，你要相信所有问题都已有了解决方案，你要看看你的解决方案跟现有解决方案的区别，比它更便宜，获取用户更容易，还是比它体验好？</w:t>
-      </w:r>
-    </w:p>
-    <w:p>
-      <w:pPr>
-        <w:pStyle w:val="1"/>
+        <w:t>增长数都在</w:t>
+      </w:r>
+      <w:r>
+        <w:rPr>
+          <w:rFonts w:asciiTheme="minorHAnsi" w:hAnsiTheme="minorHAnsi" w:cstheme="minorBidi" w:hint="eastAsia"/>
+          <w:b w:val="0"/>
+          <w:color w:val="404040" w:themeColor="text1" w:themeTint="BF"/>
+          <w:sz w:val="24"/>
+          <w:szCs w:val="20"/>
+        </w:rPr>
+        <w:t xml:space="preserve"> 15% </w:t>
+      </w:r>
+      <w:r>
+        <w:rPr>
+          <w:rFonts w:asciiTheme="minorHAnsi" w:hAnsiTheme="minorHAnsi" w:cstheme="minorBidi" w:hint="eastAsia"/>
+          <w:b w:val="0"/>
+          <w:color w:val="404040" w:themeColor="text1" w:themeTint="BF"/>
+          <w:sz w:val="24"/>
+          <w:szCs w:val="20"/>
+        </w:rPr>
+        <w:t>以上</w:t>
+      </w:r>
+      <w:r>
+        <w:rPr>
+          <w:rFonts w:asciiTheme="minorHAnsi" w:hAnsiTheme="minorHAnsi" w:cstheme="minorBidi" w:hint="eastAsia"/>
+          <w:b w:val="0"/>
+          <w:color w:val="404040" w:themeColor="text1" w:themeTint="BF"/>
+          <w:sz w:val="24"/>
+          <w:szCs w:val="20"/>
+        </w:rPr>
+        <w:t>最好，但同时为了避免虚荣指标，也在关注精品内容的提供。如果用户整天只是用平台进行单次的购买操作，那么永远只能停止在较小的规模。而</w:t>
+      </w:r>
+      <w:r>
+        <w:rPr>
+          <w:rFonts w:asciiTheme="minorHAnsi" w:hAnsiTheme="minorHAnsi" w:cstheme="minorBidi" w:hint="eastAsia"/>
+          <w:b w:val="0"/>
+          <w:color w:val="404040" w:themeColor="text1" w:themeTint="BF"/>
+          <w:sz w:val="24"/>
+          <w:szCs w:val="20"/>
+        </w:rPr>
+        <w:t>关键指标</w:t>
+      </w:r>
+      <w:r>
+        <w:rPr>
+          <w:rFonts w:asciiTheme="minorHAnsi" w:hAnsiTheme="minorHAnsi" w:cstheme="minorBidi" w:hint="eastAsia"/>
+          <w:b w:val="0"/>
+          <w:color w:val="404040" w:themeColor="text1" w:themeTint="BF"/>
+          <w:sz w:val="24"/>
+          <w:szCs w:val="20"/>
+        </w:rPr>
+        <w:t>就是这些“大</w:t>
+      </w:r>
+      <w:r>
+        <w:rPr>
+          <w:rFonts w:asciiTheme="minorHAnsi" w:hAnsiTheme="minorHAnsi" w:cstheme="minorBidi" w:hint="eastAsia"/>
+          <w:b w:val="0"/>
+          <w:color w:val="404040" w:themeColor="text1" w:themeTint="BF"/>
+          <w:sz w:val="24"/>
+          <w:szCs w:val="20"/>
+        </w:rPr>
+        <w:t>V</w:t>
+      </w:r>
+      <w:r>
+        <w:rPr>
+          <w:rFonts w:asciiTheme="minorHAnsi" w:hAnsiTheme="minorHAnsi" w:cstheme="minorBidi" w:hint="eastAsia"/>
+          <w:b w:val="0"/>
+          <w:color w:val="404040" w:themeColor="text1" w:themeTint="BF"/>
+          <w:sz w:val="24"/>
+          <w:szCs w:val="20"/>
+        </w:rPr>
+        <w:t>”的产生</w:t>
+      </w:r>
+      <w:r>
+        <w:rPr>
+          <w:rFonts w:asciiTheme="minorHAnsi" w:hAnsiTheme="minorHAnsi" w:cstheme="minorBidi" w:hint="eastAsia"/>
+          <w:b w:val="0"/>
+          <w:color w:val="404040" w:themeColor="text1" w:themeTint="BF"/>
+          <w:sz w:val="24"/>
+          <w:szCs w:val="20"/>
+        </w:rPr>
+        <w:t>，避免</w:t>
+      </w:r>
+      <w:r>
+        <w:rPr>
+          <w:rFonts w:asciiTheme="minorHAnsi" w:hAnsiTheme="minorHAnsi" w:cstheme="minorBidi" w:hint="eastAsia"/>
+          <w:b w:val="0"/>
+          <w:color w:val="404040" w:themeColor="text1" w:themeTint="BF"/>
+          <w:sz w:val="24"/>
+          <w:szCs w:val="20"/>
+        </w:rPr>
+        <w:t>单次购买的用户数这种虚荣指标。另外，可以做自己的增长引擎</w:t>
+      </w:r>
+      <w:r>
         <w:rPr>
           <w:rFonts w:asciiTheme="minorHAnsi" w:hAnsiTheme="minorHAnsi" w:cstheme="minorBidi"/>
           <w:b w:val="0"/>
@@ -4964,11 +5075,19 @@
           <w:sz w:val="24"/>
           <w:szCs w:val="20"/>
         </w:rPr>
-      </w:pPr>
-    </w:p>
-    <w:p>
-      <w:pPr>
-        <w:pStyle w:val="1"/>
+        <w:softHyphen/>
+      </w:r>
+      <w:r>
+        <w:rPr>
+          <w:rFonts w:asciiTheme="minorHAnsi" w:hAnsiTheme="minorHAnsi" w:cstheme="minorBidi"/>
+          <w:b w:val="0"/>
+          <w:color w:val="404040" w:themeColor="text1" w:themeTint="BF"/>
+          <w:sz w:val="24"/>
+          <w:szCs w:val="20"/>
+        </w:rPr>
+        <w:softHyphen/>
+      </w:r>
+      <w:r>
         <w:rPr>
           <w:rFonts w:asciiTheme="minorHAnsi" w:hAnsiTheme="minorHAnsi" w:cstheme="minorBidi" w:hint="eastAsia"/>
           <w:b w:val="0"/>
@@ -4976,7 +5095,8 @@
           <w:sz w:val="24"/>
           <w:szCs w:val="20"/>
         </w:rPr>
-      </w:pPr>
+        <w:t>——算法推荐内容模式和</w:t>
+      </w:r>
       <w:r>
         <w:rPr>
           <w:rFonts w:asciiTheme="minorHAnsi" w:hAnsiTheme="minorHAnsi" w:cstheme="minorBidi" w:hint="eastAsia"/>
@@ -4985,7 +5105,7 @@
           <w:sz w:val="24"/>
           <w:szCs w:val="20"/>
         </w:rPr>
-        <w:t>天使用户定义和渠道——如果你的创业是对的，你一定能找到一批用户，他们就是在你的产品还不完善的时候，他们就愿意花时间跟你探讨你的产品，甚至花钱购买你的产品，这些人就是你的天使用户。如果你找不到他们，要么是你的方法不对，要么是你的创意有问题。我们精一学社之前就做了一个众筹，验证了大家愿意花钱来学习精益创业理论，获得了</w:t>
+        <w:t>广告模式，或者搜索引擎优化</w:t>
       </w:r>
       <w:r>
         <w:rPr>
@@ -4995,7 +5115,7 @@
           <w:sz w:val="24"/>
           <w:szCs w:val="20"/>
         </w:rPr>
-        <w:t xml:space="preserve"> 14.6 </w:t>
+        <w:t>排名模式，</w:t>
       </w:r>
       <w:r>
         <w:rPr>
@@ -5005,7 +5125,7 @@
           <w:sz w:val="24"/>
           <w:szCs w:val="20"/>
         </w:rPr>
-        <w:t>万的费用和</w:t>
+        <w:t>不需要做额外的事</w:t>
       </w:r>
       <w:r>
         <w:rPr>
@@ -5015,9 +5135,12 @@
           <w:sz w:val="24"/>
           <w:szCs w:val="20"/>
         </w:rPr>
-        <w:t xml:space="preserve"> 100 </w:t>
-      </w:r>
-      <w:r>
+        <w:t>情就能获得增长。</w:t>
+      </w:r>
+    </w:p>
+    <w:p>
+      <w:pPr>
+        <w:pStyle w:val="1"/>
         <w:rPr>
           <w:rFonts w:asciiTheme="minorHAnsi" w:hAnsiTheme="minorHAnsi" w:cstheme="minorBidi" w:hint="eastAsia"/>
           <w:b w:val="0"/>
@@ -5025,7 +5148,68 @@
           <w:sz w:val="24"/>
           <w:szCs w:val="20"/>
         </w:rPr>
-        <w:t>多位天使用户，在我们产品还不成熟的时候，他们愿意花钱和时间帮助我们打造产品。有天使用户与你相伴，你的创业路上不再寂寞。</w:t>
+      </w:pPr>
+      <w:r>
+        <w:rPr>
+          <w:rFonts w:asciiTheme="minorHAnsi" w:hAnsiTheme="minorHAnsi" w:cstheme="minorBidi" w:hint="eastAsia"/>
+          <w:b w:val="0"/>
+          <w:color w:val="404040" w:themeColor="text1" w:themeTint="BF"/>
+          <w:sz w:val="24"/>
+          <w:szCs w:val="20"/>
+        </w:rPr>
+        <w:t>团队介绍——</w:t>
+      </w:r>
+      <w:r>
+        <w:rPr>
+          <w:rFonts w:asciiTheme="minorHAnsi" w:hAnsiTheme="minorHAnsi" w:cstheme="minorBidi" w:hint="eastAsia"/>
+          <w:b w:val="0"/>
+          <w:color w:val="404040" w:themeColor="text1" w:themeTint="BF"/>
+          <w:sz w:val="24"/>
+          <w:szCs w:val="20"/>
+        </w:rPr>
+        <w:t>创始团队有四人，都是在校的大二学生，分别为工商管理，电子信息工程，软件工程专业。这三种专业基本包含了项目中营销、管理、软件与硬件的需求。最缺少的是艺术的方面如美工等，还有学生普遍缺乏社会经验。作为学生风险承受能力较弱。</w:t>
+      </w:r>
+    </w:p>
+    <w:p>
+      <w:pPr>
+        <w:pStyle w:val="1"/>
+        <w:rPr>
+          <w:rFonts w:asciiTheme="minorHAnsi" w:hAnsiTheme="minorHAnsi" w:cstheme="minorBidi" w:hint="eastAsia"/>
+          <w:b w:val="0"/>
+          <w:color w:val="404040" w:themeColor="text1" w:themeTint="BF"/>
+          <w:sz w:val="24"/>
+          <w:szCs w:val="20"/>
+        </w:rPr>
+      </w:pPr>
+      <w:r>
+        <w:rPr>
+          <w:rFonts w:asciiTheme="minorHAnsi" w:hAnsiTheme="minorHAnsi" w:cstheme="minorBidi" w:hint="eastAsia"/>
+          <w:b w:val="0"/>
+          <w:color w:val="404040" w:themeColor="text1" w:themeTint="BF"/>
+          <w:sz w:val="24"/>
+          <w:szCs w:val="20"/>
+        </w:rPr>
+        <w:t>项目门槛——</w:t>
+      </w:r>
+      <w:r>
+        <w:rPr>
+          <w:rFonts w:asciiTheme="minorHAnsi" w:hAnsiTheme="minorHAnsi" w:cstheme="minorBidi" w:hint="eastAsia"/>
+          <w:b w:val="0"/>
+          <w:color w:val="404040" w:themeColor="text1" w:themeTint="BF"/>
+          <w:sz w:val="24"/>
+          <w:szCs w:val="20"/>
+        </w:rPr>
+        <w:t>透明化和利用计算机算法量尺寸等技术具有一定的门槛。</w:t>
+      </w:r>
+      <w:r>
+        <w:rPr>
+          <w:rFonts w:asciiTheme="minorHAnsi" w:hAnsiTheme="minorHAnsi" w:cstheme="minorBidi" w:hint="eastAsia"/>
+          <w:b w:val="0"/>
+          <w:color w:val="404040" w:themeColor="text1" w:themeTint="BF"/>
+          <w:sz w:val="24"/>
+          <w:szCs w:val="20"/>
+        </w:rPr>
+        <w:t>而且团队拥有在定制服装业的人脉和大量同学校的技术人才。在公司运营到一定规模时将依靠庞大的信息优势和稳定的用户群令其他小规模的制衣店无力竞争，当平台一经形成，其他平台很难再影响客户的习惯。</w:t>
       </w:r>
     </w:p>
     <w:p>
@@ -5039,10 +5223,7 @@
           <w:szCs w:val="20"/>
         </w:rPr>
       </w:pPr>
-    </w:p>
-    <w:p>
-      <w:pPr>
-        <w:pStyle w:val="1"/>
+      <w:r>
         <w:rPr>
           <w:rFonts w:asciiTheme="minorHAnsi" w:hAnsiTheme="minorHAnsi" w:cstheme="minorBidi" w:hint="eastAsia"/>
           <w:b w:val="0"/>
@@ -5050,7 +5231,8 @@
           <w:sz w:val="24"/>
           <w:szCs w:val="20"/>
         </w:rPr>
-      </w:pPr>
+        <w:t>和谁合作——</w:t>
+      </w:r>
       <w:r>
         <w:rPr>
           <w:rFonts w:asciiTheme="minorHAnsi" w:hAnsiTheme="minorHAnsi" w:cstheme="minorBidi" w:hint="eastAsia"/>
@@ -5059,8 +5241,32 @@
           <w:sz w:val="24"/>
           <w:szCs w:val="20"/>
         </w:rPr>
-        <w:t>探索性实验（</w:t>
-      </w:r>
+        <w:t>寻找服装类的企业，作为互联网公司，锐制也需要“接地气”，若能与线下的相关企业形成稳固的联盟，我们可以提供互联网优质快速的信息与渠道，也能从他们那里得到稳定的供货保证使平台得以运营。达成双方的共赢何乐而不为呢？</w:t>
+      </w:r>
+    </w:p>
+    <w:p>
+      <w:pPr>
+        <w:pStyle w:val="1"/>
+        <w:rPr>
+          <w:rFonts w:asciiTheme="minorHAnsi" w:hAnsiTheme="minorHAnsi" w:cstheme="minorBidi"/>
+          <w:b w:val="0"/>
+          <w:color w:val="404040" w:themeColor="text1" w:themeTint="BF"/>
+          <w:sz w:val="24"/>
+          <w:szCs w:val="20"/>
+        </w:rPr>
+      </w:pPr>
+    </w:p>
+    <w:p>
+      <w:pPr>
+        <w:pStyle w:val="1"/>
+        <w:rPr>
+          <w:rFonts w:asciiTheme="minorHAnsi" w:hAnsiTheme="minorHAnsi" w:cstheme="minorBidi"/>
+          <w:b w:val="0"/>
+          <w:color w:val="404040" w:themeColor="text1" w:themeTint="BF"/>
+          <w:sz w:val="24"/>
+          <w:szCs w:val="20"/>
+        </w:rPr>
+      </w:pPr>
       <w:r>
         <w:rPr>
           <w:rFonts w:asciiTheme="minorHAnsi" w:hAnsiTheme="minorHAnsi" w:cstheme="minorBidi" w:hint="eastAsia"/>
@@ -5069,7 +5275,7 @@
           <w:sz w:val="24"/>
           <w:szCs w:val="20"/>
         </w:rPr>
-        <w:t>MVP</w:t>
+        <w:t>时间窗——每一个计划都是有时间窗，尤其是对早期项目，我们希望这个画布的计划不要超过</w:t>
       </w:r>
       <w:r>
         <w:rPr>
@@ -5079,7 +5285,7 @@
           <w:sz w:val="24"/>
           <w:szCs w:val="20"/>
         </w:rPr>
-        <w:t>）——在创业开始，你是否为你的产品做过一些探索性实验，这很重要。之前在</w:t>
+        <w:t xml:space="preserve"> 12 </w:t>
       </w:r>
       <w:r>
         <w:rPr>
@@ -5089,7 +5295,7 @@
           <w:sz w:val="24"/>
           <w:szCs w:val="20"/>
         </w:rPr>
-        <w:t xml:space="preserve"> 3W </w:t>
+        <w:t>个月，最好在</w:t>
       </w:r>
       <w:r>
         <w:rPr>
@@ -5099,7 +5305,7 @@
           <w:sz w:val="24"/>
           <w:szCs w:val="20"/>
         </w:rPr>
-        <w:t>咖啡，我遇到一个人，他想做一个学生信用贷款的产品，他一直在等投资人的投资，希望拿到</w:t>
+        <w:t xml:space="preserve"> 6 </w:t>
       </w:r>
       <w:r>
         <w:rPr>
@@ -5109,8 +5315,32 @@
           <w:sz w:val="24"/>
           <w:szCs w:val="20"/>
         </w:rPr>
-        <w:t xml:space="preserve"> 100 </w:t>
-      </w:r>
+        <w:t>个月。</w:t>
+      </w:r>
+    </w:p>
+    <w:p>
+      <w:pPr>
+        <w:pStyle w:val="1"/>
+        <w:rPr>
+          <w:rFonts w:asciiTheme="minorHAnsi" w:hAnsiTheme="minorHAnsi" w:cstheme="minorBidi"/>
+          <w:b w:val="0"/>
+          <w:color w:val="404040" w:themeColor="text1" w:themeTint="BF"/>
+          <w:sz w:val="24"/>
+          <w:szCs w:val="20"/>
+        </w:rPr>
+      </w:pPr>
+    </w:p>
+    <w:p>
+      <w:pPr>
+        <w:pStyle w:val="1"/>
+        <w:rPr>
+          <w:rFonts w:asciiTheme="minorHAnsi" w:hAnsiTheme="minorHAnsi" w:cstheme="minorBidi"/>
+          <w:b w:val="0"/>
+          <w:color w:val="404040" w:themeColor="text1" w:themeTint="BF"/>
+          <w:sz w:val="24"/>
+          <w:szCs w:val="20"/>
+        </w:rPr>
+      </w:pPr>
       <w:r>
         <w:rPr>
           <w:rFonts w:asciiTheme="minorHAnsi" w:hAnsiTheme="minorHAnsi" w:cstheme="minorBidi" w:hint="eastAsia"/>
@@ -5119,7 +5349,47 @@
           <w:sz w:val="24"/>
           <w:szCs w:val="20"/>
         </w:rPr>
-        <w:t>万投资再开始。我问他，为什么你现在不能开始尝试一些事。他说自己什么都没有，自己也不是程序员，也没钱。我告诉他，如果你觉得自己的创意很好，那能不能一周时间内，在学校找一百个潜在用户，把他们拉到一个群里和他们沟通交流。如果他这点都做不到的话，你这个创意就是有问题的，要么就是你的行动力的问题。</w:t>
+        <w:t>成本结构——只要有了时间窗，下面讨论的成本结构和预计收入才有的放矢。成本结构包括两部分，固定成本和可变成本。比如你做一个网站，你得研发人员成本就相当于固定成本，你有</w:t>
+      </w:r>
+      <w:r>
+        <w:rPr>
+          <w:rFonts w:asciiTheme="minorHAnsi" w:hAnsiTheme="minorHAnsi" w:cstheme="minorBidi" w:hint="eastAsia"/>
+          <w:b w:val="0"/>
+          <w:color w:val="404040" w:themeColor="text1" w:themeTint="BF"/>
+          <w:sz w:val="24"/>
+          <w:szCs w:val="20"/>
+        </w:rPr>
+        <w:t xml:space="preserve"> 10 </w:t>
+      </w:r>
+      <w:r>
+        <w:rPr>
+          <w:rFonts w:asciiTheme="minorHAnsi" w:hAnsiTheme="minorHAnsi" w:cstheme="minorBidi" w:hint="eastAsia"/>
+          <w:b w:val="0"/>
+          <w:color w:val="404040" w:themeColor="text1" w:themeTint="BF"/>
+          <w:sz w:val="24"/>
+          <w:szCs w:val="20"/>
+        </w:rPr>
+        <w:t>个用户和</w:t>
+      </w:r>
+      <w:r>
+        <w:rPr>
+          <w:rFonts w:asciiTheme="minorHAnsi" w:hAnsiTheme="minorHAnsi" w:cstheme="minorBidi" w:hint="eastAsia"/>
+          <w:b w:val="0"/>
+          <w:color w:val="404040" w:themeColor="text1" w:themeTint="BF"/>
+          <w:sz w:val="24"/>
+          <w:szCs w:val="20"/>
+        </w:rPr>
+        <w:t xml:space="preserve"> 20 </w:t>
+      </w:r>
+      <w:r>
+        <w:rPr>
+          <w:rFonts w:asciiTheme="minorHAnsi" w:hAnsiTheme="minorHAnsi" w:cstheme="minorBidi" w:hint="eastAsia"/>
+          <w:b w:val="0"/>
+          <w:color w:val="404040" w:themeColor="text1" w:themeTint="BF"/>
+          <w:sz w:val="24"/>
+          <w:szCs w:val="20"/>
+        </w:rPr>
+        <w:t>个用户，你的研发成本不会有明显变化，但你的服务器和带宽成本跟用户量就有很大关系，这就是可变成本。</w:t>
       </w:r>
     </w:p>
     <w:p>
@@ -5138,12 +5408,45 @@
       <w:pPr>
         <w:pStyle w:val="1"/>
         <w:rPr>
+          <w:rFonts w:asciiTheme="minorHAnsi" w:hAnsiTheme="minorHAnsi" w:cstheme="minorBidi"/>
+          <w:b w:val="0"/>
+          <w:color w:val="404040" w:themeColor="text1" w:themeTint="BF"/>
+          <w:sz w:val="24"/>
+          <w:szCs w:val="20"/>
+        </w:rPr>
+      </w:pPr>
+      <w:r>
+        <w:rPr>
           <w:rFonts w:asciiTheme="minorHAnsi" w:hAnsiTheme="minorHAnsi" w:cstheme="minorBidi" w:hint="eastAsia"/>
           <w:b w:val="0"/>
           <w:color w:val="404040" w:themeColor="text1" w:themeTint="BF"/>
           <w:sz w:val="24"/>
           <w:szCs w:val="20"/>
         </w:rPr>
+        <w:t>预计收入——我们提倡每个创业项目开始的时候都要思考盈利模式，大谈商业模式，要在合适的时机去验证你的盈利模式。任何不想挣钱的项目都是耍流氓，虽然现在很多项目说自己不想挣钱，不谈钱，这只是对外的宣扬，但并不是说他没有思考过盈利模式。</w:t>
+      </w:r>
+    </w:p>
+    <w:p>
+      <w:pPr>
+        <w:pStyle w:val="1"/>
+        <w:rPr>
+          <w:rFonts w:asciiTheme="minorHAnsi" w:hAnsiTheme="minorHAnsi" w:cstheme="minorBidi"/>
+          <w:b w:val="0"/>
+          <w:color w:val="404040" w:themeColor="text1" w:themeTint="BF"/>
+          <w:sz w:val="24"/>
+          <w:szCs w:val="20"/>
+        </w:rPr>
+      </w:pPr>
+      <w:bookmarkStart w:id="0" w:name="_GoBack"/>
+      <w:bookmarkEnd w:id="0"/>
+    </w:p>
+    <w:p>
+      <w:pPr>
+        <w:pStyle w:val="1"/>
+        <w:rPr>
+          <w:rStyle w:val="10"/>
+          <w:b/>
+        </w:rPr>
       </w:pPr>
       <w:r>
         <w:rPr>
@@ -5153,7 +5456,7 @@
           <w:sz w:val="24"/>
           <w:szCs w:val="20"/>
         </w:rPr>
-        <w:t xml:space="preserve">MVP </w:t>
+        <w:t>独特卖点（一句话）——这个是最短，确是最难的说的一句话。这句话就是所谓</w:t>
       </w:r>
       <w:r>
         <w:rPr>
@@ -5163,7 +5466,7 @@
           <w:sz w:val="24"/>
           <w:szCs w:val="20"/>
         </w:rPr>
-        <w:t>的三个要素，假设、用户和度量。针对商业模式中的一个假设，它能够交付到用户手里获得用户的一线真实反馈，可量化的度量用户反馈，然后评估你的假设成立还是不成立。它的形式有很多种，视频</w:t>
+        <w:t xml:space="preserve"> </w:t>
       </w:r>
       <w:r>
         <w:rPr>
@@ -5173,7 +5476,7 @@
           <w:sz w:val="24"/>
           <w:szCs w:val="20"/>
         </w:rPr>
-        <w:t xml:space="preserve"> MVP</w:t>
+        <w:t>“电梯演讲”</w:t>
       </w:r>
       <w:r>
         <w:rPr>
@@ -5183,7 +5486,7 @@
           <w:sz w:val="24"/>
           <w:szCs w:val="20"/>
         </w:rPr>
-        <w:t>，登陆页</w:t>
+        <w:t xml:space="preserve"> </w:t>
       </w:r>
       <w:r>
         <w:rPr>
@@ -5193,7 +5496,7 @@
           <w:sz w:val="24"/>
           <w:szCs w:val="20"/>
         </w:rPr>
-        <w:t xml:space="preserve"> MVP</w:t>
+        <w:t>的一句话，你在电梯中遇到一个投资人，你有</w:t>
       </w:r>
       <w:r>
         <w:rPr>
@@ -5203,7 +5506,7 @@
           <w:sz w:val="24"/>
           <w:szCs w:val="20"/>
         </w:rPr>
-        <w:t>，众筹</w:t>
+        <w:t xml:space="preserve"> 30 </w:t>
       </w:r>
       <w:r>
         <w:rPr>
@@ -5213,583 +5516,130 @@
           <w:sz w:val="24"/>
           <w:szCs w:val="20"/>
         </w:rPr>
-        <w:t xml:space="preserve"> MVP</w:t>
-      </w:r>
-      <w:r>
-        <w:rPr>
-          <w:rFonts w:asciiTheme="minorHAnsi" w:hAnsiTheme="minorHAnsi" w:cstheme="minorBidi" w:hint="eastAsia"/>
-          <w:b w:val="0"/>
-          <w:color w:val="404040" w:themeColor="text1" w:themeTint="BF"/>
-          <w:sz w:val="24"/>
-          <w:szCs w:val="20"/>
-        </w:rPr>
-        <w:t>，单一功能</w:t>
-      </w:r>
-      <w:r>
-        <w:rPr>
-          <w:rFonts w:asciiTheme="minorHAnsi" w:hAnsiTheme="minorHAnsi" w:cstheme="minorBidi" w:hint="eastAsia"/>
-          <w:b w:val="0"/>
-          <w:color w:val="404040" w:themeColor="text1" w:themeTint="BF"/>
-          <w:sz w:val="24"/>
-          <w:szCs w:val="20"/>
-        </w:rPr>
-        <w:t xml:space="preserve"> MVP</w:t>
-      </w:r>
-      <w:r>
-        <w:rPr>
-          <w:rFonts w:asciiTheme="minorHAnsi" w:hAnsiTheme="minorHAnsi" w:cstheme="minorBidi" w:hint="eastAsia"/>
-          <w:b w:val="0"/>
-          <w:color w:val="404040" w:themeColor="text1" w:themeTint="BF"/>
-          <w:sz w:val="24"/>
-          <w:szCs w:val="20"/>
-        </w:rPr>
-        <w:t>，虚拟</w:t>
-      </w:r>
-      <w:r>
-        <w:rPr>
-          <w:rFonts w:asciiTheme="minorHAnsi" w:hAnsiTheme="minorHAnsi" w:cstheme="minorBidi" w:hint="eastAsia"/>
-          <w:b w:val="0"/>
-          <w:color w:val="404040" w:themeColor="text1" w:themeTint="BF"/>
-          <w:sz w:val="24"/>
-          <w:szCs w:val="20"/>
-        </w:rPr>
-        <w:t xml:space="preserve"> MVP </w:t>
-      </w:r>
-      <w:r>
-        <w:rPr>
-          <w:rFonts w:asciiTheme="minorHAnsi" w:hAnsiTheme="minorHAnsi" w:cstheme="minorBidi" w:hint="eastAsia"/>
-          <w:b w:val="0"/>
-          <w:color w:val="404040" w:themeColor="text1" w:themeTint="BF"/>
-          <w:sz w:val="24"/>
-          <w:szCs w:val="20"/>
-        </w:rPr>
-        <w:t>等等。我们精一学社之前使用了的众筹</w:t>
-      </w:r>
-      <w:r>
-        <w:rPr>
-          <w:rFonts w:asciiTheme="minorHAnsi" w:hAnsiTheme="minorHAnsi" w:cstheme="minorBidi" w:hint="eastAsia"/>
-          <w:b w:val="0"/>
-          <w:color w:val="404040" w:themeColor="text1" w:themeTint="BF"/>
-          <w:sz w:val="24"/>
-          <w:szCs w:val="20"/>
-        </w:rPr>
-        <w:t xml:space="preserve"> MVP</w:t>
-      </w:r>
-      <w:r>
-        <w:rPr>
-          <w:rFonts w:asciiTheme="minorHAnsi" w:hAnsiTheme="minorHAnsi" w:cstheme="minorBidi" w:hint="eastAsia"/>
-          <w:b w:val="0"/>
-          <w:color w:val="404040" w:themeColor="text1" w:themeTint="BF"/>
-          <w:sz w:val="24"/>
-          <w:szCs w:val="20"/>
-        </w:rPr>
-        <w:t>，我们线下活动使用的虚拟</w:t>
-      </w:r>
-      <w:r>
-        <w:rPr>
-          <w:rFonts w:asciiTheme="minorHAnsi" w:hAnsiTheme="minorHAnsi" w:cstheme="minorBidi" w:hint="eastAsia"/>
-          <w:b w:val="0"/>
-          <w:color w:val="404040" w:themeColor="text1" w:themeTint="BF"/>
-          <w:sz w:val="24"/>
-          <w:szCs w:val="20"/>
-        </w:rPr>
-        <w:t xml:space="preserve"> MVP</w:t>
-      </w:r>
-      <w:r>
-        <w:rPr>
-          <w:rFonts w:asciiTheme="minorHAnsi" w:hAnsiTheme="minorHAnsi" w:cstheme="minorBidi" w:hint="eastAsia"/>
-          <w:b w:val="0"/>
-          <w:color w:val="404040" w:themeColor="text1" w:themeTint="BF"/>
-          <w:sz w:val="24"/>
-          <w:szCs w:val="20"/>
-        </w:rPr>
-        <w:t>。包括现在我的精益创业画布也是一个</w:t>
-      </w:r>
-      <w:r>
-        <w:rPr>
-          <w:rFonts w:asciiTheme="minorHAnsi" w:hAnsiTheme="minorHAnsi" w:cstheme="minorBidi" w:hint="eastAsia"/>
-          <w:b w:val="0"/>
-          <w:color w:val="404040" w:themeColor="text1" w:themeTint="BF"/>
-          <w:sz w:val="24"/>
-          <w:szCs w:val="20"/>
-        </w:rPr>
-        <w:t xml:space="preserve"> MVP</w:t>
-      </w:r>
-      <w:r>
-        <w:rPr>
-          <w:rFonts w:asciiTheme="minorHAnsi" w:hAnsiTheme="minorHAnsi" w:cstheme="minorBidi" w:hint="eastAsia"/>
-          <w:b w:val="0"/>
-          <w:color w:val="404040" w:themeColor="text1" w:themeTint="BF"/>
-          <w:sz w:val="24"/>
-          <w:szCs w:val="20"/>
-        </w:rPr>
-        <w:t>，原本我们希望做一个在线的画布工具，但这个要花很多时间，所以我花了一天的时间做了一个</w:t>
-      </w:r>
-      <w:r>
-        <w:rPr>
-          <w:rFonts w:asciiTheme="minorHAnsi" w:hAnsiTheme="minorHAnsi" w:cstheme="minorBidi" w:hint="eastAsia"/>
-          <w:b w:val="0"/>
-          <w:color w:val="404040" w:themeColor="text1" w:themeTint="BF"/>
-          <w:sz w:val="24"/>
-          <w:szCs w:val="20"/>
-        </w:rPr>
-        <w:t xml:space="preserve"> Excel </w:t>
-      </w:r>
-      <w:r>
-        <w:rPr>
-          <w:rFonts w:asciiTheme="minorHAnsi" w:hAnsiTheme="minorHAnsi" w:cstheme="minorBidi" w:hint="eastAsia"/>
-          <w:b w:val="0"/>
-          <w:color w:val="404040" w:themeColor="text1" w:themeTint="BF"/>
-          <w:sz w:val="24"/>
-          <w:szCs w:val="20"/>
-        </w:rPr>
-        <w:t>表格，虽然它的用户体验很差，但是很多人喜欢，也验证了我的假设，在创业初期能帮助大家梳理创业思路的问题。</w:t>
+        <w:t>秒时间来说明你的项目，也就是你的独特卖点来引起他的兴趣，你才有机会与他进一步交流。</w:t>
+      </w:r>
+      <w:r>
+        <w:rPr>
+          <w:rStyle w:val="10"/>
+          <w:rFonts w:hint="eastAsia"/>
+          <w:b/>
+        </w:rPr>
+        <w:t>营销计划</w:t>
+      </w:r>
+    </w:p>
+    <w:p>
+      <w:r>
+        <w:rPr>
+          <w:rFonts w:hint="eastAsia"/>
+        </w:rPr>
+        <w:lastRenderedPageBreak/>
+        <w:t>结合市场特点制定策略</w:t>
+      </w:r>
+      <w:r>
+        <w:rPr>
+          <w:rFonts w:hint="eastAsia"/>
+        </w:rPr>
+        <w:t xml:space="preserve"> </w:t>
+      </w:r>
+      <w:r>
+        <w:rPr>
+          <w:rFonts w:hint="eastAsia"/>
+        </w:rPr>
+        <w:t>产品价格技术定位</w:t>
+      </w:r>
+      <w:r>
+        <w:rPr>
+          <w:rFonts w:hint="eastAsia"/>
+        </w:rPr>
+        <w:t xml:space="preserve"> </w:t>
+      </w:r>
+      <w:r>
+        <w:rPr>
+          <w:rFonts w:hint="eastAsia"/>
+        </w:rPr>
+        <w:t>渠道建设</w:t>
+      </w:r>
+      <w:r>
+        <w:rPr>
+          <w:rFonts w:hint="eastAsia"/>
+        </w:rPr>
+        <w:t xml:space="preserve"> </w:t>
+      </w:r>
+      <w:r>
+        <w:rPr>
+          <w:rFonts w:hint="eastAsia"/>
+        </w:rPr>
+        <w:t>推广策略</w:t>
       </w:r>
     </w:p>
     <w:p>
       <w:pPr>
         <w:pStyle w:val="1"/>
-        <w:rPr>
-          <w:rFonts w:asciiTheme="minorHAnsi" w:hAnsiTheme="minorHAnsi" w:cstheme="minorBidi"/>
-          <w:b w:val="0"/>
-          <w:color w:val="404040" w:themeColor="text1" w:themeTint="BF"/>
-          <w:sz w:val="24"/>
-          <w:szCs w:val="20"/>
-        </w:rPr>
-      </w:pPr>
-    </w:p>
-    <w:p>
-      <w:pPr>
-        <w:pStyle w:val="1"/>
-        <w:rPr>
-          <w:rFonts w:asciiTheme="minorHAnsi" w:hAnsiTheme="minorHAnsi" w:cstheme="minorBidi" w:hint="eastAsia"/>
-          <w:b w:val="0"/>
-          <w:color w:val="404040" w:themeColor="text1" w:themeTint="BF"/>
-          <w:sz w:val="24"/>
-          <w:szCs w:val="20"/>
-        </w:rPr>
-      </w:pPr>
-      <w:r>
-        <w:rPr>
-          <w:rFonts w:asciiTheme="minorHAnsi" w:hAnsiTheme="minorHAnsi" w:cstheme="minorBidi" w:hint="eastAsia"/>
-          <w:b w:val="0"/>
-          <w:color w:val="404040" w:themeColor="text1" w:themeTint="BF"/>
-          <w:sz w:val="24"/>
-          <w:szCs w:val="20"/>
-        </w:rPr>
-        <w:t>度量指标——针对你产品的主要功能，要有相对应的度量指标，但我们要避免虚荣指标。什么是虚荣指标，比如说你的</w:t>
-      </w:r>
-      <w:r>
-        <w:rPr>
-          <w:rFonts w:asciiTheme="minorHAnsi" w:hAnsiTheme="minorHAnsi" w:cstheme="minorBidi" w:hint="eastAsia"/>
-          <w:b w:val="0"/>
-          <w:color w:val="404040" w:themeColor="text1" w:themeTint="BF"/>
-          <w:sz w:val="24"/>
-          <w:szCs w:val="20"/>
-        </w:rPr>
-        <w:t xml:space="preserve"> APP </w:t>
-      </w:r>
-      <w:r>
-        <w:rPr>
-          <w:rFonts w:asciiTheme="minorHAnsi" w:hAnsiTheme="minorHAnsi" w:cstheme="minorBidi" w:hint="eastAsia"/>
-          <w:b w:val="0"/>
-          <w:color w:val="404040" w:themeColor="text1" w:themeTint="BF"/>
-          <w:sz w:val="24"/>
-          <w:szCs w:val="20"/>
-        </w:rPr>
-        <w:t>装机量，如果你肯花钱做推广那么就有装机量。还有就是你订阅号的粉丝数也是虚荣指标，因为粉丝数不代表你的阅读数，你只要做任意绑定式推广就能获得粉丝。要找到真正反映创业公司真实状况的关键指标。</w:t>
-      </w:r>
-    </w:p>
-    <w:p>
-      <w:pPr>
-        <w:pStyle w:val="1"/>
-        <w:rPr>
-          <w:rFonts w:asciiTheme="minorHAnsi" w:hAnsiTheme="minorHAnsi" w:cstheme="minorBidi"/>
-          <w:b w:val="0"/>
-          <w:color w:val="404040" w:themeColor="text1" w:themeTint="BF"/>
-          <w:sz w:val="24"/>
-          <w:szCs w:val="20"/>
-        </w:rPr>
-      </w:pPr>
-    </w:p>
-    <w:p>
-      <w:pPr>
-        <w:pStyle w:val="1"/>
-        <w:rPr>
-          <w:rFonts w:asciiTheme="minorHAnsi" w:hAnsiTheme="minorHAnsi" w:cstheme="minorBidi" w:hint="eastAsia"/>
-          <w:b w:val="0"/>
-          <w:color w:val="404040" w:themeColor="text1" w:themeTint="BF"/>
-          <w:sz w:val="24"/>
-          <w:szCs w:val="20"/>
-        </w:rPr>
-      </w:pPr>
-      <w:r>
-        <w:rPr>
-          <w:rFonts w:asciiTheme="minorHAnsi" w:hAnsiTheme="minorHAnsi" w:cstheme="minorBidi" w:hint="eastAsia"/>
-          <w:b w:val="0"/>
-          <w:color w:val="404040" w:themeColor="text1" w:themeTint="BF"/>
-          <w:sz w:val="24"/>
-          <w:szCs w:val="20"/>
-        </w:rPr>
-        <w:t>初创公司等于增长。不能够持续增长的初创企业是有问题的，所以我们通常推荐周增长率这个指标，你每周增长的速度。我们精一学社订阅号持续几个月的粉丝增长数都在</w:t>
-      </w:r>
-      <w:r>
-        <w:rPr>
-          <w:rFonts w:asciiTheme="minorHAnsi" w:hAnsiTheme="minorHAnsi" w:cstheme="minorBidi" w:hint="eastAsia"/>
-          <w:b w:val="0"/>
-          <w:color w:val="404040" w:themeColor="text1" w:themeTint="BF"/>
-          <w:sz w:val="24"/>
-          <w:szCs w:val="20"/>
-        </w:rPr>
-        <w:t xml:space="preserve"> 15% </w:t>
-      </w:r>
-      <w:r>
-        <w:rPr>
-          <w:rFonts w:asciiTheme="minorHAnsi" w:hAnsiTheme="minorHAnsi" w:cstheme="minorBidi" w:hint="eastAsia"/>
-          <w:b w:val="0"/>
-          <w:color w:val="404040" w:themeColor="text1" w:themeTint="BF"/>
-          <w:sz w:val="24"/>
-          <w:szCs w:val="20"/>
-        </w:rPr>
-        <w:t>以上，但同时为了避免虚荣指标，我们也在关注阅读数。当然如果你整天发标题党的文章，那么阅读数也可能成为一个虚荣指标。我们要关注关键指标，避免虚荣指标。另外，你可以做自己的增长引擎，就是在正常运行的状况下获得自然增长。比如你可以有个推荐模式，或者广告模式，或者搜索引擎优化模式，你不需要做额外的事情就能获得增长，但这个引擎也不是容易的，一般要三个月到半年时间。</w:t>
-      </w:r>
-    </w:p>
-    <w:p>
-      <w:pPr>
-        <w:pStyle w:val="1"/>
-        <w:rPr>
-          <w:rFonts w:asciiTheme="minorHAnsi" w:hAnsiTheme="minorHAnsi" w:cstheme="minorBidi"/>
-          <w:b w:val="0"/>
-          <w:color w:val="404040" w:themeColor="text1" w:themeTint="BF"/>
-          <w:sz w:val="24"/>
-          <w:szCs w:val="20"/>
-        </w:rPr>
-      </w:pPr>
-    </w:p>
-    <w:p>
-      <w:pPr>
-        <w:pStyle w:val="1"/>
-        <w:rPr>
-          <w:rFonts w:asciiTheme="minorHAnsi" w:hAnsiTheme="minorHAnsi" w:cstheme="minorBidi" w:hint="eastAsia"/>
-          <w:b w:val="0"/>
-          <w:color w:val="404040" w:themeColor="text1" w:themeTint="BF"/>
-          <w:sz w:val="24"/>
-          <w:szCs w:val="20"/>
-        </w:rPr>
-      </w:pPr>
-      <w:r>
-        <w:rPr>
-          <w:rFonts w:asciiTheme="minorHAnsi" w:hAnsiTheme="minorHAnsi" w:cstheme="minorBidi" w:hint="eastAsia"/>
-          <w:b w:val="0"/>
-          <w:color w:val="404040" w:themeColor="text1" w:themeTint="BF"/>
-          <w:sz w:val="24"/>
-          <w:szCs w:val="20"/>
-        </w:rPr>
-        <w:t>团队介绍——对于早期创业团队，你的创始人是不是全职很关键的，创始人不全职一般投资人是不考虑的。你的团队人数也是很重的，有些孵化器是不接受一个人的创业项目的，为什么呢？如果你连一个人都说服不了，要不是你人品问题，要不就是你能力问题。创始人要具备能把人吸引到你身边的能力。一般团队人数越多，你的估值也会越多。大多数孵化器不接受一个人的创业项目是有道理的。但精一孵化器接受一个人的项目，甚至创始人不需要全职，因为精一孵化器是针对</w:t>
-      </w:r>
-      <w:r>
-        <w:rPr>
-          <w:rFonts w:asciiTheme="minorHAnsi" w:hAnsiTheme="minorHAnsi" w:cstheme="minorBidi" w:hint="eastAsia"/>
-          <w:b w:val="0"/>
-          <w:color w:val="404040" w:themeColor="text1" w:themeTint="BF"/>
-          <w:sz w:val="24"/>
-          <w:szCs w:val="20"/>
-        </w:rPr>
-        <w:t xml:space="preserve"> - 0.5 </w:t>
-      </w:r>
-      <w:r>
-        <w:rPr>
-          <w:rFonts w:asciiTheme="minorHAnsi" w:hAnsiTheme="minorHAnsi" w:cstheme="minorBidi" w:hint="eastAsia"/>
-          <w:b w:val="0"/>
-          <w:color w:val="404040" w:themeColor="text1" w:themeTint="BF"/>
-          <w:sz w:val="24"/>
-          <w:szCs w:val="20"/>
-        </w:rPr>
-        <w:t>到</w:t>
-      </w:r>
-      <w:r>
-        <w:rPr>
-          <w:rFonts w:asciiTheme="minorHAnsi" w:hAnsiTheme="minorHAnsi" w:cstheme="minorBidi" w:hint="eastAsia"/>
-          <w:b w:val="0"/>
-          <w:color w:val="404040" w:themeColor="text1" w:themeTint="BF"/>
-          <w:sz w:val="24"/>
-          <w:szCs w:val="20"/>
-        </w:rPr>
-        <w:t xml:space="preserve"> 0.5 </w:t>
-      </w:r>
-      <w:r>
-        <w:rPr>
-          <w:rFonts w:asciiTheme="minorHAnsi" w:hAnsiTheme="minorHAnsi" w:cstheme="minorBidi" w:hint="eastAsia"/>
-          <w:b w:val="0"/>
-          <w:color w:val="404040" w:themeColor="text1" w:themeTint="BF"/>
-          <w:sz w:val="24"/>
-          <w:szCs w:val="20"/>
-        </w:rPr>
-        <w:t>岁的早期创业者。团队缺失的能力也是重要的指标，如果你不知道你的团队缺失那种能力，那么说明你对你之后要做的事需要什么能力还不清楚。</w:t>
-      </w:r>
-    </w:p>
-    <w:p>
-      <w:pPr>
-        <w:pStyle w:val="1"/>
-        <w:rPr>
-          <w:rFonts w:asciiTheme="minorHAnsi" w:hAnsiTheme="minorHAnsi" w:cstheme="minorBidi"/>
-          <w:b w:val="0"/>
-          <w:color w:val="404040" w:themeColor="text1" w:themeTint="BF"/>
-          <w:sz w:val="24"/>
-          <w:szCs w:val="20"/>
-        </w:rPr>
-      </w:pPr>
-    </w:p>
-    <w:p>
-      <w:pPr>
-        <w:pStyle w:val="1"/>
-        <w:rPr>
-          <w:rFonts w:asciiTheme="minorHAnsi" w:hAnsiTheme="minorHAnsi" w:cstheme="minorBidi" w:hint="eastAsia"/>
-          <w:b w:val="0"/>
-          <w:color w:val="404040" w:themeColor="text1" w:themeTint="BF"/>
-          <w:sz w:val="24"/>
-          <w:szCs w:val="20"/>
-        </w:rPr>
-      </w:pPr>
-      <w:r>
-        <w:rPr>
-          <w:rFonts w:asciiTheme="minorHAnsi" w:hAnsiTheme="minorHAnsi" w:cstheme="minorBidi" w:hint="eastAsia"/>
-          <w:b w:val="0"/>
-          <w:color w:val="404040" w:themeColor="text1" w:themeTint="BF"/>
-          <w:sz w:val="24"/>
-          <w:szCs w:val="20"/>
-        </w:rPr>
-        <w:t>项目门槛——没有门槛的项目你会死的很惨。项目门槛分为两类，一类是已有门槛，就是你的团队先天具备的资源，别人不具备的；另外一类是后天建立的门槛，就是在你产品开发、成长中建立的，可以弥补你先天的不足。什么意思呢？比如你有的独特资源，你有实验室，拥有某项专利，这些都是先天门槛，像你的社交产品的粘性，你培养的某种使用习惯等等后天建立的门槛。</w:t>
-      </w:r>
-    </w:p>
-    <w:p>
-      <w:pPr>
-        <w:pStyle w:val="1"/>
-        <w:rPr>
-          <w:rFonts w:asciiTheme="minorHAnsi" w:hAnsiTheme="minorHAnsi" w:cstheme="minorBidi"/>
-          <w:b w:val="0"/>
-          <w:color w:val="404040" w:themeColor="text1" w:themeTint="BF"/>
-          <w:sz w:val="24"/>
-          <w:szCs w:val="20"/>
-        </w:rPr>
-      </w:pPr>
-    </w:p>
-    <w:p>
-      <w:pPr>
-        <w:pStyle w:val="1"/>
-        <w:rPr>
-          <w:rFonts w:asciiTheme="minorHAnsi" w:hAnsiTheme="minorHAnsi" w:cstheme="minorBidi" w:hint="eastAsia"/>
-          <w:b w:val="0"/>
-          <w:color w:val="404040" w:themeColor="text1" w:themeTint="BF"/>
-          <w:sz w:val="24"/>
-          <w:szCs w:val="20"/>
-        </w:rPr>
-      </w:pPr>
-      <w:r>
-        <w:rPr>
-          <w:rFonts w:asciiTheme="minorHAnsi" w:hAnsiTheme="minorHAnsi" w:cstheme="minorBidi" w:hint="eastAsia"/>
-          <w:b w:val="0"/>
-          <w:color w:val="404040" w:themeColor="text1" w:themeTint="BF"/>
-          <w:sz w:val="24"/>
-          <w:szCs w:val="20"/>
-        </w:rPr>
-        <w:t>和谁合作——合作者的类型是你需要考虑清楚的，非竞争的战略联盟，竞争战略联盟，业务合作互补型，长期供应的关系型，哪种合作的方式和策略都不一样的。尤其对于初创企业而言，我们去看投资者的资源一定要清楚自己需要什么，再去衡量投资人的资源对你有什么价值，千万不要盲目的认为投资人很牛，他的资源就对你有帮助，将他的投资看成一种额外的附加值。</w:t>
-      </w:r>
-    </w:p>
-    <w:p>
-      <w:pPr>
-        <w:pStyle w:val="1"/>
-        <w:rPr>
-          <w:rFonts w:asciiTheme="minorHAnsi" w:hAnsiTheme="minorHAnsi" w:cstheme="minorBidi"/>
-          <w:b w:val="0"/>
-          <w:color w:val="404040" w:themeColor="text1" w:themeTint="BF"/>
-          <w:sz w:val="24"/>
-          <w:szCs w:val="20"/>
-        </w:rPr>
-      </w:pPr>
-    </w:p>
-    <w:p>
-      <w:pPr>
-        <w:pStyle w:val="1"/>
-        <w:rPr>
-          <w:rFonts w:asciiTheme="minorHAnsi" w:hAnsiTheme="minorHAnsi" w:cstheme="minorBidi" w:hint="eastAsia"/>
-          <w:b w:val="0"/>
-          <w:color w:val="404040" w:themeColor="text1" w:themeTint="BF"/>
-          <w:sz w:val="24"/>
-          <w:szCs w:val="20"/>
-        </w:rPr>
-      </w:pPr>
-      <w:r>
-        <w:rPr>
-          <w:rFonts w:asciiTheme="minorHAnsi" w:hAnsiTheme="minorHAnsi" w:cstheme="minorBidi" w:hint="eastAsia"/>
-          <w:b w:val="0"/>
-          <w:color w:val="404040" w:themeColor="text1" w:themeTint="BF"/>
-          <w:sz w:val="24"/>
-          <w:szCs w:val="20"/>
-        </w:rPr>
-        <w:t>时间窗——每一个计划都是有时间窗，尤其是对早期项目，我们希望这个画布的计划不要超过</w:t>
-      </w:r>
-      <w:r>
-        <w:rPr>
-          <w:rFonts w:asciiTheme="minorHAnsi" w:hAnsiTheme="minorHAnsi" w:cstheme="minorBidi" w:hint="eastAsia"/>
-          <w:b w:val="0"/>
-          <w:color w:val="404040" w:themeColor="text1" w:themeTint="BF"/>
-          <w:sz w:val="24"/>
-          <w:szCs w:val="20"/>
-        </w:rPr>
-        <w:t xml:space="preserve"> 12 </w:t>
-      </w:r>
-      <w:r>
-        <w:rPr>
-          <w:rFonts w:asciiTheme="minorHAnsi" w:hAnsiTheme="minorHAnsi" w:cstheme="minorBidi" w:hint="eastAsia"/>
-          <w:b w:val="0"/>
-          <w:color w:val="404040" w:themeColor="text1" w:themeTint="BF"/>
-          <w:sz w:val="24"/>
-          <w:szCs w:val="20"/>
-        </w:rPr>
-        <w:t>个月，最好在</w:t>
-      </w:r>
-      <w:r>
-        <w:rPr>
-          <w:rFonts w:asciiTheme="minorHAnsi" w:hAnsiTheme="minorHAnsi" w:cstheme="minorBidi" w:hint="eastAsia"/>
-          <w:b w:val="0"/>
-          <w:color w:val="404040" w:themeColor="text1" w:themeTint="BF"/>
-          <w:sz w:val="24"/>
-          <w:szCs w:val="20"/>
-        </w:rPr>
-        <w:t xml:space="preserve"> 6 </w:t>
-      </w:r>
-      <w:r>
-        <w:rPr>
-          <w:rFonts w:asciiTheme="minorHAnsi" w:hAnsiTheme="minorHAnsi" w:cstheme="minorBidi" w:hint="eastAsia"/>
-          <w:b w:val="0"/>
-          <w:color w:val="404040" w:themeColor="text1" w:themeTint="BF"/>
-          <w:sz w:val="24"/>
-          <w:szCs w:val="20"/>
-        </w:rPr>
-        <w:t>个月。</w:t>
-      </w:r>
-    </w:p>
-    <w:p>
-      <w:pPr>
-        <w:pStyle w:val="1"/>
-        <w:rPr>
-          <w:rFonts w:asciiTheme="minorHAnsi" w:hAnsiTheme="minorHAnsi" w:cstheme="minorBidi"/>
-          <w:b w:val="0"/>
-          <w:color w:val="404040" w:themeColor="text1" w:themeTint="BF"/>
-          <w:sz w:val="24"/>
-          <w:szCs w:val="20"/>
-        </w:rPr>
-      </w:pPr>
-    </w:p>
-    <w:p>
-      <w:pPr>
-        <w:pStyle w:val="1"/>
-        <w:rPr>
-          <w:rFonts w:asciiTheme="minorHAnsi" w:hAnsiTheme="minorHAnsi" w:cstheme="minorBidi" w:hint="eastAsia"/>
-          <w:b w:val="0"/>
-          <w:color w:val="404040" w:themeColor="text1" w:themeTint="BF"/>
-          <w:sz w:val="24"/>
-          <w:szCs w:val="20"/>
-        </w:rPr>
-      </w:pPr>
-      <w:r>
-        <w:rPr>
-          <w:rFonts w:asciiTheme="minorHAnsi" w:hAnsiTheme="minorHAnsi" w:cstheme="minorBidi" w:hint="eastAsia"/>
-          <w:b w:val="0"/>
-          <w:color w:val="404040" w:themeColor="text1" w:themeTint="BF"/>
-          <w:sz w:val="24"/>
-          <w:szCs w:val="20"/>
-        </w:rPr>
-        <w:t>成本结构——只要有了时间窗，下面讨论的成本结构和预计收入才有的放矢。成本结构包括两部分，固定成本和可变成本。比如你做一个网站，你得研发人员成本就相当于固定成本，你有</w:t>
-      </w:r>
-      <w:r>
-        <w:rPr>
-          <w:rFonts w:asciiTheme="minorHAnsi" w:hAnsiTheme="minorHAnsi" w:cstheme="minorBidi" w:hint="eastAsia"/>
-          <w:b w:val="0"/>
-          <w:color w:val="404040" w:themeColor="text1" w:themeTint="BF"/>
-          <w:sz w:val="24"/>
-          <w:szCs w:val="20"/>
-        </w:rPr>
-        <w:t xml:space="preserve"> 10 </w:t>
-      </w:r>
-      <w:r>
-        <w:rPr>
-          <w:rFonts w:asciiTheme="minorHAnsi" w:hAnsiTheme="minorHAnsi" w:cstheme="minorBidi" w:hint="eastAsia"/>
-          <w:b w:val="0"/>
-          <w:color w:val="404040" w:themeColor="text1" w:themeTint="BF"/>
-          <w:sz w:val="24"/>
-          <w:szCs w:val="20"/>
-        </w:rPr>
-        <w:t>个用户和</w:t>
-      </w:r>
-      <w:r>
-        <w:rPr>
-          <w:rFonts w:asciiTheme="minorHAnsi" w:hAnsiTheme="minorHAnsi" w:cstheme="minorBidi" w:hint="eastAsia"/>
-          <w:b w:val="0"/>
-          <w:color w:val="404040" w:themeColor="text1" w:themeTint="BF"/>
-          <w:sz w:val="24"/>
-          <w:szCs w:val="20"/>
-        </w:rPr>
-        <w:t xml:space="preserve"> 20 </w:t>
-      </w:r>
-      <w:r>
-        <w:rPr>
-          <w:rFonts w:asciiTheme="minorHAnsi" w:hAnsiTheme="minorHAnsi" w:cstheme="minorBidi" w:hint="eastAsia"/>
-          <w:b w:val="0"/>
-          <w:color w:val="404040" w:themeColor="text1" w:themeTint="BF"/>
-          <w:sz w:val="24"/>
-          <w:szCs w:val="20"/>
-        </w:rPr>
-        <w:t>个用户，你的研发成本不会有明显变化，但你的服务器和带宽成本跟用户量就有很大关系，这就是可变成本。</w:t>
-      </w:r>
-    </w:p>
-    <w:p>
-      <w:pPr>
-        <w:pStyle w:val="1"/>
-        <w:rPr>
-          <w:rFonts w:asciiTheme="minorHAnsi" w:hAnsiTheme="minorHAnsi" w:cstheme="minorBidi"/>
-          <w:b w:val="0"/>
-          <w:color w:val="404040" w:themeColor="text1" w:themeTint="BF"/>
-          <w:sz w:val="24"/>
-          <w:szCs w:val="20"/>
-        </w:rPr>
-      </w:pPr>
-    </w:p>
-    <w:p>
-      <w:pPr>
-        <w:pStyle w:val="1"/>
-        <w:rPr>
-          <w:rFonts w:asciiTheme="minorHAnsi" w:hAnsiTheme="minorHAnsi" w:cstheme="minorBidi" w:hint="eastAsia"/>
-          <w:b w:val="0"/>
-          <w:color w:val="404040" w:themeColor="text1" w:themeTint="BF"/>
-          <w:sz w:val="24"/>
-          <w:szCs w:val="20"/>
-        </w:rPr>
-      </w:pPr>
-      <w:r>
-        <w:rPr>
-          <w:rFonts w:asciiTheme="minorHAnsi" w:hAnsiTheme="minorHAnsi" w:cstheme="minorBidi" w:hint="eastAsia"/>
-          <w:b w:val="0"/>
-          <w:color w:val="404040" w:themeColor="text1" w:themeTint="BF"/>
-          <w:sz w:val="24"/>
-          <w:szCs w:val="20"/>
-        </w:rPr>
-        <w:lastRenderedPageBreak/>
-        <w:t>预计收入——我们提倡每个创业项目开始的时候都要思考盈利模式，大谈商业模式，要在合适的时机去验证你的盈利模式。任何不想挣钱的项目都是耍流氓，虽然现在很多项目说自己不想挣钱，不谈钱，这只是对外的宣扬，但并不是说他没有思考过盈利模式。</w:t>
-      </w:r>
-    </w:p>
-    <w:p>
-      <w:pPr>
-        <w:pStyle w:val="1"/>
-        <w:rPr>
-          <w:rFonts w:asciiTheme="minorHAnsi" w:hAnsiTheme="minorHAnsi" w:cstheme="minorBidi"/>
-          <w:b w:val="0"/>
-          <w:color w:val="404040" w:themeColor="text1" w:themeTint="BF"/>
-          <w:sz w:val="24"/>
-          <w:szCs w:val="20"/>
-        </w:rPr>
-      </w:pPr>
+      </w:pPr>
+      <w:r>
+        <w:rPr>
+          <w:rStyle w:val="10"/>
+          <w:rFonts w:hint="eastAsia"/>
+          <w:b/>
+        </w:rPr>
+        <w:t>财务分析</w:t>
+      </w:r>
+    </w:p>
+    <w:p>
+      <w:r>
+        <w:rPr>
+          <w:rFonts w:hint="eastAsia"/>
+        </w:rPr>
+        <w:t>财务报表</w:t>
+      </w:r>
+      <w:r>
+        <w:rPr>
+          <w:rFonts w:hint="eastAsia"/>
+        </w:rPr>
+        <w:t xml:space="preserve"> </w:t>
+      </w:r>
+      <w:r>
+        <w:rPr>
+          <w:rFonts w:hint="eastAsia"/>
+        </w:rPr>
+        <w:t>股本结构与规模</w:t>
+      </w:r>
+      <w:r>
+        <w:rPr>
+          <w:rFonts w:hint="eastAsia"/>
+        </w:rPr>
+        <w:t xml:space="preserve"> </w:t>
+      </w:r>
+      <w:r>
+        <w:rPr>
+          <w:rFonts w:hint="eastAsia"/>
+        </w:rPr>
+        <w:t>资金来源与运用</w:t>
+      </w:r>
+      <w:r>
+        <w:rPr>
+          <w:rFonts w:hint="eastAsia"/>
+        </w:rPr>
+        <w:t xml:space="preserve"> </w:t>
+      </w:r>
+      <w:r>
+        <w:rPr>
+          <w:rFonts w:hint="eastAsia"/>
+        </w:rPr>
+        <w:t>盈利能力分析</w:t>
+      </w:r>
+      <w:r>
+        <w:rPr>
+          <w:rFonts w:hint="eastAsia"/>
+        </w:rPr>
+        <w:t xml:space="preserve"> </w:t>
+      </w:r>
+      <w:r>
+        <w:rPr>
+          <w:rFonts w:hint="eastAsia"/>
+        </w:rPr>
+        <w:t>风险资金退出策略</w:t>
+      </w:r>
     </w:p>
     <w:p>
       <w:pPr>
@@ -5801,89 +5651,43 @@
       </w:pPr>
       <w:r>
         <w:rPr>
-          <w:rFonts w:asciiTheme="minorHAnsi" w:hAnsiTheme="minorHAnsi" w:cstheme="minorBidi" w:hint="eastAsia"/>
-          <w:b w:val="0"/>
-          <w:color w:val="404040" w:themeColor="text1" w:themeTint="BF"/>
-          <w:sz w:val="24"/>
-          <w:szCs w:val="20"/>
-        </w:rPr>
-        <w:t>独特卖点（一句话）——这个是最短，确是最难的说的一句话。这句话就是所谓</w:t>
-      </w:r>
-      <w:r>
-        <w:rPr>
-          <w:rFonts w:asciiTheme="minorHAnsi" w:hAnsiTheme="minorHAnsi" w:cstheme="minorBidi" w:hint="eastAsia"/>
-          <w:b w:val="0"/>
-          <w:color w:val="404040" w:themeColor="text1" w:themeTint="BF"/>
-          <w:sz w:val="24"/>
-          <w:szCs w:val="20"/>
+          <w:rStyle w:val="10"/>
+          <w:rFonts w:hint="eastAsia"/>
+          <w:b/>
+        </w:rPr>
+        <w:t>创业团队</w:t>
+      </w:r>
+    </w:p>
+    <w:p>
+      <w:r>
+        <w:rPr>
+          <w:rFonts w:hint="eastAsia"/>
+        </w:rPr>
+        <w:t>教育背景</w:t>
+      </w:r>
+      <w:r>
+        <w:rPr>
+          <w:rFonts w:hint="eastAsia"/>
         </w:rPr>
         <w:t xml:space="preserve"> </w:t>
       </w:r>
       <w:r>
         <w:rPr>
-          <w:rFonts w:asciiTheme="minorHAnsi" w:hAnsiTheme="minorHAnsi" w:cstheme="minorBidi" w:hint="eastAsia"/>
-          <w:b w:val="0"/>
-          <w:color w:val="404040" w:themeColor="text1" w:themeTint="BF"/>
-          <w:sz w:val="24"/>
-          <w:szCs w:val="20"/>
-        </w:rPr>
-        <w:t>“电梯演讲”</w:t>
-      </w:r>
-      <w:r>
-        <w:rPr>
-          <w:rFonts w:asciiTheme="minorHAnsi" w:hAnsiTheme="minorHAnsi" w:cstheme="minorBidi" w:hint="eastAsia"/>
-          <w:b w:val="0"/>
-          <w:color w:val="404040" w:themeColor="text1" w:themeTint="BF"/>
-          <w:sz w:val="24"/>
-          <w:szCs w:val="20"/>
+          <w:rFonts w:hint="eastAsia"/>
+        </w:rPr>
+        <w:t>活动背景</w:t>
+      </w:r>
+      <w:r>
+        <w:rPr>
+          <w:rFonts w:hint="eastAsia"/>
         </w:rPr>
         <w:t xml:space="preserve"> </w:t>
       </w:r>
       <w:r>
         <w:rPr>
-          <w:rFonts w:asciiTheme="minorHAnsi" w:hAnsiTheme="minorHAnsi" w:cstheme="minorBidi" w:hint="eastAsia"/>
-          <w:b w:val="0"/>
-          <w:color w:val="404040" w:themeColor="text1" w:themeTint="BF"/>
-          <w:sz w:val="24"/>
-          <w:szCs w:val="20"/>
-        </w:rPr>
-        <w:t>的一句话，你在电梯中遇到一个投资人，你有</w:t>
-      </w:r>
-      <w:r>
-        <w:rPr>
-          <w:rFonts w:asciiTheme="minorHAnsi" w:hAnsiTheme="minorHAnsi" w:cstheme="minorBidi" w:hint="eastAsia"/>
-          <w:b w:val="0"/>
-          <w:color w:val="404040" w:themeColor="text1" w:themeTint="BF"/>
-          <w:sz w:val="24"/>
-          <w:szCs w:val="20"/>
-        </w:rPr>
-        <w:t xml:space="preserve"> 30 </w:t>
-      </w:r>
-      <w:r>
-        <w:rPr>
-          <w:rFonts w:asciiTheme="minorHAnsi" w:hAnsiTheme="minorHAnsi" w:cstheme="minorBidi" w:hint="eastAsia"/>
-          <w:b w:val="0"/>
-          <w:color w:val="404040" w:themeColor="text1" w:themeTint="BF"/>
-          <w:sz w:val="24"/>
-          <w:szCs w:val="20"/>
-        </w:rPr>
-        <w:t>秒时间来说明你的项目，也就是你的独特卖点来引起他的兴趣，你才有机会与他进一步交流。</w:t>
-      </w:r>
-      <w:r>
-        <w:rPr>
-          <w:rStyle w:val="10"/>
-          <w:rFonts w:hint="eastAsia"/>
-          <w:b/>
-        </w:rPr>
-        <w:t>营销计划</w:t>
-      </w:r>
-    </w:p>
-    <w:p>
-      <w:r>
-        <w:rPr>
-          <w:rFonts w:hint="eastAsia"/>
-        </w:rPr>
-        <w:t>结合市场特点制定策略</w:t>
+          <w:rFonts w:hint="eastAsia"/>
+        </w:rPr>
+        <w:t>分工</w:t>
       </w:r>
       <w:r>
         <w:rPr>
@@ -5895,7 +5699,7 @@
         <w:rPr>
           <w:rFonts w:hint="eastAsia"/>
         </w:rPr>
-        <w:t>产品价格技术定位</w:t>
+        <w:t>公司的组织构架</w:t>
       </w:r>
       <w:r>
         <w:rPr>
@@ -5907,7 +5711,7 @@
         <w:rPr>
           <w:rFonts w:hint="eastAsia"/>
         </w:rPr>
-        <w:t>渠道建设</w:t>
+        <w:t>领导分工</w:t>
       </w:r>
       <w:r>
         <w:rPr>
@@ -5919,172 +5723,16 @@
         <w:rPr>
           <w:rFonts w:hint="eastAsia"/>
         </w:rPr>
-        <w:t>推广策略</w:t>
-      </w:r>
-    </w:p>
+        <w:t>投资人</w:t>
+      </w:r>
+    </w:p>
+    <w:p/>
     <w:p>
       <w:pPr>
         <w:pStyle w:val="1"/>
-      </w:pPr>
-      <w:r>
-        <w:rPr>
-          <w:rStyle w:val="10"/>
-          <w:rFonts w:hint="eastAsia"/>
-          <w:b/>
-        </w:rPr>
-        <w:t>财务分析</w:t>
-      </w:r>
-    </w:p>
-    <w:p>
-      <w:r>
-        <w:rPr>
-          <w:rFonts w:hint="eastAsia"/>
-        </w:rPr>
-        <w:t>财务报表</w:t>
-      </w:r>
-      <w:r>
-        <w:rPr>
-          <w:rFonts w:hint="eastAsia"/>
-        </w:rPr>
-        <w:t xml:space="preserve"> </w:t>
-      </w:r>
-      <w:r>
-        <w:rPr>
-          <w:rFonts w:hint="eastAsia"/>
-        </w:rPr>
-        <w:t>股本结构与规模</w:t>
-      </w:r>
-      <w:r>
-        <w:rPr>
-          <w:rFonts w:hint="eastAsia"/>
-        </w:rPr>
-        <w:t xml:space="preserve"> </w:t>
-      </w:r>
-      <w:r>
-        <w:rPr>
-          <w:rFonts w:hint="eastAsia"/>
-        </w:rPr>
-        <w:t>资金来源与运用</w:t>
-      </w:r>
-      <w:r>
-        <w:rPr>
-          <w:rFonts w:hint="eastAsia"/>
-        </w:rPr>
-        <w:t xml:space="preserve"> </w:t>
-      </w:r>
-      <w:r>
-        <w:rPr>
-          <w:rFonts w:hint="eastAsia"/>
-        </w:rPr>
-        <w:t>盈利能力分析</w:t>
-      </w:r>
-      <w:r>
-        <w:rPr>
-          <w:rFonts w:hint="eastAsia"/>
-        </w:rPr>
-        <w:t xml:space="preserve"> </w:t>
-      </w:r>
-      <w:r>
-        <w:rPr>
-          <w:rFonts w:hint="eastAsia"/>
-        </w:rPr>
-        <w:t>风险资金退出策略</w:t>
-      </w:r>
-    </w:p>
-    <w:p>
-      <w:pPr>
-        <w:pStyle w:val="1"/>
-        <w:rPr>
-          <w:rStyle w:val="10"/>
-          <w:b/>
-        </w:rPr>
-      </w:pPr>
-      <w:r>
-        <w:rPr>
-          <w:rStyle w:val="10"/>
-          <w:rFonts w:hint="eastAsia"/>
-          <w:b/>
-        </w:rPr>
-        <w:t>创业团队</w:t>
-      </w:r>
-    </w:p>
-    <w:p>
-      <w:pPr>
-        <w:rPr>
-          <w:rFonts w:hint="eastAsia"/>
-        </w:rPr>
-      </w:pPr>
-      <w:r>
-        <w:rPr>
-          <w:rFonts w:hint="eastAsia"/>
-        </w:rPr>
-        <w:t>教育背景</w:t>
-      </w:r>
-      <w:r>
-        <w:rPr>
-          <w:rFonts w:hint="eastAsia"/>
-        </w:rPr>
-        <w:t xml:space="preserve"> </w:t>
-      </w:r>
-      <w:r>
-        <w:rPr>
-          <w:rFonts w:hint="eastAsia"/>
-        </w:rPr>
-        <w:t>活动背景</w:t>
-      </w:r>
-      <w:r>
-        <w:rPr>
-          <w:rFonts w:hint="eastAsia"/>
-        </w:rPr>
-        <w:t xml:space="preserve"> </w:t>
-      </w:r>
-      <w:r>
-        <w:rPr>
-          <w:rFonts w:hint="eastAsia"/>
-        </w:rPr>
-        <w:t>分工</w:t>
-      </w:r>
-      <w:r>
-        <w:rPr>
-          <w:rFonts w:hint="eastAsia"/>
-        </w:rPr>
-        <w:t xml:space="preserve"> </w:t>
-      </w:r>
-      <w:r>
-        <w:rPr>
-          <w:rFonts w:hint="eastAsia"/>
-        </w:rPr>
-        <w:t>公司的组织构架</w:t>
-      </w:r>
-      <w:r>
-        <w:rPr>
-          <w:rFonts w:hint="eastAsia"/>
-        </w:rPr>
-        <w:t xml:space="preserve"> </w:t>
-      </w:r>
-      <w:r>
-        <w:rPr>
-          <w:rFonts w:hint="eastAsia"/>
-        </w:rPr>
-        <w:t>领导分工</w:t>
-      </w:r>
-      <w:r>
-        <w:rPr>
-          <w:rFonts w:hint="eastAsia"/>
-        </w:rPr>
-        <w:t xml:space="preserve"> </w:t>
-      </w:r>
-      <w:r>
-        <w:rPr>
-          <w:rFonts w:hint="eastAsia"/>
-        </w:rPr>
-        <w:t>投资人</w:t>
-      </w:r>
-    </w:p>
-    <w:p/>
-    <w:p>
-      <w:pPr>
-        <w:pStyle w:val="1"/>
+        <w:rPr>
+          <w:rFonts w:hint="eastAsia"/>
+        </w:rPr>
       </w:pPr>
       <w:r>
         <w:rPr>
@@ -6104,6 +5752,17 @@
         <w:rPr>
           <w:rFonts w:hint="eastAsia"/>
         </w:rPr>
+        <w:t>初创期的运营具有很大风险，前期如果不能吸引大量网店的聚落，很难吸引足够的用户入住，从而面对资金链断裂的窘境。</w:t>
+      </w:r>
+    </w:p>
+    <w:p>
+      <w:pPr>
+        <w:ind w:firstLine="720"/>
+      </w:pPr>
+      <w:r>
+        <w:rPr>
+          <w:rFonts w:hint="eastAsia"/>
+        </w:rPr>
         <w:t>平台是依靠网店的入住运作的，所以网店生存的风险对锐制的运营也有很大的影响。</w:t>
       </w:r>
     </w:p>
@@ -6115,19 +5774,7 @@
         <w:rPr>
           <w:rFonts w:hint="eastAsia"/>
         </w:rPr>
-        <w:t>对于资金风险，</w:t>
-      </w:r>
-      <w:r>
-        <w:rPr>
-          <w:rFonts w:hint="eastAsia"/>
-        </w:rPr>
-        <w:t>是服装业创业者遇到的第一个问题。店面开张后，</w:t>
-      </w:r>
-      <w:r>
-        <w:rPr>
-          <w:rFonts w:hint="eastAsia"/>
-        </w:rPr>
-        <w:t>必须考虑是否有足够的资金支持日常运作。对于任何创业者来说，如果连续几个月入不敷出或者因为其他突发原因导致现金流中断，都会给创业者带来极大的威胁。相当多的创业者在创业初期因资金紧缺而使业务拓展受到严重影响，甚至错失商机而不得不关门大吉。</w:t>
+        <w:t>对于资金风险，是服装业创业者遇到的第一个问题。店面开张后，必须考虑是否有足够的资金支持日常运作。对于任何创业者来说，如果连续几个月入不敷出或者因为其他突发原因导致现金流中断，都会给创业者带来极大的威胁。相当多的创业者在创业初期因资金紧缺而使业务拓展受到严重影响，甚至错失商机而不得不关门大吉。</w:t>
       </w:r>
     </w:p>
     <w:p>
@@ -6202,11 +5849,6 @@
       </w:r>
     </w:p>
     <w:p>
-      <w:pPr>
-        <w:rPr>
-          <w:rFonts w:hint="eastAsia"/>
-        </w:rPr>
-      </w:pPr>
       <w:r>
         <w:rPr>
           <w:rFonts w:hint="eastAsia"/>
@@ -6266,11 +5908,6 @@
       </w:r>
     </w:p>
     <w:p>
-      <w:pPr>
-        <w:rPr>
-          <w:rFonts w:hint="eastAsia"/>
-        </w:rPr>
-      </w:pPr>
       <w:r>
         <w:rPr>
           <w:rFonts w:hint="eastAsia"/>
@@ -6281,9 +5918,6 @@
     <w:p>
       <w:pPr>
         <w:ind w:firstLine="720"/>
-        <w:rPr>
-          <w:rFonts w:hint="eastAsia"/>
-        </w:rPr>
       </w:pPr>
       <w:r>
         <w:rPr>
@@ -6313,22 +5947,25 @@
     <w:p>
       <w:pPr>
         <w:ind w:firstLine="720"/>
-        <w:rPr>
-          <w:rFonts w:hint="eastAsia"/>
-        </w:rPr>
-      </w:pPr>
+      </w:pPr>
+      <w:r>
+        <w:rPr>
+          <w:rFonts w:hint="eastAsia"/>
+        </w:rPr>
+        <w:t>接下来产生的风险</w:t>
+      </w:r>
+      <w:r>
+        <w:rPr>
+          <w:rFonts w:hint="eastAsia"/>
+        </w:rPr>
+        <w:t>就是去哪里找工厂？一种方法是去工厂集中的地方扫盲，比如广州地区想白云棠溪，番禺都是工厂集中的地方，但是那种感觉有点像人海之中觅知音，很容易碰到冷血刀手；二是熟人介绍，这种办法相对靠谱，通过同行介绍，可以少走弯路，减少试错成本；三是用我们比较熟悉的渠道，就是网络，比如你百度一下服装加工厂，就会出来很多加工厂信息，但</w:t>
+      </w:r>
       <w:r>
         <w:rPr>
           <w:rFonts w:hint="eastAsia"/>
         </w:rPr>
         <w:lastRenderedPageBreak/>
-        <w:t>接下来产生的风险</w:t>
-      </w:r>
-      <w:r>
-        <w:rPr>
-          <w:rFonts w:hint="eastAsia"/>
-        </w:rPr>
-        <w:t>就是去哪里找工厂？一种方法是去工厂集中的地方扫盲，比如广州地区想白云棠溪，番禺都是工厂集中的地方，但是那种感觉有点像人海之中觅知音，很容易碰到冷血刀手；二是熟人介绍，这种办法相对靠谱，通过同行介绍，可以少走弯路，减少试错成本；三是用我们比较熟悉的渠道，就是网络，比如你百度一下服装加工厂，就会出来很多加工厂信息，但是一定要注意炒单的二传手。</w:t>
+        <w:t>是一定要注意炒单的二传手。</w:t>
       </w:r>
       <w:r>
         <w:rPr>
@@ -6370,9 +6007,6 @@
     <w:p>
       <w:pPr>
         <w:ind w:firstLine="720"/>
-        <w:rPr>
-          <w:rFonts w:hint="eastAsia"/>
-        </w:rPr>
       </w:pPr>
       <w:r>
         <w:rPr>
@@ -6414,9 +6048,6 @@
     <w:p>
       <w:pPr>
         <w:ind w:firstLine="720"/>
-        <w:rPr>
-          <w:rFonts w:hint="eastAsia"/>
-        </w:rPr>
       </w:pPr>
       <w:r>
         <w:rPr>
@@ -6426,11 +6057,6 @@
       </w:r>
     </w:p>
     <w:p>
-      <w:pPr>
-        <w:rPr>
-          <w:rFonts w:hint="eastAsia"/>
-        </w:rPr>
-      </w:pPr>
       <w:r>
         <w:rPr>
           <w:rFonts w:hint="eastAsia"/>
@@ -6450,7 +6076,7 @@
 </file>
 
 <file path=word/endnotes.xml><?xml version="1.0" encoding="utf-8"?>
-<w:endnotes xmlns:wpc="http://schemas.microsoft.com/office/word/2010/wordprocessingCanvas" xmlns:cx="http://schemas.microsoft.com/office/drawing/2014/chartex" xmlns:cx1="http://schemas.microsoft.com/office/drawing/2015/9/8/chartex" xmlns:cx2="http://schemas.microsoft.com/office/drawing/2015/10/21/chartex" xmlns:mc="http://schemas.openxmlformats.org/markup-compatibility/2006" xmlns:o="urn:schemas-microsoft-com:office:office" xmlns:r="http://schemas.openxmlformats.org/officeDocument/2006/relationships" xmlns:m="http://schemas.openxmlformats.org/officeDocument/2006/math" xmlns:v="urn:schemas-microsoft-com:vml" xmlns:wp14="http://schemas.microsoft.com/office/word/2010/wordprocessingDrawing" xmlns:wp="http://schemas.openxmlformats.org/drawingml/2006/wordprocessingDrawing" xmlns:w10="urn:schemas-microsoft-com:office:word" xmlns:w="http://schemas.openxmlformats.org/wordprocessingml/2006/main" xmlns:w14="http://schemas.microsoft.com/office/word/2010/wordml" xmlns:w15="http://schemas.microsoft.com/office/word/2012/wordml" xmlns:w16se="http://schemas.microsoft.com/office/word/2015/wordml/symex" xmlns:wpg="http://schemas.microsoft.com/office/word/2010/wordprocessingGroup" xmlns:wpi="http://schemas.microsoft.com/office/word/2010/wordprocessingInk" xmlns:wne="http://schemas.microsoft.com/office/word/2006/wordml" xmlns:wps="http://schemas.microsoft.com/office/word/2010/wordprocessingShape" mc:Ignorable="w14 w15 w16se wp14">
+<w:endnotes xmlns:wpc="http://schemas.microsoft.com/office/word/2010/wordprocessingCanvas" xmlns:cx="http://schemas.microsoft.com/office/drawing/2014/chartex" xmlns:cx1="http://schemas.microsoft.com/office/drawing/2015/9/8/chartex" xmlns:mc="http://schemas.openxmlformats.org/markup-compatibility/2006" xmlns:o="urn:schemas-microsoft-com:office:office" xmlns:r="http://schemas.openxmlformats.org/officeDocument/2006/relationships" xmlns:m="http://schemas.openxmlformats.org/officeDocument/2006/math" xmlns:v="urn:schemas-microsoft-com:vml" xmlns:wp14="http://schemas.microsoft.com/office/word/2010/wordprocessingDrawing" xmlns:wp="http://schemas.openxmlformats.org/drawingml/2006/wordprocessingDrawing" xmlns:w10="urn:schemas-microsoft-com:office:word" xmlns:w="http://schemas.openxmlformats.org/wordprocessingml/2006/main" xmlns:w14="http://schemas.microsoft.com/office/word/2010/wordml" xmlns:w15="http://schemas.microsoft.com/office/word/2012/wordml" xmlns:w16se="http://schemas.microsoft.com/office/word/2015/wordml/symex" xmlns:wpg="http://schemas.microsoft.com/office/word/2010/wordprocessingGroup" xmlns:wpi="http://schemas.microsoft.com/office/word/2010/wordprocessingInk" xmlns:wne="http://schemas.microsoft.com/office/word/2006/wordml" xmlns:wps="http://schemas.microsoft.com/office/word/2010/wordprocessingShape" mc:Ignorable="w14 w15 w16se wp14">
   <w:endnote w:type="separator" w:id="-1">
     <w:p>
       <w:pPr>
@@ -6475,7 +6101,7 @@
 </file>
 
 <file path=word/footnotes.xml><?xml version="1.0" encoding="utf-8"?>
-<w:footnotes xmlns:wpc="http://schemas.microsoft.com/office/word/2010/wordprocessingCanvas" xmlns:cx="http://schemas.microsoft.com/office/drawing/2014/chartex" xmlns:cx1="http://schemas.microsoft.com/office/drawing/2015/9/8/chartex" xmlns:cx2="http://schemas.microsoft.com/office/drawing/2015/10/21/chartex" xmlns:mc="http://schemas.openxmlformats.org/markup-compatibility/2006" xmlns:o="urn:schemas-microsoft-com:office:office" xmlns:r="http://schemas.openxmlformats.org/officeDocument/2006/relationships" xmlns:m="http://schemas.openxmlformats.org/officeDocument/2006/math" xmlns:v="urn:schemas-microsoft-com:vml" xmlns:wp14="http://schemas.microsoft.com/office/word/2010/wordprocessingDrawing" xmlns:wp="http://schemas.openxmlformats.org/drawingml/2006/wordprocessingDrawing" xmlns:w10="urn:schemas-microsoft-com:office:word" xmlns:w="http://schemas.openxmlformats.org/wordprocessingml/2006/main" xmlns:w14="http://schemas.microsoft.com/office/word/2010/wordml" xmlns:w15="http://schemas.microsoft.com/office/word/2012/wordml" xmlns:w16se="http://schemas.microsoft.com/office/word/2015/wordml/symex" xmlns:wpg="http://schemas.microsoft.com/office/word/2010/wordprocessingGroup" xmlns:wpi="http://schemas.microsoft.com/office/word/2010/wordprocessingInk" xmlns:wne="http://schemas.microsoft.com/office/word/2006/wordml" xmlns:wps="http://schemas.microsoft.com/office/word/2010/wordprocessingShape" mc:Ignorable="w14 w15 w16se wp14">
+<w:footnotes xmlns:wpc="http://schemas.microsoft.com/office/word/2010/wordprocessingCanvas" xmlns:cx="http://schemas.microsoft.com/office/drawing/2014/chartex" xmlns:cx1="http://schemas.microsoft.com/office/drawing/2015/9/8/chartex" xmlns:mc="http://schemas.openxmlformats.org/markup-compatibility/2006" xmlns:o="urn:schemas-microsoft-com:office:office" xmlns:r="http://schemas.openxmlformats.org/officeDocument/2006/relationships" xmlns:m="http://schemas.openxmlformats.org/officeDocument/2006/math" xmlns:v="urn:schemas-microsoft-com:vml" xmlns:wp14="http://schemas.microsoft.com/office/word/2010/wordprocessingDrawing" xmlns:wp="http://schemas.openxmlformats.org/drawingml/2006/wordprocessingDrawing" xmlns:w10="urn:schemas-microsoft-com:office:word" xmlns:w="http://schemas.openxmlformats.org/wordprocessingml/2006/main" xmlns:w14="http://schemas.microsoft.com/office/word/2010/wordml" xmlns:w15="http://schemas.microsoft.com/office/word/2012/wordml" xmlns:w16se="http://schemas.microsoft.com/office/word/2015/wordml/symex" xmlns:wpg="http://schemas.microsoft.com/office/word/2010/wordprocessingGroup" xmlns:wpi="http://schemas.microsoft.com/office/word/2010/wordprocessingInk" xmlns:wne="http://schemas.microsoft.com/office/word/2006/wordml" xmlns:wps="http://schemas.microsoft.com/office/word/2010/wordprocessingShape" mc:Ignorable="w14 w15 w16se wp14">
   <w:footnote w:type="separator" w:id="-1">
     <w:p>
       <w:pPr>
@@ -6500,7 +6126,7 @@
 </file>
 
 <file path=word/numbering.xml><?xml version="1.0" encoding="utf-8"?>
-<w:numbering xmlns:wpc="http://schemas.microsoft.com/office/word/2010/wordprocessingCanvas" xmlns:cx="http://schemas.microsoft.com/office/drawing/2014/chartex" xmlns:cx1="http://schemas.microsoft.com/office/drawing/2015/9/8/chartex" xmlns:cx2="http://schemas.microsoft.com/office/drawing/2015/10/21/chartex" xmlns:mc="http://schemas.openxmlformats.org/markup-compatibility/2006" xmlns:o="urn:schemas-microsoft-com:office:office" xmlns:r="http://schemas.openxmlformats.org/officeDocument/2006/relationships" xmlns:m="http://schemas.openxmlformats.org/officeDocument/2006/math" xmlns:v="urn:schemas-microsoft-com:vml" xmlns:wp14="http://schemas.microsoft.com/office/word/2010/wordprocessingDrawing" xmlns:wp="http://schemas.openxmlformats.org/drawingml/2006/wordprocessingDrawing" xmlns:w10="urn:schemas-microsoft-com:office:word" xmlns:w="http://schemas.openxmlformats.org/wordprocessingml/2006/main" xmlns:w14="http://schemas.microsoft.com/office/word/2010/wordml" xmlns:w15="http://schemas.microsoft.com/office/word/2012/wordml" xmlns:w16se="http://schemas.microsoft.com/office/word/2015/wordml/symex" xmlns:wpg="http://schemas.microsoft.com/office/word/2010/wordprocessingGroup" xmlns:wpi="http://schemas.microsoft.com/office/word/2010/wordprocessingInk" xmlns:wne="http://schemas.microsoft.com/office/word/2006/wordml" xmlns:wps="http://schemas.microsoft.com/office/word/2010/wordprocessingShape" mc:Ignorable="w14 w15 w16se wp14">
+<w:numbering xmlns:wpc="http://schemas.microsoft.com/office/word/2010/wordprocessingCanvas" xmlns:cx="http://schemas.microsoft.com/office/drawing/2014/chartex" xmlns:cx1="http://schemas.microsoft.com/office/drawing/2015/9/8/chartex" xmlns:mc="http://schemas.openxmlformats.org/markup-compatibility/2006" xmlns:o="urn:schemas-microsoft-com:office:office" xmlns:r="http://schemas.openxmlformats.org/officeDocument/2006/relationships" xmlns:m="http://schemas.openxmlformats.org/officeDocument/2006/math" xmlns:v="urn:schemas-microsoft-com:vml" xmlns:wp14="http://schemas.microsoft.com/office/word/2010/wordprocessingDrawing" xmlns:wp="http://schemas.openxmlformats.org/drawingml/2006/wordprocessingDrawing" xmlns:w10="urn:schemas-microsoft-com:office:word" xmlns:w="http://schemas.openxmlformats.org/wordprocessingml/2006/main" xmlns:w14="http://schemas.microsoft.com/office/word/2010/wordml" xmlns:w15="http://schemas.microsoft.com/office/word/2012/wordml" xmlns:w16se="http://schemas.microsoft.com/office/word/2015/wordml/symex" xmlns:wpg="http://schemas.microsoft.com/office/word/2010/wordprocessingGroup" xmlns:wpi="http://schemas.microsoft.com/office/word/2010/wordprocessingInk" xmlns:wne="http://schemas.microsoft.com/office/word/2006/wordml" xmlns:wps="http://schemas.microsoft.com/office/word/2010/wordprocessingShape" mc:Ignorable="w14 w15 w16se wp14">
   <w:abstractNum w:abstractNumId="0" w15:restartNumberingAfterBreak="0">
     <w:nsid w:val="04820D25"/>
     <w:multiLevelType w:val="hybridMultilevel"/>
@@ -6859,7 +6485,7 @@
       </w:pPr>
     </w:pPrDefault>
   </w:docDefaults>
-  <w:latentStyles w:defLockedState="0" w:defUIPriority="99" w:defSemiHidden="0" w:defUnhideWhenUsed="0" w:defQFormat="0" w:count="372">
+  <w:latentStyles w:defLockedState="0" w:defUIPriority="99" w:defSemiHidden="0" w:defUnhideWhenUsed="0" w:defQFormat="0" w:count="371">
     <w:lsdException w:name="Normal" w:uiPriority="0" w:qFormat="1"/>
     <w:lsdException w:name="heading 1" w:uiPriority="9" w:qFormat="1"/>
     <w:lsdException w:name="heading 2" w:semiHidden="1" w:uiPriority="9" w:unhideWhenUsed="1" w:qFormat="1"/>
@@ -7231,7 +6857,6 @@
     <w:lsdException w:name="List Table 5 Dark Accent 6" w:uiPriority="50"/>
     <w:lsdException w:name="List Table 6 Colorful Accent 6" w:uiPriority="51"/>
     <w:lsdException w:name="List Table 7 Colorful Accent 6" w:uiPriority="52"/>
-    <w:lsdException w:name="Mention" w:semiHidden="1" w:unhideWhenUsed="1"/>
   </w:latentStyles>
   <w:style w:type="paragraph" w:default="1" w:styleId="a">
     <w:name w:val="Normal"/>
@@ -7988,7 +7613,7 @@
 </file>
 
 <file path=customXml/itemProps2.xml><?xml version="1.0" encoding="utf-8"?>
-<ds:datastoreItem xmlns:ds="http://schemas.openxmlformats.org/officeDocument/2006/customXml" ds:itemID="{27D1ECC3-0850-4C75-92A1-C3FE68DB1858}">
+<ds:datastoreItem xmlns:ds="http://schemas.openxmlformats.org/officeDocument/2006/customXml" ds:itemID="{74CDF2ED-9F98-4A29-A9E1-76745108CC75}">
   <ds:schemaRefs>
     <ds:schemaRef ds:uri="http://schemas.openxmlformats.org/officeDocument/2006/bibliography"/>
   </ds:schemaRefs>
